--- a/Labs/lab31 frequencyDomain audioFilter/freqDomain activeFilters Document.docx
+++ b/Labs/lab31 frequencyDomain audioFilter/freqDomain activeFilters Document.docx
@@ -1,6 +1,6 @@
 
 <file path=word/document.xml><?xml version="1.0" encoding="utf-8"?>
-<w:document xmlns:wpc="http://schemas.microsoft.com/office/word/2010/wordprocessingCanvas" xmlns:cx="http://schemas.microsoft.com/office/drawing/2014/chartex" xmlns:cx1="http://schemas.microsoft.com/office/drawing/2015/9/8/chartex" xmlns:mc="http://schemas.openxmlformats.org/markup-compatibility/2006" xmlns:o="urn:schemas-microsoft-com:office:office" xmlns:r="http://schemas.openxmlformats.org/officeDocument/2006/relationships" xmlns:m="http://schemas.openxmlformats.org/officeDocument/2006/math" xmlns:v="urn:schemas-microsoft-com:vml" xmlns:wp14="http://schemas.microsoft.com/office/word/2010/wordprocessingDrawing" xmlns:wp="http://schemas.openxmlformats.org/drawingml/2006/wordprocessingDrawing" xmlns:w10="urn:schemas-microsoft-com:office:word" xmlns:w="http://schemas.openxmlformats.org/wordprocessingml/2006/main" xmlns:w14="http://schemas.microsoft.com/office/word/2010/wordml" xmlns:w15="http://schemas.microsoft.com/office/word/2012/wordml" xmlns:w16se="http://schemas.microsoft.com/office/word/2015/wordml/symex" xmlns:wpg="http://schemas.microsoft.com/office/word/2010/wordprocessingGroup" xmlns:wpi="http://schemas.microsoft.com/office/word/2010/wordprocessingInk" xmlns:wne="http://schemas.microsoft.com/office/word/2006/wordml" xmlns:wps="http://schemas.microsoft.com/office/word/2010/wordprocessingShape" mc:Ignorable="w14 w15 w16se wp14">
+<w:document xmlns:wpc="http://schemas.microsoft.com/office/word/2010/wordprocessingCanvas" xmlns:cx="http://schemas.microsoft.com/office/drawing/2014/chartex" xmlns:cx1="http://schemas.microsoft.com/office/drawing/2015/9/8/chartex" xmlns:cx2="http://schemas.microsoft.com/office/drawing/2015/10/21/chartex" xmlns:cx3="http://schemas.microsoft.com/office/drawing/2016/5/9/chartex" xmlns:cx4="http://schemas.microsoft.com/office/drawing/2016/5/10/chartex" xmlns:cx5="http://schemas.microsoft.com/office/drawing/2016/5/11/chartex" xmlns:cx6="http://schemas.microsoft.com/office/drawing/2016/5/12/chartex" xmlns:cx7="http://schemas.microsoft.com/office/drawing/2016/5/13/chartex" xmlns:cx8="http://schemas.microsoft.com/office/drawing/2016/5/14/chartex" xmlns:mc="http://schemas.openxmlformats.org/markup-compatibility/2006" xmlns:aink="http://schemas.microsoft.com/office/drawing/2016/ink" xmlns:am3d="http://schemas.microsoft.com/office/drawing/2017/model3d" xmlns:o="urn:schemas-microsoft-com:office:office" xmlns:oel="http://schemas.microsoft.com/office/2019/extlst" xmlns:r="http://schemas.openxmlformats.org/officeDocument/2006/relationships" xmlns:m="http://schemas.openxmlformats.org/officeDocument/2006/math" xmlns:v="urn:schemas-microsoft-com:vml" xmlns:wp14="http://schemas.microsoft.com/office/word/2010/wordprocessingDrawing" xmlns:wp="http://schemas.openxmlformats.org/drawingml/2006/wordprocessingDrawing" xmlns:w10="urn:schemas-microsoft-com:office:word" xmlns:w="http://schemas.openxmlformats.org/wordprocessingml/2006/main" xmlns:w14="http://schemas.microsoft.com/office/word/2010/wordml" xmlns:w15="http://schemas.microsoft.com/office/word/2012/wordml" xmlns:w16cex="http://schemas.microsoft.com/office/word/2018/wordml/cex" xmlns:w16cid="http://schemas.microsoft.com/office/word/2016/wordml/cid" xmlns:w16="http://schemas.microsoft.com/office/word/2018/wordml" xmlns:w16du="http://schemas.microsoft.com/office/word/2023/wordml/word16du" xmlns:w16sdtdh="http://schemas.microsoft.com/office/word/2020/wordml/sdtdatahash" xmlns:w16se="http://schemas.microsoft.com/office/word/2015/wordml/symex" xmlns:wpg="http://schemas.microsoft.com/office/word/2010/wordprocessingGroup" xmlns:wpi="http://schemas.microsoft.com/office/word/2010/wordprocessingInk" xmlns:wne="http://schemas.microsoft.com/office/word/2006/wordml" xmlns:wps="http://schemas.microsoft.com/office/word/2010/wordprocessingShape" mc:Ignorable="w14 w15 w16se w16cid w16 w16cex w16sdtdh w16du wp14">
   <w:body>
     <w:p>
       <w:pPr>
@@ -92,7 +92,7 @@
               </wp:anchor>
             </w:drawing>
           </mc:Choice>
-          <mc:Fallback xmlns:w16sdtdh="http://schemas.microsoft.com/office/word/2020/wordml/sdtdatahash" xmlns:w16="http://schemas.microsoft.com/office/word/2018/wordml" xmlns:w16cid="http://schemas.microsoft.com/office/word/2016/wordml/cid" xmlns:w16cex="http://schemas.microsoft.com/office/word/2018/wordml/cex" xmlns:oel="http://schemas.microsoft.com/office/2019/extlst" xmlns:am3d="http://schemas.microsoft.com/office/drawing/2017/model3d" xmlns:aink="http://schemas.microsoft.com/office/drawing/2016/ink" xmlns:cx8="http://schemas.microsoft.com/office/drawing/2016/5/14/chartex" xmlns:cx7="http://schemas.microsoft.com/office/drawing/2016/5/13/chartex" xmlns:cx6="http://schemas.microsoft.com/office/drawing/2016/5/12/chartex" xmlns:cx5="http://schemas.microsoft.com/office/drawing/2016/5/11/chartex" xmlns:cx4="http://schemas.microsoft.com/office/drawing/2016/5/10/chartex" xmlns:cx3="http://schemas.microsoft.com/office/drawing/2016/5/9/chartex" xmlns:cx2="http://schemas.microsoft.com/office/drawing/2015/10/21/chartex">
+          <mc:Fallback>
             <w:pict>
               <v:rect w14:anchorId="4EA49198" id="Rectangle 184" o:spid="_x0000_s1026" style="position:absolute;left:0;text-align:left;margin-left:0;margin-top:17.9pt;width:330.8pt;height:43.75pt;z-index:251659264;visibility:visible;mso-wrap-style:square;mso-wrap-distance-left:9pt;mso-wrap-distance-top:0;mso-wrap-distance-right:9pt;mso-wrap-distance-bottom:0;mso-position-horizontal:center;mso-position-horizontal-relative:margin;mso-position-vertical:absolute;mso-position-vertical-relative:text;v-text-anchor:top" o:gfxdata="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" filled="f" stroked="f">
                 <v:textbox inset="0,0,0,0">
@@ -579,7 +579,7 @@
               </wp:inline>
             </w:drawing>
           </mc:Choice>
-          <mc:Fallback xmlns:w16sdtdh="http://schemas.microsoft.com/office/word/2020/wordml/sdtdatahash" xmlns:w16="http://schemas.microsoft.com/office/word/2018/wordml" xmlns:w16cid="http://schemas.microsoft.com/office/word/2016/wordml/cid" xmlns:w16cex="http://schemas.microsoft.com/office/word/2018/wordml/cex" xmlns:oel="http://schemas.microsoft.com/office/2019/extlst" xmlns:am3d="http://schemas.microsoft.com/office/drawing/2017/model3d" xmlns:aink="http://schemas.microsoft.com/office/drawing/2016/ink" xmlns:cx8="http://schemas.microsoft.com/office/drawing/2016/5/14/chartex" xmlns:cx7="http://schemas.microsoft.com/office/drawing/2016/5/13/chartex" xmlns:cx6="http://schemas.microsoft.com/office/drawing/2016/5/12/chartex" xmlns:cx5="http://schemas.microsoft.com/office/drawing/2016/5/11/chartex" xmlns:cx4="http://schemas.microsoft.com/office/drawing/2016/5/10/chartex" xmlns:cx3="http://schemas.microsoft.com/office/drawing/2016/5/9/chartex" xmlns:cx2="http://schemas.microsoft.com/office/drawing/2015/10/21/chartex">
+          <mc:Fallback>
             <w:pict>
               <v:group w14:anchorId="2F4955DC" id="Group 4708" o:spid="_x0000_s1027" style="width:466.5pt;height:75.6pt;mso-position-horizontal-relative:char;mso-position-vertical-relative:line" coordsize="59245,9599" o:gfxdata="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">
                 <v:rect id="Rectangle 9" o:spid="_x0000_s1028" style="position:absolute;left:479;top:1271;width:421;height:1899;visibility:visible;mso-wrap-style:square;v-text-anchor:top" o:gfxdata="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" filled="f" stroked="f">
@@ -771,25 +771,15 @@
     <w:p>
       <w:pPr>
         <w:pStyle w:val="Heading1"/>
+      </w:pPr>
+      <w:r>
+        <w:t>Objective</w:t>
+      </w:r>
+    </w:p>
+    <w:p>
+      <w:pPr>
         <w:spacing w:before="100" w:beforeAutospacing="1" w:after="100" w:afterAutospacing="1" w:line="240" w:lineRule="auto"/>
         <w:ind w:left="-5"/>
-        <w:rPr>
-          <w:sz w:val="36"/>
-          <w:szCs w:val="36"/>
-        </w:rPr>
-      </w:pPr>
-      <w:r>
-        <w:rPr>
-          <w:sz w:val="36"/>
-          <w:szCs w:val="36"/>
-        </w:rPr>
-        <w:t>Objective</w:t>
-      </w:r>
-    </w:p>
-    <w:p>
-      <w:pPr>
-        <w:spacing w:before="100" w:beforeAutospacing="1" w:after="100" w:afterAutospacing="1" w:line="240" w:lineRule="auto"/>
-        <w:ind w:left="-5"/>
       </w:pPr>
       <w:r>
         <w:t>The objective of this lab is</w:t>
@@ -814,26 +804,12 @@
     <w:bookmarkEnd w:id="0"/>
     <w:p>
       <w:pPr>
-        <w:rPr>
-          <w:b/>
-          <w:sz w:val="36"/>
-          <w:szCs w:val="36"/>
-        </w:rPr>
-      </w:pPr>
-      <w:r>
-        <w:rPr>
-          <w:b/>
-          <w:sz w:val="36"/>
-          <w:szCs w:val="36"/>
-        </w:rPr>
+        <w:pStyle w:val="Heading1"/>
+      </w:pPr>
+      <w:r>
         <w:t xml:space="preserve">Filter </w:t>
       </w:r>
       <w:r>
-        <w:rPr>
-          <w:b/>
-          <w:sz w:val="36"/>
-          <w:szCs w:val="36"/>
-        </w:rPr>
         <w:t>Background</w:t>
       </w:r>
     </w:p>
@@ -931,98 +907,65 @@
     </w:p>
     <w:p>
       <w:pPr>
-        <w:pStyle w:val="Heading1"/>
-        <w:tabs>
-          <w:tab w:val="center" w:pos="920"/>
-        </w:tabs>
-        <w:spacing w:before="100" w:beforeAutospacing="1" w:after="100" w:afterAutospacing="1" w:line="240" w:lineRule="auto"/>
-        <w:ind w:left="0" w:firstLine="0"/>
-        <w:rPr>
-          <w:b w:val="0"/>
-        </w:rPr>
-      </w:pPr>
-      <w:r>
-        <w:rPr>
-          <w:b w:val="0"/>
-        </w:rPr>
+        <w:pStyle w:val="NoSpacing"/>
+        <w:rPr>
+          <w:b/>
+        </w:rPr>
+      </w:pPr>
+      <w:r>
         <w:t xml:space="preserve">The goal of this lab is to </w:t>
       </w:r>
       <w:r>
-        <w:rPr>
-          <w:b w:val="0"/>
-        </w:rPr>
         <w:t xml:space="preserve">design, simulate, assemble and test filters </w:t>
       </w:r>
       <w:r>
-        <w:rPr>
-          <w:b w:val="0"/>
-        </w:rPr>
         <w:t>three</w:t>
       </w:r>
       <w:r>
-        <w:rPr>
-          <w:b w:val="0"/>
-        </w:rPr>
         <w:t xml:space="preserve"> filters</w:t>
       </w:r>
       <w:r>
-        <w:rPr>
-          <w:b w:val="0"/>
-        </w:rPr>
         <w:t xml:space="preserve"> </w:t>
       </w:r>
       <w:r>
-        <w:rPr>
-          <w:b w:val="0"/>
-        </w:rPr>
         <w:t xml:space="preserve">shown in </w:t>
       </w:r>
       <w:r>
         <w:rPr>
-          <w:b w:val="0"/>
+          <w:b/>
         </w:rPr>
         <w:fldChar w:fldCharType="begin"/>
       </w:r>
       <w:r>
-        <w:rPr>
-          <w:b w:val="0"/>
-        </w:rPr>
         <w:instrText xml:space="preserve"> REF _Ref109925728 \h  \* MERGEFORMAT </w:instrText>
       </w:r>
       <w:r>
         <w:rPr>
-          <w:b w:val="0"/>
-        </w:rPr>
-      </w:r>
-      <w:r>
-        <w:rPr>
-          <w:b w:val="0"/>
+          <w:b/>
+        </w:rPr>
+      </w:r>
+      <w:r>
+        <w:rPr>
+          <w:b/>
         </w:rPr>
         <w:fldChar w:fldCharType="separate"/>
       </w:r>
       <w:r>
-        <w:rPr>
-          <w:b w:val="0"/>
-        </w:rPr>
         <w:t xml:space="preserve">Figure </w:t>
       </w:r>
       <w:r>
         <w:rPr>
-          <w:b w:val="0"/>
           <w:noProof/>
         </w:rPr>
         <w:t>1</w:t>
       </w:r>
       <w:r>
         <w:rPr>
-          <w:b w:val="0"/>
+          <w:b/>
         </w:rPr>
         <w:fldChar w:fldCharType="end"/>
       </w:r>
       <w:r>
-        <w:rPr>
-          <w:b w:val="0"/>
-        </w:rPr>
         <w:t xml:space="preserve"> to achieve specific performance goals.</w:t>
       </w:r>
     </w:p>
@@ -1085,27 +1028,14 @@
       <w:r>
         <w:t xml:space="preserve">Figure </w:t>
       </w:r>
-      <w:r>
-        <w:fldChar w:fldCharType="begin"/>
-      </w:r>
-      <w:r>
-        <w:instrText xml:space="preserve"> SEQ Figure \* ARABIC </w:instrText>
-      </w:r>
-      <w:r>
-        <w:fldChar w:fldCharType="separate"/>
-      </w:r>
-      <w:r>
-        <w:rPr>
-          <w:noProof/>
-        </w:rPr>
-        <w:t>1</w:t>
-      </w:r>
-      <w:r>
-        <w:rPr>
-          <w:noProof/>
-        </w:rPr>
-        <w:fldChar w:fldCharType="end"/>
-      </w:r>
+      <w:fldSimple w:instr=" SEQ Figure \* ARABIC ">
+        <w:r>
+          <w:rPr>
+            <w:noProof/>
+          </w:rPr>
+          <w:t>1</w:t>
+        </w:r>
+      </w:fldSimple>
       <w:bookmarkEnd w:id="1"/>
       <w:r>
         <w:t>: The Audio board comes setup with three filters.  From left to right, low pass, high pass</w:t>
@@ -1180,6 +1110,7 @@
         <w:rPr>
           <w:vanish/>
         </w:rPr>
+        <w:lastRenderedPageBreak/>
         <w:t>The answer is given below.</w:t>
       </w:r>
     </w:p>
@@ -1378,28 +1309,15 @@
     <w:p>
       <w:pPr>
         <w:pStyle w:val="Heading1"/>
-        <w:tabs>
-          <w:tab w:val="center" w:pos="920"/>
-        </w:tabs>
+      </w:pPr>
+      <w:r>
+        <w:t>Turn in:</w:t>
+      </w:r>
+    </w:p>
+    <w:p>
+      <w:pPr>
         <w:spacing w:before="100" w:beforeAutospacing="1" w:after="100" w:afterAutospacing="1" w:line="240" w:lineRule="auto"/>
         <w:ind w:left="0" w:firstLine="0"/>
-        <w:rPr>
-          <w:sz w:val="36"/>
-          <w:szCs w:val="36"/>
-        </w:rPr>
-      </w:pPr>
-      <w:r>
-        <w:rPr>
-          <w:sz w:val="36"/>
-          <w:szCs w:val="36"/>
-        </w:rPr>
-        <w:t>Turn in:</w:t>
-      </w:r>
-    </w:p>
-    <w:p>
-      <w:pPr>
-        <w:spacing w:before="100" w:beforeAutospacing="1" w:after="100" w:afterAutospacing="1" w:line="240" w:lineRule="auto"/>
-        <w:ind w:left="0" w:firstLine="0"/>
       </w:pPr>
       <w:r>
         <w:t>Make a record of your response to numbered items below and turn them in a single copy as your team’s solution on Canvas using the instructions posted there.  Include the names of both team members at the top of your solutions. Use complete English sentences to introduce what each of the following listed items (below) is and how it was derived.</w:t>
@@ -1407,16 +1325,9 @@
     </w:p>
     <w:p>
       <w:pPr>
-        <w:spacing w:after="0" w:line="240" w:lineRule="auto"/>
-        <w:ind w:left="-6" w:hanging="11"/>
-        <w:rPr>
-          <w:b/>
-        </w:rPr>
-      </w:pPr>
-      <w:r>
-        <w:rPr>
-          <w:b/>
-        </w:rPr>
+        <w:pStyle w:val="Heading2"/>
+      </w:pPr>
+      <w:r>
         <w:t>The Level Shifter</w:t>
       </w:r>
     </w:p>
@@ -1475,7 +1386,19 @@
         <w:rPr>
           <w:b/>
         </w:rPr>
-        <w:t xml:space="preserve">Construct you </w:t>
+        <w:t>Construct you</w:t>
+      </w:r>
+      <w:r>
+        <w:rPr>
+          <w:b/>
+        </w:rPr>
+        <w:t>r</w:t>
+      </w:r>
+      <w:r>
+        <w:rPr>
+          <w:b/>
+        </w:rPr>
+        <w:t xml:space="preserve"> </w:t>
       </w:r>
       <w:r>
         <w:rPr>
@@ -1487,7 +1410,48 @@
         <w:rPr>
           <w:b/>
         </w:rPr>
-        <w:t xml:space="preserve"> filter on your Audio board</w:t>
+        <w:t xml:space="preserve"> filter on your Audio boar</w:t>
+      </w:r>
+      <w:r>
+        <w:rPr>
+          <w:b/>
+        </w:rPr>
+        <w:t>d</w:t>
+      </w:r>
+    </w:p>
+    <w:p>
+      <w:pPr>
+        <w:pStyle w:val="ListParagraph"/>
+        <w:numPr>
+          <w:ilvl w:val="1"/>
+          <w:numId w:val="47"/>
+        </w:numPr>
+        <w:spacing w:after="0" w:line="240" w:lineRule="auto"/>
+        <w:rPr>
+          <w:bCs/>
+          <w:i/>
+          <w:iCs/>
+        </w:rPr>
+      </w:pPr>
+      <w:r>
+        <w:rPr>
+          <w:b/>
+        </w:rPr>
+        <w:t>Instructions in:</w:t>
+      </w:r>
+      <w:r>
+        <w:rPr>
+          <w:b/>
+        </w:rPr>
+        <w:tab/>
+      </w:r>
+      <w:r>
+        <w:rPr>
+          <w:bCs/>
+          <w:i/>
+          <w:iCs/>
+        </w:rPr>
+        <w:t>freqDomain howTo04 ConstructFilter</w:t>
       </w:r>
     </w:p>
     <w:p>
@@ -1506,19 +1470,73 @@
         <w:rPr>
           <w:b/>
         </w:rPr>
-        <w:t>Circuit Bode Plot – Frequency Sweep</w:t>
-      </w:r>
-      <w:r>
-        <w:rPr>
-          <w:b/>
-        </w:rPr>
-        <w:t xml:space="preserve"> </w:t>
-      </w:r>
-      <w:r>
-        <w:rPr>
-          <w:b/>
-        </w:rPr>
-        <w:t>using FRA</w:t>
+        <w:t>Make a Bode plot of your level shifter</w:t>
+      </w:r>
+    </w:p>
+    <w:p>
+      <w:pPr>
+        <w:pStyle w:val="ListParagraph"/>
+        <w:numPr>
+          <w:ilvl w:val="1"/>
+          <w:numId w:val="47"/>
+        </w:numPr>
+        <w:spacing w:after="0" w:line="240" w:lineRule="auto"/>
+        <w:rPr>
+          <w:b/>
+        </w:rPr>
+      </w:pPr>
+      <w:r>
+        <w:rPr>
+          <w:b/>
+        </w:rPr>
+        <w:t>Instructions in:</w:t>
+      </w:r>
+      <w:r>
+        <w:rPr>
+          <w:b/>
+        </w:rPr>
+        <w:tab/>
+      </w:r>
+      <w:r>
+        <w:rPr>
+          <w:bCs/>
+          <w:i/>
+          <w:iCs/>
+        </w:rPr>
+        <w:t>freqDomain howTo00 LevelShifter.pdf</w:t>
+      </w:r>
+    </w:p>
+    <w:p>
+      <w:pPr>
+        <w:pStyle w:val="ListParagraph"/>
+        <w:numPr>
+          <w:ilvl w:val="1"/>
+          <w:numId w:val="47"/>
+        </w:numPr>
+        <w:spacing w:after="0" w:line="240" w:lineRule="auto"/>
+        <w:rPr>
+          <w:b/>
+        </w:rPr>
+      </w:pPr>
+      <w:r>
+        <w:rPr>
+          <w:b/>
+        </w:rPr>
+        <w:t>Instructions in:</w:t>
+      </w:r>
+      <w:r>
+        <w:rPr>
+          <w:b/>
+        </w:rPr>
+        <w:tab/>
+      </w:r>
+      <w:r>
+        <w:rPr>
+          <w:bCs/>
+          <w:i/>
+          <w:iCs/>
+        </w:rPr>
+        <w:t>freqDomain howTo06 Measure FreqSweep.pdf</w:t>
       </w:r>
     </w:p>
     <w:p>
@@ -1541,23 +1559,37 @@
     </w:p>
     <w:p>
       <w:pPr>
+        <w:pStyle w:val="Heading2"/>
+      </w:pPr>
+      <w:r>
+        <w:t>Design a Low Pass Filter:</w:t>
+      </w:r>
+    </w:p>
+    <w:p>
+      <w:pPr>
         <w:spacing w:after="0" w:line="240" w:lineRule="auto"/>
         <w:ind w:left="-6" w:hanging="11"/>
         <w:rPr>
-          <w:b/>
-        </w:rPr>
-      </w:pPr>
-      <w:r>
-        <w:rPr>
-          <w:b/>
-        </w:rPr>
-        <w:t>Design a Low Pass Filter:</w:t>
+          <w:bCs/>
+        </w:rPr>
+      </w:pPr>
+      <w:r>
+        <w:rPr>
+          <w:bCs/>
+        </w:rPr>
+        <w:t>Design a low pass filter with the following requirements</w:t>
+      </w:r>
+      <w:r>
+        <w:rPr>
+          <w:bCs/>
+        </w:rPr>
+        <w:t xml:space="preserve"> using the instructions in </w:t>
       </w:r>
     </w:p>
     <w:p>
       <w:pPr>
         <w:spacing w:after="0" w:line="240" w:lineRule="auto"/>
-        <w:ind w:left="-6" w:hanging="11"/>
+        <w:ind w:left="3594" w:firstLine="726"/>
         <w:rPr>
           <w:bCs/>
         </w:rPr>
@@ -1565,8 +1597,24 @@
       <w:r>
         <w:rPr>
           <w:bCs/>
-        </w:rPr>
-        <w:t xml:space="preserve">Design a low pass filter with the following requirements.  Use the Analog Design Wizard to determine the component values.  </w:t>
+          <w:i/>
+          <w:iCs/>
+        </w:rPr>
+        <w:t>freqDomain howTo01 DesignFilter.pd</w:t>
+      </w:r>
+      <w:r>
+        <w:rPr>
+          <w:bCs/>
+          <w:i/>
+          <w:iCs/>
+        </w:rPr>
+        <w:t>f</w:t>
+      </w:r>
+      <w:r>
+        <w:rPr>
+          <w:bCs/>
+        </w:rPr>
+        <w:t xml:space="preserve"> </w:t>
       </w:r>
     </w:p>
     <w:p>
@@ -1764,7 +1812,7 @@
       <w:pPr>
         <w:pStyle w:val="ListParagraph"/>
         <w:numPr>
-          <w:ilvl w:val="0"/>
+          <w:ilvl w:val="1"/>
           <w:numId w:val="48"/>
         </w:numPr>
         <w:spacing w:after="0" w:line="240" w:lineRule="auto"/>
@@ -1776,7 +1824,21 @@
         <w:rPr>
           <w:b/>
         </w:rPr>
-        <w:t>Simulation Bode Plot – Frequency Sweep</w:t>
+        <w:t>Instructions in:</w:t>
+      </w:r>
+      <w:r>
+        <w:rPr>
+          <w:b/>
+        </w:rPr>
+        <w:tab/>
+      </w:r>
+      <w:r>
+        <w:rPr>
+          <w:bCs/>
+          <w:i/>
+          <w:iCs/>
+        </w:rPr>
+        <w:t>freqDomain howTo02 Simulate PointByPoint.pdf</w:t>
       </w:r>
     </w:p>
     <w:p>
@@ -1795,19 +1857,49 @@
         <w:rPr>
           <w:b/>
         </w:rPr>
-        <w:t xml:space="preserve">Construct you </w:t>
-      </w:r>
-      <w:r>
-        <w:rPr>
-          <w:b/>
-        </w:rPr>
-        <w:t>low</w:t>
-      </w:r>
-      <w:r>
-        <w:rPr>
-          <w:b/>
-        </w:rPr>
-        <w:t xml:space="preserve"> pass filter on your Audio board</w:t>
+        <w:t>Simulation Bode Plot – Frequency Sweep</w:t>
+      </w:r>
+    </w:p>
+    <w:p>
+      <w:pPr>
+        <w:pStyle w:val="ListParagraph"/>
+        <w:numPr>
+          <w:ilvl w:val="1"/>
+          <w:numId w:val="48"/>
+        </w:numPr>
+        <w:rPr>
+          <w:bCs/>
+          <w:i/>
+          <w:iCs/>
+        </w:rPr>
+      </w:pPr>
+      <w:r>
+        <w:rPr>
+          <w:b/>
+        </w:rPr>
+        <w:t>Instructions in:</w:t>
+      </w:r>
+      <w:r>
+        <w:rPr>
+          <w:b/>
+        </w:rPr>
+        <w:tab/>
+      </w:r>
+      <w:r>
+        <w:rPr>
+          <w:bCs/>
+          <w:i/>
+          <w:iCs/>
+        </w:rPr>
+        <w:t>freqDomain howTo03 Simulate FreqSweep</w:t>
+      </w:r>
+      <w:r>
+        <w:rPr>
+          <w:bCs/>
+          <w:i/>
+          <w:iCs/>
+        </w:rPr>
+        <w:t>.pdf</w:t>
       </w:r>
     </w:p>
     <w:p>
@@ -1826,7 +1918,66 @@
         <w:rPr>
           <w:b/>
         </w:rPr>
-        <w:t>Circuit Bode Plot – Point by Point</w:t>
+        <w:t>Construct you</w:t>
+      </w:r>
+      <w:r>
+        <w:rPr>
+          <w:b/>
+        </w:rPr>
+        <w:t>r</w:t>
+      </w:r>
+      <w:r>
+        <w:rPr>
+          <w:b/>
+        </w:rPr>
+        <w:t xml:space="preserve"> </w:t>
+      </w:r>
+      <w:r>
+        <w:rPr>
+          <w:b/>
+        </w:rPr>
+        <w:t>low</w:t>
+      </w:r>
+      <w:r>
+        <w:rPr>
+          <w:b/>
+        </w:rPr>
+        <w:t xml:space="preserve"> pass filter on your Audio board</w:t>
+      </w:r>
+    </w:p>
+    <w:p>
+      <w:pPr>
+        <w:pStyle w:val="ListParagraph"/>
+        <w:numPr>
+          <w:ilvl w:val="1"/>
+          <w:numId w:val="48"/>
+        </w:numPr>
+        <w:spacing w:after="0" w:line="240" w:lineRule="auto"/>
+        <w:rPr>
+          <w:bCs/>
+          <w:i/>
+          <w:iCs/>
+        </w:rPr>
+      </w:pPr>
+      <w:r>
+        <w:rPr>
+          <w:b/>
+        </w:rPr>
+        <w:t>Instructions in:</w:t>
+      </w:r>
+      <w:r>
+        <w:rPr>
+          <w:b/>
+        </w:rPr>
+        <w:tab/>
+      </w:r>
+      <w:r>
+        <w:rPr>
+          <w:bCs/>
+          <w:i/>
+          <w:iCs/>
+        </w:rPr>
+        <w:t>freqDomain howTo04 ConstructFilter</w:t>
       </w:r>
     </w:p>
     <w:p>
@@ -1845,6 +1996,66 @@
         <w:rPr>
           <w:b/>
         </w:rPr>
+        <w:t>Circuit Bode Plot – Point by Point</w:t>
+      </w:r>
+    </w:p>
+    <w:p>
+      <w:pPr>
+        <w:pStyle w:val="ListParagraph"/>
+        <w:numPr>
+          <w:ilvl w:val="1"/>
+          <w:numId w:val="48"/>
+        </w:numPr>
+        <w:spacing w:after="0" w:line="240" w:lineRule="auto"/>
+        <w:rPr>
+          <w:b/>
+        </w:rPr>
+      </w:pPr>
+      <w:r>
+        <w:rPr>
+          <w:b/>
+        </w:rPr>
+        <w:t>Instructions in:</w:t>
+      </w:r>
+      <w:r>
+        <w:rPr>
+          <w:b/>
+        </w:rPr>
+        <w:tab/>
+      </w:r>
+      <w:r>
+        <w:rPr>
+          <w:bCs/>
+          <w:i/>
+          <w:iCs/>
+        </w:rPr>
+        <w:t>freqDomain howTo05 Measure PointByPoint</w:t>
+      </w:r>
+      <w:r>
+        <w:rPr>
+          <w:bCs/>
+          <w:i/>
+          <w:iCs/>
+        </w:rPr>
+        <w:t>.pdf</w:t>
+      </w:r>
+    </w:p>
+    <w:p>
+      <w:pPr>
+        <w:pStyle w:val="ListParagraph"/>
+        <w:numPr>
+          <w:ilvl w:val="0"/>
+          <w:numId w:val="48"/>
+        </w:numPr>
+        <w:spacing w:after="0" w:line="240" w:lineRule="auto"/>
+        <w:rPr>
+          <w:b/>
+        </w:rPr>
+      </w:pPr>
+      <w:r>
+        <w:rPr>
+          <w:b/>
+        </w:rPr>
         <w:t>Circuit Bode Plot – Frequency Sweep</w:t>
       </w:r>
       <w:r>
@@ -1856,11 +2067,44 @@
     </w:p>
     <w:p>
       <w:pPr>
+        <w:pStyle w:val="ListParagraph"/>
+        <w:numPr>
+          <w:ilvl w:val="1"/>
+          <w:numId w:val="48"/>
+        </w:numPr>
         <w:spacing w:after="0" w:line="240" w:lineRule="auto"/>
         <w:rPr>
           <w:b/>
         </w:rPr>
       </w:pPr>
+      <w:r>
+        <w:rPr>
+          <w:b/>
+        </w:rPr>
+        <w:t>Instructions in:</w:t>
+      </w:r>
+      <w:r>
+        <w:rPr>
+          <w:b/>
+        </w:rPr>
+        <w:tab/>
+      </w:r>
+      <w:r>
+        <w:rPr>
+          <w:bCs/>
+          <w:i/>
+          <w:iCs/>
+        </w:rPr>
+        <w:t>freqDomain howTo06 Measure FreqSweep</w:t>
+      </w:r>
+      <w:r>
+        <w:rPr>
+          <w:bCs/>
+          <w:i/>
+          <w:iCs/>
+        </w:rPr>
+        <w:t>.pdf</w:t>
+      </w:r>
     </w:p>
     <w:p>
       <w:pPr>
@@ -1869,20 +2113,49 @@
           <w:b/>
         </w:rPr>
       </w:pPr>
+    </w:p>
+    <w:p>
+      <w:pPr>
+        <w:spacing w:after="0" w:line="240" w:lineRule="auto"/>
+        <w:rPr>
+          <w:b/>
+        </w:rPr>
+      </w:pPr>
+    </w:p>
+    <w:p>
+      <w:pPr>
+        <w:pStyle w:val="Heading2"/>
+      </w:pPr>
+      <w:r>
+        <w:lastRenderedPageBreak/>
+        <w:t>Design a High Pass Filter:</w:t>
+      </w:r>
     </w:p>
     <w:p>
       <w:pPr>
         <w:spacing w:after="0" w:line="240" w:lineRule="auto"/>
         <w:ind w:left="-6" w:hanging="11"/>
         <w:rPr>
-          <w:b/>
-        </w:rPr>
-      </w:pPr>
-      <w:r>
-        <w:rPr>
-          <w:b/>
-        </w:rPr>
-        <w:t>Design a High Pass Filter:</w:t>
+          <w:bCs/>
+        </w:rPr>
+      </w:pPr>
+      <w:r>
+        <w:rPr>
+          <w:bCs/>
+        </w:rPr>
+        <w:t xml:space="preserve">Design a </w:t>
+      </w:r>
+      <w:r>
+        <w:rPr>
+          <w:bCs/>
+        </w:rPr>
+        <w:t>high</w:t>
+      </w:r>
+      <w:r>
+        <w:rPr>
+          <w:bCs/>
+        </w:rPr>
+        <w:t xml:space="preserve"> filter with the following requirements.  Use the Analog Design Wizard to determine the component values.  </w:t>
       </w:r>
     </w:p>
     <w:p>
@@ -1890,33 +2163,6 @@
         <w:spacing w:after="0" w:line="240" w:lineRule="auto"/>
         <w:ind w:left="-6" w:hanging="11"/>
         <w:rPr>
-          <w:bCs/>
-        </w:rPr>
-      </w:pPr>
-      <w:r>
-        <w:rPr>
-          <w:bCs/>
-        </w:rPr>
-        <w:t xml:space="preserve">Design a </w:t>
-      </w:r>
-      <w:r>
-        <w:rPr>
-          <w:bCs/>
-        </w:rPr>
-        <w:t>high</w:t>
-      </w:r>
-      <w:r>
-        <w:rPr>
-          <w:bCs/>
-        </w:rPr>
-        <w:t xml:space="preserve"> filter with the following requirements.  Use the Analog Design Wizard to determine the component values.  </w:t>
-      </w:r>
-    </w:p>
-    <w:p>
-      <w:pPr>
-        <w:spacing w:after="0" w:line="240" w:lineRule="auto"/>
-        <w:ind w:left="-6" w:hanging="11"/>
-        <w:rPr>
           <w:b/>
         </w:rPr>
       </w:pPr>
@@ -1995,7 +2241,6 @@
         <w:ind w:left="1080" w:firstLine="0"/>
       </w:pPr>
       <w:r>
-        <w:lastRenderedPageBreak/>
         <w:t>Stopband:</w:t>
       </w:r>
     </w:p>
@@ -2107,31 +2352,42 @@
       <w:pPr>
         <w:pStyle w:val="ListParagraph"/>
         <w:numPr>
-          <w:ilvl w:val="0"/>
+          <w:ilvl w:val="1"/>
           <w:numId w:val="49"/>
         </w:numPr>
-        <w:spacing w:after="0" w:line="240" w:lineRule="auto"/>
-        <w:rPr>
-          <w:b/>
-        </w:rPr>
-      </w:pPr>
-      <w:r>
-        <w:rPr>
-          <w:b/>
-        </w:rPr>
-        <w:t xml:space="preserve">Construct you </w:t>
-      </w:r>
-      <w:r>
-        <w:rPr>
-          <w:b/>
-        </w:rPr>
-        <w:t>high</w:t>
-      </w:r>
-      <w:r>
-        <w:rPr>
-          <w:b/>
-        </w:rPr>
-        <w:t xml:space="preserve"> pass filter on your Audio board</w:t>
+        <w:rPr>
+          <w:bCs/>
+          <w:i/>
+          <w:iCs/>
+        </w:rPr>
+      </w:pPr>
+      <w:r>
+        <w:rPr>
+          <w:b/>
+        </w:rPr>
+        <w:t>Instructions in:</w:t>
+      </w:r>
+      <w:r>
+        <w:rPr>
+          <w:b/>
+        </w:rPr>
+        <w:tab/>
+      </w:r>
+      <w:r>
+        <w:rPr>
+          <w:bCs/>
+          <w:i/>
+          <w:iCs/>
+        </w:rPr>
+        <w:t>freqDomain howTo03 Simulate FreqSweep</w:t>
+      </w:r>
+      <w:r>
+        <w:rPr>
+          <w:bCs/>
+          <w:i/>
+          <w:iCs/>
+        </w:rPr>
+        <w:t>.pdf</w:t>
       </w:r>
     </w:p>
     <w:p>
@@ -2150,6 +2406,72 @@
         <w:rPr>
           <w:b/>
         </w:rPr>
+        <w:t xml:space="preserve">Construct you </w:t>
+      </w:r>
+      <w:r>
+        <w:rPr>
+          <w:b/>
+        </w:rPr>
+        <w:t>high</w:t>
+      </w:r>
+      <w:r>
+        <w:rPr>
+          <w:b/>
+        </w:rPr>
+        <w:t xml:space="preserve"> pass filter on your Audio board</w:t>
+      </w:r>
+    </w:p>
+    <w:p>
+      <w:pPr>
+        <w:pStyle w:val="ListParagraph"/>
+        <w:numPr>
+          <w:ilvl w:val="1"/>
+          <w:numId w:val="49"/>
+        </w:numPr>
+        <w:spacing w:after="0" w:line="240" w:lineRule="auto"/>
+        <w:rPr>
+          <w:bCs/>
+          <w:i/>
+          <w:iCs/>
+        </w:rPr>
+      </w:pPr>
+      <w:r>
+        <w:rPr>
+          <w:b/>
+        </w:rPr>
+        <w:t>Instructions in:</w:t>
+      </w:r>
+      <w:r>
+        <w:rPr>
+          <w:b/>
+        </w:rPr>
+        <w:tab/>
+      </w:r>
+      <w:r>
+        <w:rPr>
+          <w:bCs/>
+          <w:i/>
+          <w:iCs/>
+        </w:rPr>
+        <w:t>freqDomain howTo04 ConstructFilter</w:t>
+      </w:r>
+    </w:p>
+    <w:p>
+      <w:pPr>
+        <w:pStyle w:val="ListParagraph"/>
+        <w:numPr>
+          <w:ilvl w:val="0"/>
+          <w:numId w:val="49"/>
+        </w:numPr>
+        <w:spacing w:after="0" w:line="240" w:lineRule="auto"/>
+        <w:rPr>
+          <w:b/>
+        </w:rPr>
+      </w:pPr>
+      <w:r>
+        <w:rPr>
+          <w:b/>
+        </w:rPr>
         <w:t>Circuit Bode Plot – Frequency Sweep</w:t>
       </w:r>
       <w:r>
@@ -2167,25 +2489,86 @@
     </w:p>
     <w:p>
       <w:pPr>
+        <w:pStyle w:val="ListParagraph"/>
+        <w:numPr>
+          <w:ilvl w:val="1"/>
+          <w:numId w:val="49"/>
+        </w:numPr>
         <w:spacing w:after="0" w:line="240" w:lineRule="auto"/>
         <w:rPr>
           <w:b/>
         </w:rPr>
       </w:pPr>
+      <w:r>
+        <w:rPr>
+          <w:b/>
+        </w:rPr>
+        <w:t>Instructions in:</w:t>
+      </w:r>
+      <w:r>
+        <w:rPr>
+          <w:b/>
+        </w:rPr>
+        <w:tab/>
+      </w:r>
+      <w:r>
+        <w:rPr>
+          <w:bCs/>
+          <w:i/>
+          <w:iCs/>
+        </w:rPr>
+        <w:t>freqDomain howTo06 Measure FreqSweep</w:t>
+      </w:r>
+      <w:r>
+        <w:rPr>
+          <w:bCs/>
+          <w:i/>
+          <w:iCs/>
+        </w:rPr>
+        <w:t>.pdf</w:t>
+      </w:r>
+    </w:p>
+    <w:p>
+      <w:pPr>
+        <w:spacing w:after="0" w:line="240" w:lineRule="auto"/>
+        <w:rPr>
+          <w:b/>
+        </w:rPr>
+      </w:pPr>
+    </w:p>
+    <w:p>
+      <w:pPr>
+        <w:pStyle w:val="Heading2"/>
+      </w:pPr>
+      <w:r>
+        <w:t>Design a Band Pass Filter:</w:t>
+      </w:r>
     </w:p>
     <w:p>
       <w:pPr>
         <w:spacing w:after="0" w:line="240" w:lineRule="auto"/>
         <w:ind w:left="-6" w:hanging="11"/>
         <w:rPr>
-          <w:b/>
-        </w:rPr>
-      </w:pPr>
-      <w:r>
-        <w:rPr>
-          <w:b/>
-        </w:rPr>
-        <w:t>Design a Band Pass Filter:</w:t>
+          <w:bCs/>
+        </w:rPr>
+      </w:pPr>
+      <w:r>
+        <w:rPr>
+          <w:bCs/>
+        </w:rPr>
+        <w:t xml:space="preserve">Design a </w:t>
+      </w:r>
+      <w:r>
+        <w:rPr>
+          <w:bCs/>
+        </w:rPr>
+        <w:t>band</w:t>
+      </w:r>
+      <w:r>
+        <w:rPr>
+          <w:bCs/>
+        </w:rPr>
+        <w:t xml:space="preserve"> pass filter with the following requirements.  Use the Analog Design Wizard to determine the component values.  </w:t>
       </w:r>
     </w:p>
     <w:p>
@@ -2193,33 +2576,6 @@
         <w:spacing w:after="0" w:line="240" w:lineRule="auto"/>
         <w:ind w:left="-6" w:hanging="11"/>
         <w:rPr>
-          <w:bCs/>
-        </w:rPr>
-      </w:pPr>
-      <w:r>
-        <w:rPr>
-          <w:bCs/>
-        </w:rPr>
-        <w:t xml:space="preserve">Design a </w:t>
-      </w:r>
-      <w:r>
-        <w:rPr>
-          <w:bCs/>
-        </w:rPr>
-        <w:t>band</w:t>
-      </w:r>
-      <w:r>
-        <w:rPr>
-          <w:bCs/>
-        </w:rPr>
-        <w:t xml:space="preserve"> pass filter with the following requirements.  Use the Analog Design Wizard to determine the component values.  </w:t>
-      </w:r>
-    </w:p>
-    <w:p>
-      <w:pPr>
-        <w:spacing w:after="0" w:line="240" w:lineRule="auto"/>
-        <w:ind w:left="-6" w:hanging="11"/>
-        <w:rPr>
           <w:b/>
         </w:rPr>
       </w:pPr>
@@ -2308,15 +2664,7 @@
       </w:pPr>
       <w:r>
         <w:tab/>
-        <w:t xml:space="preserve">* </w:t>
-      </w:r>
-      <w:proofErr w:type="gramStart"/>
-      <w:r>
-        <w:t>dB</w:t>
-      </w:r>
-      <w:proofErr w:type="gramEnd"/>
-      <w:r>
-        <w:t xml:space="preserve"> at Hz</w:t>
+        <w:t>* dB at Hz</w:t>
       </w:r>
       <w:r>
         <w:tab/>
@@ -2356,7 +2704,6 @@
       <w:r>
         <w:tab/>
       </w:r>
-      <w:proofErr w:type="gramStart"/>
       <w:r>
         <w:t>2</w:t>
       </w:r>
@@ -2366,7 +2713,6 @@
         </w:rPr>
         <w:t>nd</w:t>
       </w:r>
-      <w:proofErr w:type="gramEnd"/>
       <w:r>
         <w:t xml:space="preserve"> order Butterworth</w:t>
       </w:r>
@@ -2444,31 +2790,42 @@
       <w:pPr>
         <w:pStyle w:val="ListParagraph"/>
         <w:numPr>
-          <w:ilvl w:val="0"/>
+          <w:ilvl w:val="1"/>
           <w:numId w:val="50"/>
         </w:numPr>
-        <w:spacing w:after="0" w:line="240" w:lineRule="auto"/>
-        <w:rPr>
-          <w:b/>
-        </w:rPr>
-      </w:pPr>
-      <w:r>
-        <w:rPr>
-          <w:b/>
-        </w:rPr>
-        <w:t xml:space="preserve">Construct you </w:t>
-      </w:r>
-      <w:r>
-        <w:rPr>
-          <w:b/>
-        </w:rPr>
-        <w:t>band</w:t>
-      </w:r>
-      <w:r>
-        <w:rPr>
-          <w:b/>
-        </w:rPr>
-        <w:t xml:space="preserve"> pass filter on your Audio board</w:t>
+        <w:rPr>
+          <w:bCs/>
+          <w:i/>
+          <w:iCs/>
+        </w:rPr>
+      </w:pPr>
+      <w:r>
+        <w:rPr>
+          <w:b/>
+        </w:rPr>
+        <w:t>Instructions in:</w:t>
+      </w:r>
+      <w:r>
+        <w:rPr>
+          <w:b/>
+        </w:rPr>
+        <w:tab/>
+      </w:r>
+      <w:r>
+        <w:rPr>
+          <w:bCs/>
+          <w:i/>
+          <w:iCs/>
+        </w:rPr>
+        <w:t>freqDomain howTo03 Simulate FreqSweep</w:t>
+      </w:r>
+      <w:r>
+        <w:rPr>
+          <w:bCs/>
+          <w:i/>
+          <w:iCs/>
+        </w:rPr>
+        <w:t>.pdf</w:t>
       </w:r>
     </w:p>
     <w:p>
@@ -2487,58 +2844,54 @@
         <w:rPr>
           <w:b/>
         </w:rPr>
-        <w:t>Circuit Bode Plot – Frequency Sweep</w:t>
-      </w:r>
-      <w:r>
-        <w:rPr>
-          <w:b/>
-        </w:rPr>
-        <w:t xml:space="preserve"> </w:t>
-      </w:r>
-      <w:r>
-        <w:rPr>
-          <w:b/>
-        </w:rPr>
-        <w:t>using FRA</w:t>
-      </w:r>
-    </w:p>
-    <w:p>
-      <w:pPr>
+        <w:t xml:space="preserve">Construct you </w:t>
+      </w:r>
+      <w:r>
+        <w:rPr>
+          <w:b/>
+        </w:rPr>
+        <w:t>band</w:t>
+      </w:r>
+      <w:r>
+        <w:rPr>
+          <w:b/>
+        </w:rPr>
+        <w:t xml:space="preserve"> pass filter on your Audio board</w:t>
+      </w:r>
+    </w:p>
+    <w:p>
+      <w:pPr>
+        <w:pStyle w:val="ListParagraph"/>
+        <w:numPr>
+          <w:ilvl w:val="1"/>
+          <w:numId w:val="50"/>
+        </w:numPr>
         <w:spacing w:after="0" w:line="240" w:lineRule="auto"/>
-        <w:ind w:left="-6" w:hanging="11"/>
-        <w:rPr>
-          <w:b/>
-        </w:rPr>
-      </w:pPr>
+        <w:rPr>
+          <w:bCs/>
+          <w:i/>
+          <w:iCs/>
+        </w:rPr>
+      </w:pPr>
+      <w:r>
+        <w:rPr>
+          <w:b/>
+        </w:rPr>
+        <w:t>Instructions in:</w:t>
+      </w:r>
       <w:r>
         <w:rPr>
           <w:b/>
         </w:rPr>
         <w:tab/>
       </w:r>
-    </w:p>
-    <w:p>
-      <w:pPr>
-        <w:spacing w:after="0" w:line="240" w:lineRule="auto"/>
-        <w:ind w:left="-6" w:hanging="11"/>
-        <w:rPr>
-          <w:b/>
-        </w:rPr>
-      </w:pPr>
-    </w:p>
-    <w:p>
-      <w:pPr>
-        <w:spacing w:after="0" w:line="240" w:lineRule="auto"/>
-        <w:ind w:left="-6" w:hanging="11"/>
-        <w:rPr>
-          <w:b/>
-        </w:rPr>
-      </w:pPr>
-      <w:r>
-        <w:rPr>
-          <w:b/>
-        </w:rPr>
-        <w:t>Demo:</w:t>
+      <w:r>
+        <w:rPr>
+          <w:bCs/>
+          <w:i/>
+          <w:iCs/>
+        </w:rPr>
+        <w:t>freqDomain howTo04 ConstructFilter</w:t>
       </w:r>
     </w:p>
     <w:p>
@@ -2550,14 +2903,99 @@
         </w:numPr>
         <w:spacing w:after="0" w:line="240" w:lineRule="auto"/>
         <w:rPr>
+          <w:b/>
+        </w:rPr>
+      </w:pPr>
+      <w:r>
+        <w:rPr>
+          <w:b/>
+        </w:rPr>
+        <w:t>Circuit Bode Plot – Frequency Sweep</w:t>
+      </w:r>
+      <w:r>
+        <w:rPr>
+          <w:b/>
+        </w:rPr>
+        <w:t xml:space="preserve"> </w:t>
+      </w:r>
+      <w:r>
+        <w:rPr>
+          <w:b/>
+        </w:rPr>
+        <w:t>using FRA</w:t>
+      </w:r>
+    </w:p>
+    <w:p>
+      <w:pPr>
+        <w:pStyle w:val="ListParagraph"/>
+        <w:numPr>
+          <w:ilvl w:val="1"/>
+          <w:numId w:val="50"/>
+        </w:numPr>
+        <w:spacing w:after="0" w:line="240" w:lineRule="auto"/>
+        <w:rPr>
+          <w:b/>
+        </w:rPr>
+      </w:pPr>
+      <w:r>
+        <w:rPr>
+          <w:b/>
+        </w:rPr>
+        <w:t>Instructions in:</w:t>
+      </w:r>
+      <w:r>
+        <w:rPr>
+          <w:b/>
+        </w:rPr>
+        <w:tab/>
+      </w:r>
+      <w:r>
+        <w:rPr>
           <w:bCs/>
-        </w:rPr>
-      </w:pPr>
+          <w:i/>
+          <w:iCs/>
+        </w:rPr>
+        <w:t>freqDomain howTo06 Measure FreqSweep</w:t>
+      </w:r>
       <w:r>
         <w:rPr>
           <w:bCs/>
-        </w:rPr>
-        <w:t>Connect an audio source into the audio jack (Husker Scope).</w:t>
+          <w:i/>
+          <w:iCs/>
+        </w:rPr>
+        <w:t>.pdf</w:t>
+      </w:r>
+    </w:p>
+    <w:p>
+      <w:pPr>
+        <w:spacing w:after="0" w:line="240" w:lineRule="auto"/>
+        <w:ind w:left="-6" w:hanging="11"/>
+        <w:rPr>
+          <w:b/>
+        </w:rPr>
+      </w:pPr>
+      <w:r>
+        <w:rPr>
+          <w:b/>
+        </w:rPr>
+        <w:tab/>
+      </w:r>
+    </w:p>
+    <w:p>
+      <w:pPr>
+        <w:spacing w:after="0" w:line="240" w:lineRule="auto"/>
+        <w:ind w:left="-6" w:hanging="11"/>
+        <w:rPr>
+          <w:b/>
+        </w:rPr>
+      </w:pPr>
+    </w:p>
+    <w:p>
+      <w:pPr>
+        <w:pStyle w:val="Heading2"/>
+      </w:pPr>
+      <w:r>
+        <w:t>Demo:</w:t>
       </w:r>
     </w:p>
     <w:p>
@@ -2576,7 +3014,7 @@
         <w:rPr>
           <w:bCs/>
         </w:rPr>
-        <w:t>Use jumper wire to connect the LEFT audio header pin to the LEVEL input header pin.</w:t>
+        <w:t>Connect an audio source into the audio jack (Husker Scope).</w:t>
       </w:r>
     </w:p>
     <w:p>
@@ -2595,57 +3033,7 @@
         <w:rPr>
           <w:bCs/>
         </w:rPr>
-        <w:t xml:space="preserve">Use jumper wire to connect the </w:t>
-      </w:r>
-      <w:proofErr w:type="gramStart"/>
-      <w:r>
-        <w:rPr>
-          <w:bCs/>
-        </w:rPr>
-        <w:t>LEVEL output</w:t>
-      </w:r>
-      <w:r>
-        <w:rPr>
-          <w:bCs/>
-        </w:rPr>
-        <w:t xml:space="preserve"> header pin</w:t>
-      </w:r>
-      <w:proofErr w:type="gramEnd"/>
-      <w:r>
-        <w:rPr>
-          <w:bCs/>
-        </w:rPr>
-        <w:t xml:space="preserve"> to the </w:t>
-      </w:r>
-      <w:r>
-        <w:rPr>
-          <w:bCs/>
-        </w:rPr>
-        <w:t>LPF</w:t>
-      </w:r>
-      <w:r>
-        <w:rPr>
-          <w:bCs/>
-        </w:rPr>
-        <w:t xml:space="preserve"> input </w:t>
-      </w:r>
-      <w:r>
-        <w:rPr>
-          <w:bCs/>
-        </w:rPr>
-        <w:t xml:space="preserve">header </w:t>
-      </w:r>
-      <w:r>
-        <w:rPr>
-          <w:bCs/>
-        </w:rPr>
-        <w:t>pin</w:t>
-      </w:r>
-      <w:r>
-        <w:rPr>
-          <w:bCs/>
-        </w:rPr>
-        <w:t>.</w:t>
+        <w:t>Use jumper wire to connect the LEFT audio header pin to the LEVEL input header pin.</w:t>
       </w:r>
     </w:p>
     <w:p>
@@ -2664,37 +3052,7 @@
         <w:rPr>
           <w:bCs/>
         </w:rPr>
-        <w:t>Use jumper wire to connect the L</w:t>
-      </w:r>
-      <w:r>
-        <w:rPr>
-          <w:bCs/>
-        </w:rPr>
-        <w:t>PF</w:t>
-      </w:r>
-      <w:r>
-        <w:rPr>
-          <w:bCs/>
-        </w:rPr>
-        <w:t xml:space="preserve"> output header pin to the </w:t>
-      </w:r>
-      <w:r>
-        <w:rPr>
-          <w:bCs/>
-        </w:rPr>
-        <w:t>AMPIN</w:t>
-      </w:r>
-      <w:r>
-        <w:rPr>
-          <w:bCs/>
-        </w:rPr>
-        <w:t xml:space="preserve"> input header pin</w:t>
-      </w:r>
-      <w:r>
-        <w:rPr>
-          <w:bCs/>
-        </w:rPr>
-        <w:t>.</w:t>
+        <w:t>Use jumper wire to connect the LEVEL output header pin to the LPF input header pin.</w:t>
       </w:r>
     </w:p>
     <w:p>
@@ -2713,7 +3071,7 @@
         <w:rPr>
           <w:bCs/>
         </w:rPr>
-        <w:t>Connect a speaker to the SPEAKER+ and SPEAKER- pins.</w:t>
+        <w:t>Use jumper wire to connect the LPF output header pin to the AMPIN input header pin.</w:t>
       </w:r>
     </w:p>
     <w:p>
@@ -2732,25 +3090,7 @@
         <w:rPr>
           <w:bCs/>
         </w:rPr>
-        <w:t xml:space="preserve">Adjust the </w:t>
-      </w:r>
-      <w:r>
-        <w:rPr>
-          <w:bCs/>
-        </w:rPr>
-        <w:t>signal frequency to hear the audio output produced</w:t>
-      </w:r>
-      <w:r>
-        <w:rPr>
-          <w:bCs/>
-        </w:rPr>
-        <w:t>.</w:t>
-      </w:r>
-      <w:r>
-        <w:rPr>
-          <w:bCs/>
-        </w:rPr>
-        <w:t xml:space="preserve">  Note the frequency where the volume starts to drop off – this should correspond to the corner frequency of the LPF filter.</w:t>
+        <w:t>Connect a speaker to the SPEAKER+ and SPEAKER- pins.</w:t>
       </w:r>
     </w:p>
     <w:p>
@@ -2769,10 +3109,45 @@
         <w:rPr>
           <w:bCs/>
         </w:rPr>
+        <w:t xml:space="preserve">Adjust the </w:t>
+      </w:r>
+      <w:r>
+        <w:rPr>
+          <w:bCs/>
+        </w:rPr>
+        <w:t>signal frequency to hear the audio output produced</w:t>
+      </w:r>
+      <w:r>
+        <w:rPr>
+          <w:bCs/>
+        </w:rPr>
+        <w:t>.</w:t>
+      </w:r>
+      <w:r>
+        <w:rPr>
+          <w:bCs/>
+        </w:rPr>
+        <w:t xml:space="preserve">  Note the frequency where the volume starts to drop off – this should correspond to the corner frequency of the LPF filter.</w:t>
+      </w:r>
+    </w:p>
+    <w:p>
+      <w:pPr>
+        <w:pStyle w:val="ListParagraph"/>
+        <w:numPr>
+          <w:ilvl w:val="0"/>
+          <w:numId w:val="50"/>
+        </w:numPr>
+        <w:spacing w:after="0" w:line="240" w:lineRule="auto"/>
+        <w:rPr>
+          <w:bCs/>
+        </w:rPr>
+      </w:pPr>
+      <w:r>
+        <w:rPr>
+          <w:bCs/>
+        </w:rPr>
         <w:t>Try replacing the LPF with the BPF and HPF to hear the effect produced and note the frequency where the volume starts to change.</w:t>
       </w:r>
-      <w:bookmarkStart w:id="2" w:name="_GoBack"/>
-      <w:bookmarkEnd w:id="2"/>
     </w:p>
     <w:p>
       <w:pPr>
@@ -2800,7 +3175,7 @@
 </file>
 
 <file path=word/endnotes.xml><?xml version="1.0" encoding="utf-8"?>
-<w:endnotes xmlns:wpc="http://schemas.microsoft.com/office/word/2010/wordprocessingCanvas" xmlns:cx="http://schemas.microsoft.com/office/drawing/2014/chartex" xmlns:cx1="http://schemas.microsoft.com/office/drawing/2015/9/8/chartex" xmlns:mc="http://schemas.openxmlformats.org/markup-compatibility/2006" xmlns:o="urn:schemas-microsoft-com:office:office" xmlns:r="http://schemas.openxmlformats.org/officeDocument/2006/relationships" xmlns:m="http://schemas.openxmlformats.org/officeDocument/2006/math" xmlns:v="urn:schemas-microsoft-com:vml" xmlns:wp14="http://schemas.microsoft.com/office/word/2010/wordprocessingDrawing" xmlns:wp="http://schemas.openxmlformats.org/drawingml/2006/wordprocessingDrawing" xmlns:w10="urn:schemas-microsoft-com:office:word" xmlns:w="http://schemas.openxmlformats.org/wordprocessingml/2006/main" xmlns:w14="http://schemas.microsoft.com/office/word/2010/wordml" xmlns:w15="http://schemas.microsoft.com/office/word/2012/wordml" xmlns:w16se="http://schemas.microsoft.com/office/word/2015/wordml/symex" xmlns:wpg="http://schemas.microsoft.com/office/word/2010/wordprocessingGroup" xmlns:wpi="http://schemas.microsoft.com/office/word/2010/wordprocessingInk" xmlns:wne="http://schemas.microsoft.com/office/word/2006/wordml" xmlns:wps="http://schemas.microsoft.com/office/word/2010/wordprocessingShape" mc:Ignorable="w14 w15 w16se wp14">
+<w:endnotes xmlns:wpc="http://schemas.microsoft.com/office/word/2010/wordprocessingCanvas" xmlns:cx="http://schemas.microsoft.com/office/drawing/2014/chartex" xmlns:cx1="http://schemas.microsoft.com/office/drawing/2015/9/8/chartex" xmlns:cx2="http://schemas.microsoft.com/office/drawing/2015/10/21/chartex" xmlns:cx3="http://schemas.microsoft.com/office/drawing/2016/5/9/chartex" xmlns:cx4="http://schemas.microsoft.com/office/drawing/2016/5/10/chartex" xmlns:cx5="http://schemas.microsoft.com/office/drawing/2016/5/11/chartex" xmlns:cx6="http://schemas.microsoft.com/office/drawing/2016/5/12/chartex" xmlns:cx7="http://schemas.microsoft.com/office/drawing/2016/5/13/chartex" xmlns:cx8="http://schemas.microsoft.com/office/drawing/2016/5/14/chartex" xmlns:mc="http://schemas.openxmlformats.org/markup-compatibility/2006" xmlns:aink="http://schemas.microsoft.com/office/drawing/2016/ink" xmlns:am3d="http://schemas.microsoft.com/office/drawing/2017/model3d" xmlns:o="urn:schemas-microsoft-com:office:office" xmlns:oel="http://schemas.microsoft.com/office/2019/extlst" xmlns:r="http://schemas.openxmlformats.org/officeDocument/2006/relationships" xmlns:m="http://schemas.openxmlformats.org/officeDocument/2006/math" xmlns:v="urn:schemas-microsoft-com:vml" xmlns:wp14="http://schemas.microsoft.com/office/word/2010/wordprocessingDrawing" xmlns:wp="http://schemas.openxmlformats.org/drawingml/2006/wordprocessingDrawing" xmlns:w10="urn:schemas-microsoft-com:office:word" xmlns:w="http://schemas.openxmlformats.org/wordprocessingml/2006/main" xmlns:w14="http://schemas.microsoft.com/office/word/2010/wordml" xmlns:w15="http://schemas.microsoft.com/office/word/2012/wordml" xmlns:w16cex="http://schemas.microsoft.com/office/word/2018/wordml/cex" xmlns:w16cid="http://schemas.microsoft.com/office/word/2016/wordml/cid" xmlns:w16="http://schemas.microsoft.com/office/word/2018/wordml" xmlns:w16du="http://schemas.microsoft.com/office/word/2023/wordml/word16du" xmlns:w16sdtdh="http://schemas.microsoft.com/office/word/2020/wordml/sdtdatahash" xmlns:w16se="http://schemas.microsoft.com/office/word/2015/wordml/symex" xmlns:wpg="http://schemas.microsoft.com/office/word/2010/wordprocessingGroup" xmlns:wpi="http://schemas.microsoft.com/office/word/2010/wordprocessingInk" xmlns:wne="http://schemas.microsoft.com/office/word/2006/wordml" xmlns:wps="http://schemas.microsoft.com/office/word/2010/wordprocessingShape" mc:Ignorable="w14 w15 w16se w16cid w16 w16cex w16sdtdh w16du wp14">
   <w:endnote w:type="separator" w:id="-1">
     <w:p>
       <w:pPr>
@@ -2825,7 +3200,7 @@
 </file>
 
 <file path=word/footer1.xml><?xml version="1.0" encoding="utf-8"?>
-<w:ftr xmlns:wpc="http://schemas.microsoft.com/office/word/2010/wordprocessingCanvas" xmlns:cx="http://schemas.microsoft.com/office/drawing/2014/chartex" xmlns:cx1="http://schemas.microsoft.com/office/drawing/2015/9/8/chartex" xmlns:mc="http://schemas.openxmlformats.org/markup-compatibility/2006" xmlns:o="urn:schemas-microsoft-com:office:office" xmlns:r="http://schemas.openxmlformats.org/officeDocument/2006/relationships" xmlns:m="http://schemas.openxmlformats.org/officeDocument/2006/math" xmlns:v="urn:schemas-microsoft-com:vml" xmlns:wp14="http://schemas.microsoft.com/office/word/2010/wordprocessingDrawing" xmlns:wp="http://schemas.openxmlformats.org/drawingml/2006/wordprocessingDrawing" xmlns:w10="urn:schemas-microsoft-com:office:word" xmlns:w="http://schemas.openxmlformats.org/wordprocessingml/2006/main" xmlns:w14="http://schemas.microsoft.com/office/word/2010/wordml" xmlns:w15="http://schemas.microsoft.com/office/word/2012/wordml" xmlns:w16se="http://schemas.microsoft.com/office/word/2015/wordml/symex" xmlns:wpg="http://schemas.microsoft.com/office/word/2010/wordprocessingGroup" xmlns:wpi="http://schemas.microsoft.com/office/word/2010/wordprocessingInk" xmlns:wne="http://schemas.microsoft.com/office/word/2006/wordml" xmlns:wps="http://schemas.microsoft.com/office/word/2010/wordprocessingShape" mc:Ignorable="w14 w15 w16se wp14">
+<w:ftr xmlns:wpc="http://schemas.microsoft.com/office/word/2010/wordprocessingCanvas" xmlns:cx="http://schemas.microsoft.com/office/drawing/2014/chartex" xmlns:cx1="http://schemas.microsoft.com/office/drawing/2015/9/8/chartex" xmlns:cx2="http://schemas.microsoft.com/office/drawing/2015/10/21/chartex" xmlns:cx3="http://schemas.microsoft.com/office/drawing/2016/5/9/chartex" xmlns:cx4="http://schemas.microsoft.com/office/drawing/2016/5/10/chartex" xmlns:cx5="http://schemas.microsoft.com/office/drawing/2016/5/11/chartex" xmlns:cx6="http://schemas.microsoft.com/office/drawing/2016/5/12/chartex" xmlns:cx7="http://schemas.microsoft.com/office/drawing/2016/5/13/chartex" xmlns:cx8="http://schemas.microsoft.com/office/drawing/2016/5/14/chartex" xmlns:mc="http://schemas.openxmlformats.org/markup-compatibility/2006" xmlns:aink="http://schemas.microsoft.com/office/drawing/2016/ink" xmlns:am3d="http://schemas.microsoft.com/office/drawing/2017/model3d" xmlns:o="urn:schemas-microsoft-com:office:office" xmlns:oel="http://schemas.microsoft.com/office/2019/extlst" xmlns:r="http://schemas.openxmlformats.org/officeDocument/2006/relationships" xmlns:m="http://schemas.openxmlformats.org/officeDocument/2006/math" xmlns:v="urn:schemas-microsoft-com:vml" xmlns:wp14="http://schemas.microsoft.com/office/word/2010/wordprocessingDrawing" xmlns:wp="http://schemas.openxmlformats.org/drawingml/2006/wordprocessingDrawing" xmlns:w10="urn:schemas-microsoft-com:office:word" xmlns:w="http://schemas.openxmlformats.org/wordprocessingml/2006/main" xmlns:w14="http://schemas.microsoft.com/office/word/2010/wordml" xmlns:w15="http://schemas.microsoft.com/office/word/2012/wordml" xmlns:w16cex="http://schemas.microsoft.com/office/word/2018/wordml/cex" xmlns:w16cid="http://schemas.microsoft.com/office/word/2016/wordml/cid" xmlns:w16="http://schemas.microsoft.com/office/word/2018/wordml" xmlns:w16du="http://schemas.microsoft.com/office/word/2023/wordml/word16du" xmlns:w16sdtdh="http://schemas.microsoft.com/office/word/2020/wordml/sdtdatahash" xmlns:w16se="http://schemas.microsoft.com/office/word/2015/wordml/symex" xmlns:wpg="http://schemas.microsoft.com/office/word/2010/wordprocessingGroup" xmlns:wpi="http://schemas.microsoft.com/office/word/2010/wordprocessingInk" xmlns:wne="http://schemas.microsoft.com/office/word/2006/wordml" xmlns:wps="http://schemas.microsoft.com/office/word/2010/wordprocessingShape" mc:Ignorable="w14 w15 w16se w16cid w16 w16cex w16sdtdh w16du wp14">
   <w:p>
     <w:pPr>
       <w:spacing w:after="0" w:line="259" w:lineRule="auto"/>
@@ -2876,7 +3251,7 @@
 </file>
 
 <file path=word/footer2.xml><?xml version="1.0" encoding="utf-8"?>
-<w:ftr xmlns:wpc="http://schemas.microsoft.com/office/word/2010/wordprocessingCanvas" xmlns:cx="http://schemas.microsoft.com/office/drawing/2014/chartex" xmlns:cx1="http://schemas.microsoft.com/office/drawing/2015/9/8/chartex" xmlns:mc="http://schemas.openxmlformats.org/markup-compatibility/2006" xmlns:o="urn:schemas-microsoft-com:office:office" xmlns:r="http://schemas.openxmlformats.org/officeDocument/2006/relationships" xmlns:m="http://schemas.openxmlformats.org/officeDocument/2006/math" xmlns:v="urn:schemas-microsoft-com:vml" xmlns:wp14="http://schemas.microsoft.com/office/word/2010/wordprocessingDrawing" xmlns:wp="http://schemas.openxmlformats.org/drawingml/2006/wordprocessingDrawing" xmlns:w10="urn:schemas-microsoft-com:office:word" xmlns:w="http://schemas.openxmlformats.org/wordprocessingml/2006/main" xmlns:w14="http://schemas.microsoft.com/office/word/2010/wordml" xmlns:w15="http://schemas.microsoft.com/office/word/2012/wordml" xmlns:w16se="http://schemas.microsoft.com/office/word/2015/wordml/symex" xmlns:wpg="http://schemas.microsoft.com/office/word/2010/wordprocessingGroup" xmlns:wpi="http://schemas.microsoft.com/office/word/2010/wordprocessingInk" xmlns:wne="http://schemas.microsoft.com/office/word/2006/wordml" xmlns:wps="http://schemas.microsoft.com/office/word/2010/wordprocessingShape" mc:Ignorable="w14 w15 w16se wp14">
+<w:ftr xmlns:wpc="http://schemas.microsoft.com/office/word/2010/wordprocessingCanvas" xmlns:cx="http://schemas.microsoft.com/office/drawing/2014/chartex" xmlns:cx1="http://schemas.microsoft.com/office/drawing/2015/9/8/chartex" xmlns:cx2="http://schemas.microsoft.com/office/drawing/2015/10/21/chartex" xmlns:cx3="http://schemas.microsoft.com/office/drawing/2016/5/9/chartex" xmlns:cx4="http://schemas.microsoft.com/office/drawing/2016/5/10/chartex" xmlns:cx5="http://schemas.microsoft.com/office/drawing/2016/5/11/chartex" xmlns:cx6="http://schemas.microsoft.com/office/drawing/2016/5/12/chartex" xmlns:cx7="http://schemas.microsoft.com/office/drawing/2016/5/13/chartex" xmlns:cx8="http://schemas.microsoft.com/office/drawing/2016/5/14/chartex" xmlns:mc="http://schemas.openxmlformats.org/markup-compatibility/2006" xmlns:aink="http://schemas.microsoft.com/office/drawing/2016/ink" xmlns:am3d="http://schemas.microsoft.com/office/drawing/2017/model3d" xmlns:o="urn:schemas-microsoft-com:office:office" xmlns:oel="http://schemas.microsoft.com/office/2019/extlst" xmlns:r="http://schemas.openxmlformats.org/officeDocument/2006/relationships" xmlns:m="http://schemas.openxmlformats.org/officeDocument/2006/math" xmlns:v="urn:schemas-microsoft-com:vml" xmlns:wp14="http://schemas.microsoft.com/office/word/2010/wordprocessingDrawing" xmlns:wp="http://schemas.openxmlformats.org/drawingml/2006/wordprocessingDrawing" xmlns:w10="urn:schemas-microsoft-com:office:word" xmlns:w="http://schemas.openxmlformats.org/wordprocessingml/2006/main" xmlns:w14="http://schemas.microsoft.com/office/word/2010/wordml" xmlns:w15="http://schemas.microsoft.com/office/word/2012/wordml" xmlns:w16cex="http://schemas.microsoft.com/office/word/2018/wordml/cex" xmlns:w16cid="http://schemas.microsoft.com/office/word/2016/wordml/cid" xmlns:w16="http://schemas.microsoft.com/office/word/2018/wordml" xmlns:w16du="http://schemas.microsoft.com/office/word/2023/wordml/word16du" xmlns:w16sdtdh="http://schemas.microsoft.com/office/word/2020/wordml/sdtdatahash" xmlns:w16se="http://schemas.microsoft.com/office/word/2015/wordml/symex" xmlns:wpg="http://schemas.microsoft.com/office/word/2010/wordprocessingGroup" xmlns:wpi="http://schemas.microsoft.com/office/word/2010/wordprocessingInk" xmlns:wne="http://schemas.microsoft.com/office/word/2006/wordml" xmlns:wps="http://schemas.microsoft.com/office/word/2010/wordprocessingShape" mc:Ignorable="w14 w15 w16se w16cid w16 w16cex w16sdtdh w16du wp14">
   <w:p>
     <w:pPr>
       <w:spacing w:after="0" w:line="259" w:lineRule="auto"/>
@@ -2928,7 +3303,7 @@
 </file>
 
 <file path=word/footer3.xml><?xml version="1.0" encoding="utf-8"?>
-<w:ftr xmlns:wpc="http://schemas.microsoft.com/office/word/2010/wordprocessingCanvas" xmlns:cx="http://schemas.microsoft.com/office/drawing/2014/chartex" xmlns:cx1="http://schemas.microsoft.com/office/drawing/2015/9/8/chartex" xmlns:mc="http://schemas.openxmlformats.org/markup-compatibility/2006" xmlns:o="urn:schemas-microsoft-com:office:office" xmlns:r="http://schemas.openxmlformats.org/officeDocument/2006/relationships" xmlns:m="http://schemas.openxmlformats.org/officeDocument/2006/math" xmlns:v="urn:schemas-microsoft-com:vml" xmlns:wp14="http://schemas.microsoft.com/office/word/2010/wordprocessingDrawing" xmlns:wp="http://schemas.openxmlformats.org/drawingml/2006/wordprocessingDrawing" xmlns:w10="urn:schemas-microsoft-com:office:word" xmlns:w="http://schemas.openxmlformats.org/wordprocessingml/2006/main" xmlns:w14="http://schemas.microsoft.com/office/word/2010/wordml" xmlns:w15="http://schemas.microsoft.com/office/word/2012/wordml" xmlns:w16se="http://schemas.microsoft.com/office/word/2015/wordml/symex" xmlns:wpg="http://schemas.microsoft.com/office/word/2010/wordprocessingGroup" xmlns:wpi="http://schemas.microsoft.com/office/word/2010/wordprocessingInk" xmlns:wne="http://schemas.microsoft.com/office/word/2006/wordml" xmlns:wps="http://schemas.microsoft.com/office/word/2010/wordprocessingShape" mc:Ignorable="w14 w15 w16se wp14">
+<w:ftr xmlns:wpc="http://schemas.microsoft.com/office/word/2010/wordprocessingCanvas" xmlns:cx="http://schemas.microsoft.com/office/drawing/2014/chartex" xmlns:cx1="http://schemas.microsoft.com/office/drawing/2015/9/8/chartex" xmlns:cx2="http://schemas.microsoft.com/office/drawing/2015/10/21/chartex" xmlns:cx3="http://schemas.microsoft.com/office/drawing/2016/5/9/chartex" xmlns:cx4="http://schemas.microsoft.com/office/drawing/2016/5/10/chartex" xmlns:cx5="http://schemas.microsoft.com/office/drawing/2016/5/11/chartex" xmlns:cx6="http://schemas.microsoft.com/office/drawing/2016/5/12/chartex" xmlns:cx7="http://schemas.microsoft.com/office/drawing/2016/5/13/chartex" xmlns:cx8="http://schemas.microsoft.com/office/drawing/2016/5/14/chartex" xmlns:mc="http://schemas.openxmlformats.org/markup-compatibility/2006" xmlns:aink="http://schemas.microsoft.com/office/drawing/2016/ink" xmlns:am3d="http://schemas.microsoft.com/office/drawing/2017/model3d" xmlns:o="urn:schemas-microsoft-com:office:office" xmlns:oel="http://schemas.microsoft.com/office/2019/extlst" xmlns:r="http://schemas.openxmlformats.org/officeDocument/2006/relationships" xmlns:m="http://schemas.openxmlformats.org/officeDocument/2006/math" xmlns:v="urn:schemas-microsoft-com:vml" xmlns:wp14="http://schemas.microsoft.com/office/word/2010/wordprocessingDrawing" xmlns:wp="http://schemas.openxmlformats.org/drawingml/2006/wordprocessingDrawing" xmlns:w10="urn:schemas-microsoft-com:office:word" xmlns:w="http://schemas.openxmlformats.org/wordprocessingml/2006/main" xmlns:w14="http://schemas.microsoft.com/office/word/2010/wordml" xmlns:w15="http://schemas.microsoft.com/office/word/2012/wordml" xmlns:w16cex="http://schemas.microsoft.com/office/word/2018/wordml/cex" xmlns:w16cid="http://schemas.microsoft.com/office/word/2016/wordml/cid" xmlns:w16="http://schemas.microsoft.com/office/word/2018/wordml" xmlns:w16du="http://schemas.microsoft.com/office/word/2023/wordml/word16du" xmlns:w16sdtdh="http://schemas.microsoft.com/office/word/2020/wordml/sdtdatahash" xmlns:w16se="http://schemas.microsoft.com/office/word/2015/wordml/symex" xmlns:wpg="http://schemas.microsoft.com/office/word/2010/wordprocessingGroup" xmlns:wpi="http://schemas.microsoft.com/office/word/2010/wordprocessingInk" xmlns:wne="http://schemas.microsoft.com/office/word/2006/wordml" xmlns:wps="http://schemas.microsoft.com/office/word/2010/wordprocessingShape" mc:Ignorable="w14 w15 w16se w16cid w16 w16cex w16sdtdh w16du wp14">
   <w:p>
     <w:pPr>
       <w:spacing w:after="0" w:line="259" w:lineRule="auto"/>
@@ -2980,7 +3355,7 @@
 </file>
 
 <file path=word/footnotes.xml><?xml version="1.0" encoding="utf-8"?>
-<w:footnotes xmlns:wpc="http://schemas.microsoft.com/office/word/2010/wordprocessingCanvas" xmlns:cx="http://schemas.microsoft.com/office/drawing/2014/chartex" xmlns:cx1="http://schemas.microsoft.com/office/drawing/2015/9/8/chartex" xmlns:mc="http://schemas.openxmlformats.org/markup-compatibility/2006" xmlns:o="urn:schemas-microsoft-com:office:office" xmlns:r="http://schemas.openxmlformats.org/officeDocument/2006/relationships" xmlns:m="http://schemas.openxmlformats.org/officeDocument/2006/math" xmlns:v="urn:schemas-microsoft-com:vml" xmlns:wp14="http://schemas.microsoft.com/office/word/2010/wordprocessingDrawing" xmlns:wp="http://schemas.openxmlformats.org/drawingml/2006/wordprocessingDrawing" xmlns:w10="urn:schemas-microsoft-com:office:word" xmlns:w="http://schemas.openxmlformats.org/wordprocessingml/2006/main" xmlns:w14="http://schemas.microsoft.com/office/word/2010/wordml" xmlns:w15="http://schemas.microsoft.com/office/word/2012/wordml" xmlns:w16se="http://schemas.microsoft.com/office/word/2015/wordml/symex" xmlns:wpg="http://schemas.microsoft.com/office/word/2010/wordprocessingGroup" xmlns:wpi="http://schemas.microsoft.com/office/word/2010/wordprocessingInk" xmlns:wne="http://schemas.microsoft.com/office/word/2006/wordml" xmlns:wps="http://schemas.microsoft.com/office/word/2010/wordprocessingShape" mc:Ignorable="w14 w15 w16se wp14">
+<w:footnotes xmlns:wpc="http://schemas.microsoft.com/office/word/2010/wordprocessingCanvas" xmlns:cx="http://schemas.microsoft.com/office/drawing/2014/chartex" xmlns:cx1="http://schemas.microsoft.com/office/drawing/2015/9/8/chartex" xmlns:cx2="http://schemas.microsoft.com/office/drawing/2015/10/21/chartex" xmlns:cx3="http://schemas.microsoft.com/office/drawing/2016/5/9/chartex" xmlns:cx4="http://schemas.microsoft.com/office/drawing/2016/5/10/chartex" xmlns:cx5="http://schemas.microsoft.com/office/drawing/2016/5/11/chartex" xmlns:cx6="http://schemas.microsoft.com/office/drawing/2016/5/12/chartex" xmlns:cx7="http://schemas.microsoft.com/office/drawing/2016/5/13/chartex" xmlns:cx8="http://schemas.microsoft.com/office/drawing/2016/5/14/chartex" xmlns:mc="http://schemas.openxmlformats.org/markup-compatibility/2006" xmlns:aink="http://schemas.microsoft.com/office/drawing/2016/ink" xmlns:am3d="http://schemas.microsoft.com/office/drawing/2017/model3d" xmlns:o="urn:schemas-microsoft-com:office:office" xmlns:oel="http://schemas.microsoft.com/office/2019/extlst" xmlns:r="http://schemas.openxmlformats.org/officeDocument/2006/relationships" xmlns:m="http://schemas.openxmlformats.org/officeDocument/2006/math" xmlns:v="urn:schemas-microsoft-com:vml" xmlns:wp14="http://schemas.microsoft.com/office/word/2010/wordprocessingDrawing" xmlns:wp="http://schemas.openxmlformats.org/drawingml/2006/wordprocessingDrawing" xmlns:w10="urn:schemas-microsoft-com:office:word" xmlns:w="http://schemas.openxmlformats.org/wordprocessingml/2006/main" xmlns:w14="http://schemas.microsoft.com/office/word/2010/wordml" xmlns:w15="http://schemas.microsoft.com/office/word/2012/wordml" xmlns:w16cex="http://schemas.microsoft.com/office/word/2018/wordml/cex" xmlns:w16cid="http://schemas.microsoft.com/office/word/2016/wordml/cid" xmlns:w16="http://schemas.microsoft.com/office/word/2018/wordml" xmlns:w16du="http://schemas.microsoft.com/office/word/2023/wordml/word16du" xmlns:w16sdtdh="http://schemas.microsoft.com/office/word/2020/wordml/sdtdatahash" xmlns:w16se="http://schemas.microsoft.com/office/word/2015/wordml/symex" xmlns:wpg="http://schemas.microsoft.com/office/word/2010/wordprocessingGroup" xmlns:wpi="http://schemas.microsoft.com/office/word/2010/wordprocessingInk" xmlns:wne="http://schemas.microsoft.com/office/word/2006/wordml" xmlns:wps="http://schemas.microsoft.com/office/word/2010/wordprocessingShape" mc:Ignorable="w14 w15 w16se w16cid w16 w16cex w16sdtdh w16du wp14">
   <w:footnote w:type="separator" w:id="-1">
     <w:p>
       <w:pPr>
@@ -3005,7 +3380,7 @@
 </file>
 
 <file path=word/header1.xml><?xml version="1.0" encoding="utf-8"?>
-<w:hdr xmlns:wpc="http://schemas.microsoft.com/office/word/2010/wordprocessingCanvas" xmlns:cx="http://schemas.microsoft.com/office/drawing/2014/chartex" xmlns:cx1="http://schemas.microsoft.com/office/drawing/2015/9/8/chartex" xmlns:mc="http://schemas.openxmlformats.org/markup-compatibility/2006" xmlns:o="urn:schemas-microsoft-com:office:office" xmlns:r="http://schemas.openxmlformats.org/officeDocument/2006/relationships" xmlns:m="http://schemas.openxmlformats.org/officeDocument/2006/math" xmlns:v="urn:schemas-microsoft-com:vml" xmlns:wp14="http://schemas.microsoft.com/office/word/2010/wordprocessingDrawing" xmlns:wp="http://schemas.openxmlformats.org/drawingml/2006/wordprocessingDrawing" xmlns:w10="urn:schemas-microsoft-com:office:word" xmlns:w="http://schemas.openxmlformats.org/wordprocessingml/2006/main" xmlns:w14="http://schemas.microsoft.com/office/word/2010/wordml" xmlns:w15="http://schemas.microsoft.com/office/word/2012/wordml" xmlns:w16se="http://schemas.microsoft.com/office/word/2015/wordml/symex" xmlns:wpg="http://schemas.microsoft.com/office/word/2010/wordprocessingGroup" xmlns:wpi="http://schemas.microsoft.com/office/word/2010/wordprocessingInk" xmlns:wne="http://schemas.microsoft.com/office/word/2006/wordml" xmlns:wps="http://schemas.microsoft.com/office/word/2010/wordprocessingShape" mc:Ignorable="w14 w15 w16se wp14">
+<w:hdr xmlns:wpc="http://schemas.microsoft.com/office/word/2010/wordprocessingCanvas" xmlns:cx="http://schemas.microsoft.com/office/drawing/2014/chartex" xmlns:cx1="http://schemas.microsoft.com/office/drawing/2015/9/8/chartex" xmlns:cx2="http://schemas.microsoft.com/office/drawing/2015/10/21/chartex" xmlns:cx3="http://schemas.microsoft.com/office/drawing/2016/5/9/chartex" xmlns:cx4="http://schemas.microsoft.com/office/drawing/2016/5/10/chartex" xmlns:cx5="http://schemas.microsoft.com/office/drawing/2016/5/11/chartex" xmlns:cx6="http://schemas.microsoft.com/office/drawing/2016/5/12/chartex" xmlns:cx7="http://schemas.microsoft.com/office/drawing/2016/5/13/chartex" xmlns:cx8="http://schemas.microsoft.com/office/drawing/2016/5/14/chartex" xmlns:mc="http://schemas.openxmlformats.org/markup-compatibility/2006" xmlns:aink="http://schemas.microsoft.com/office/drawing/2016/ink" xmlns:am3d="http://schemas.microsoft.com/office/drawing/2017/model3d" xmlns:o="urn:schemas-microsoft-com:office:office" xmlns:oel="http://schemas.microsoft.com/office/2019/extlst" xmlns:r="http://schemas.openxmlformats.org/officeDocument/2006/relationships" xmlns:m="http://schemas.openxmlformats.org/officeDocument/2006/math" xmlns:v="urn:schemas-microsoft-com:vml" xmlns:wp14="http://schemas.microsoft.com/office/word/2010/wordprocessingDrawing" xmlns:wp="http://schemas.openxmlformats.org/drawingml/2006/wordprocessingDrawing" xmlns:w10="urn:schemas-microsoft-com:office:word" xmlns:w="http://schemas.openxmlformats.org/wordprocessingml/2006/main" xmlns:w14="http://schemas.microsoft.com/office/word/2010/wordml" xmlns:w15="http://schemas.microsoft.com/office/word/2012/wordml" xmlns:w16cex="http://schemas.microsoft.com/office/word/2018/wordml/cex" xmlns:w16cid="http://schemas.microsoft.com/office/word/2016/wordml/cid" xmlns:w16="http://schemas.microsoft.com/office/word/2018/wordml" xmlns:w16du="http://schemas.microsoft.com/office/word/2023/wordml/word16du" xmlns:w16sdtdh="http://schemas.microsoft.com/office/word/2020/wordml/sdtdatahash" xmlns:w16se="http://schemas.microsoft.com/office/word/2015/wordml/symex" xmlns:wpg="http://schemas.microsoft.com/office/word/2010/wordprocessingGroup" xmlns:wpi="http://schemas.microsoft.com/office/word/2010/wordprocessingInk" xmlns:wne="http://schemas.microsoft.com/office/word/2006/wordml" xmlns:wps="http://schemas.microsoft.com/office/word/2010/wordprocessingShape" mc:Ignorable="w14 w15 w16se w16cid w16 w16cex w16sdtdh w16du wp14">
   <w:p>
     <w:pPr>
       <w:spacing w:after="0" w:line="259" w:lineRule="auto"/>
@@ -3081,7 +3456,7 @@
 </file>
 
 <file path=word/header2.xml><?xml version="1.0" encoding="utf-8"?>
-<w:hdr xmlns:wpc="http://schemas.microsoft.com/office/word/2010/wordprocessingCanvas" xmlns:cx="http://schemas.microsoft.com/office/drawing/2014/chartex" xmlns:cx1="http://schemas.microsoft.com/office/drawing/2015/9/8/chartex" xmlns:mc="http://schemas.openxmlformats.org/markup-compatibility/2006" xmlns:o="urn:schemas-microsoft-com:office:office" xmlns:r="http://schemas.openxmlformats.org/officeDocument/2006/relationships" xmlns:m="http://schemas.openxmlformats.org/officeDocument/2006/math" xmlns:v="urn:schemas-microsoft-com:vml" xmlns:wp14="http://schemas.microsoft.com/office/word/2010/wordprocessingDrawing" xmlns:wp="http://schemas.openxmlformats.org/drawingml/2006/wordprocessingDrawing" xmlns:w10="urn:schemas-microsoft-com:office:word" xmlns:w="http://schemas.openxmlformats.org/wordprocessingml/2006/main" xmlns:w14="http://schemas.microsoft.com/office/word/2010/wordml" xmlns:w15="http://schemas.microsoft.com/office/word/2012/wordml" xmlns:w16se="http://schemas.microsoft.com/office/word/2015/wordml/symex" xmlns:wpg="http://schemas.microsoft.com/office/word/2010/wordprocessingGroup" xmlns:wpi="http://schemas.microsoft.com/office/word/2010/wordprocessingInk" xmlns:wne="http://schemas.microsoft.com/office/word/2006/wordml" xmlns:wps="http://schemas.microsoft.com/office/word/2010/wordprocessingShape" mc:Ignorable="w14 w15 w16se wp14">
+<w:hdr xmlns:wpc="http://schemas.microsoft.com/office/word/2010/wordprocessingCanvas" xmlns:cx="http://schemas.microsoft.com/office/drawing/2014/chartex" xmlns:cx1="http://schemas.microsoft.com/office/drawing/2015/9/8/chartex" xmlns:cx2="http://schemas.microsoft.com/office/drawing/2015/10/21/chartex" xmlns:cx3="http://schemas.microsoft.com/office/drawing/2016/5/9/chartex" xmlns:cx4="http://schemas.microsoft.com/office/drawing/2016/5/10/chartex" xmlns:cx5="http://schemas.microsoft.com/office/drawing/2016/5/11/chartex" xmlns:cx6="http://schemas.microsoft.com/office/drawing/2016/5/12/chartex" xmlns:cx7="http://schemas.microsoft.com/office/drawing/2016/5/13/chartex" xmlns:cx8="http://schemas.microsoft.com/office/drawing/2016/5/14/chartex" xmlns:mc="http://schemas.openxmlformats.org/markup-compatibility/2006" xmlns:aink="http://schemas.microsoft.com/office/drawing/2016/ink" xmlns:am3d="http://schemas.microsoft.com/office/drawing/2017/model3d" xmlns:o="urn:schemas-microsoft-com:office:office" xmlns:oel="http://schemas.microsoft.com/office/2019/extlst" xmlns:r="http://schemas.openxmlformats.org/officeDocument/2006/relationships" xmlns:m="http://schemas.openxmlformats.org/officeDocument/2006/math" xmlns:v="urn:schemas-microsoft-com:vml" xmlns:wp14="http://schemas.microsoft.com/office/word/2010/wordprocessingDrawing" xmlns:wp="http://schemas.openxmlformats.org/drawingml/2006/wordprocessingDrawing" xmlns:w10="urn:schemas-microsoft-com:office:word" xmlns:w="http://schemas.openxmlformats.org/wordprocessingml/2006/main" xmlns:w14="http://schemas.microsoft.com/office/word/2010/wordml" xmlns:w15="http://schemas.microsoft.com/office/word/2012/wordml" xmlns:w16cex="http://schemas.microsoft.com/office/word/2018/wordml/cex" xmlns:w16cid="http://schemas.microsoft.com/office/word/2016/wordml/cid" xmlns:w16="http://schemas.microsoft.com/office/word/2018/wordml" xmlns:w16du="http://schemas.microsoft.com/office/word/2023/wordml/word16du" xmlns:w16sdtdh="http://schemas.microsoft.com/office/word/2020/wordml/sdtdatahash" xmlns:w16se="http://schemas.microsoft.com/office/word/2015/wordml/symex" xmlns:wpg="http://schemas.microsoft.com/office/word/2010/wordprocessingGroup" xmlns:wpi="http://schemas.microsoft.com/office/word/2010/wordprocessingInk" xmlns:wne="http://schemas.microsoft.com/office/word/2006/wordml" xmlns:wps="http://schemas.microsoft.com/office/word/2010/wordprocessingShape" mc:Ignorable="w14 w15 w16se w16cid w16 w16cex w16sdtdh w16du wp14">
   <w:p>
     <w:pPr>
       <w:spacing w:after="0" w:line="259" w:lineRule="auto"/>
@@ -3126,7 +3501,7 @@
 </file>
 
 <file path=word/header3.xml><?xml version="1.0" encoding="utf-8"?>
-<w:hdr xmlns:wpc="http://schemas.microsoft.com/office/word/2010/wordprocessingCanvas" xmlns:cx="http://schemas.microsoft.com/office/drawing/2014/chartex" xmlns:cx1="http://schemas.microsoft.com/office/drawing/2015/9/8/chartex" xmlns:mc="http://schemas.openxmlformats.org/markup-compatibility/2006" xmlns:o="urn:schemas-microsoft-com:office:office" xmlns:r="http://schemas.openxmlformats.org/officeDocument/2006/relationships" xmlns:m="http://schemas.openxmlformats.org/officeDocument/2006/math" xmlns:v="urn:schemas-microsoft-com:vml" xmlns:wp14="http://schemas.microsoft.com/office/word/2010/wordprocessingDrawing" xmlns:wp="http://schemas.openxmlformats.org/drawingml/2006/wordprocessingDrawing" xmlns:w10="urn:schemas-microsoft-com:office:word" xmlns:w="http://schemas.openxmlformats.org/wordprocessingml/2006/main" xmlns:w14="http://schemas.microsoft.com/office/word/2010/wordml" xmlns:w15="http://schemas.microsoft.com/office/word/2012/wordml" xmlns:w16se="http://schemas.microsoft.com/office/word/2015/wordml/symex" xmlns:wpg="http://schemas.microsoft.com/office/word/2010/wordprocessingGroup" xmlns:wpi="http://schemas.microsoft.com/office/word/2010/wordprocessingInk" xmlns:wne="http://schemas.microsoft.com/office/word/2006/wordml" xmlns:wps="http://schemas.microsoft.com/office/word/2010/wordprocessingShape" mc:Ignorable="w14 w15 w16se wp14">
+<w:hdr xmlns:wpc="http://schemas.microsoft.com/office/word/2010/wordprocessingCanvas" xmlns:cx="http://schemas.microsoft.com/office/drawing/2014/chartex" xmlns:cx1="http://schemas.microsoft.com/office/drawing/2015/9/8/chartex" xmlns:cx2="http://schemas.microsoft.com/office/drawing/2015/10/21/chartex" xmlns:cx3="http://schemas.microsoft.com/office/drawing/2016/5/9/chartex" xmlns:cx4="http://schemas.microsoft.com/office/drawing/2016/5/10/chartex" xmlns:cx5="http://schemas.microsoft.com/office/drawing/2016/5/11/chartex" xmlns:cx6="http://schemas.microsoft.com/office/drawing/2016/5/12/chartex" xmlns:cx7="http://schemas.microsoft.com/office/drawing/2016/5/13/chartex" xmlns:cx8="http://schemas.microsoft.com/office/drawing/2016/5/14/chartex" xmlns:mc="http://schemas.openxmlformats.org/markup-compatibility/2006" xmlns:aink="http://schemas.microsoft.com/office/drawing/2016/ink" xmlns:am3d="http://schemas.microsoft.com/office/drawing/2017/model3d" xmlns:o="urn:schemas-microsoft-com:office:office" xmlns:oel="http://schemas.microsoft.com/office/2019/extlst" xmlns:r="http://schemas.openxmlformats.org/officeDocument/2006/relationships" xmlns:m="http://schemas.openxmlformats.org/officeDocument/2006/math" xmlns:v="urn:schemas-microsoft-com:vml" xmlns:wp14="http://schemas.microsoft.com/office/word/2010/wordprocessingDrawing" xmlns:wp="http://schemas.openxmlformats.org/drawingml/2006/wordprocessingDrawing" xmlns:w10="urn:schemas-microsoft-com:office:word" xmlns:w="http://schemas.openxmlformats.org/wordprocessingml/2006/main" xmlns:w14="http://schemas.microsoft.com/office/word/2010/wordml" xmlns:w15="http://schemas.microsoft.com/office/word/2012/wordml" xmlns:w16cex="http://schemas.microsoft.com/office/word/2018/wordml/cex" xmlns:w16cid="http://schemas.microsoft.com/office/word/2016/wordml/cid" xmlns:w16="http://schemas.microsoft.com/office/word/2018/wordml" xmlns:w16du="http://schemas.microsoft.com/office/word/2023/wordml/word16du" xmlns:w16sdtdh="http://schemas.microsoft.com/office/word/2020/wordml/sdtdatahash" xmlns:w16se="http://schemas.microsoft.com/office/word/2015/wordml/symex" xmlns:wpg="http://schemas.microsoft.com/office/word/2010/wordprocessingGroup" xmlns:wpi="http://schemas.microsoft.com/office/word/2010/wordprocessingInk" xmlns:wne="http://schemas.microsoft.com/office/word/2006/wordml" xmlns:wps="http://schemas.microsoft.com/office/word/2010/wordprocessingShape" mc:Ignorable="w14 w15 w16se w16cid w16 w16cex w16sdtdh w16du wp14">
   <w:p>
     <w:pPr>
       <w:spacing w:after="0" w:line="259" w:lineRule="auto"/>
@@ -3190,7 +3565,7 @@
 </file>
 
 <file path=word/numbering.xml><?xml version="1.0" encoding="utf-8"?>
-<w:numbering xmlns:wpc="http://schemas.microsoft.com/office/word/2010/wordprocessingCanvas" xmlns:cx="http://schemas.microsoft.com/office/drawing/2014/chartex" xmlns:cx1="http://schemas.microsoft.com/office/drawing/2015/9/8/chartex" xmlns:mc="http://schemas.openxmlformats.org/markup-compatibility/2006" xmlns:o="urn:schemas-microsoft-com:office:office" xmlns:r="http://schemas.openxmlformats.org/officeDocument/2006/relationships" xmlns:m="http://schemas.openxmlformats.org/officeDocument/2006/math" xmlns:v="urn:schemas-microsoft-com:vml" xmlns:wp14="http://schemas.microsoft.com/office/word/2010/wordprocessingDrawing" xmlns:wp="http://schemas.openxmlformats.org/drawingml/2006/wordprocessingDrawing" xmlns:w10="urn:schemas-microsoft-com:office:word" xmlns:w="http://schemas.openxmlformats.org/wordprocessingml/2006/main" xmlns:w14="http://schemas.microsoft.com/office/word/2010/wordml" xmlns:w15="http://schemas.microsoft.com/office/word/2012/wordml" xmlns:w16se="http://schemas.microsoft.com/office/word/2015/wordml/symex" xmlns:wpg="http://schemas.microsoft.com/office/word/2010/wordprocessingGroup" xmlns:wpi="http://schemas.microsoft.com/office/word/2010/wordprocessingInk" xmlns:wne="http://schemas.microsoft.com/office/word/2006/wordml" xmlns:wps="http://schemas.microsoft.com/office/word/2010/wordprocessingShape" mc:Ignorable="w14 w15 w16se wp14">
+<w:numbering xmlns:wpc="http://schemas.microsoft.com/office/word/2010/wordprocessingCanvas" xmlns:cx="http://schemas.microsoft.com/office/drawing/2014/chartex" xmlns:cx1="http://schemas.microsoft.com/office/drawing/2015/9/8/chartex" xmlns:cx2="http://schemas.microsoft.com/office/drawing/2015/10/21/chartex" xmlns:cx3="http://schemas.microsoft.com/office/drawing/2016/5/9/chartex" xmlns:cx4="http://schemas.microsoft.com/office/drawing/2016/5/10/chartex" xmlns:cx5="http://schemas.microsoft.com/office/drawing/2016/5/11/chartex" xmlns:cx6="http://schemas.microsoft.com/office/drawing/2016/5/12/chartex" xmlns:cx7="http://schemas.microsoft.com/office/drawing/2016/5/13/chartex" xmlns:cx8="http://schemas.microsoft.com/office/drawing/2016/5/14/chartex" xmlns:mc="http://schemas.openxmlformats.org/markup-compatibility/2006" xmlns:aink="http://schemas.microsoft.com/office/drawing/2016/ink" xmlns:am3d="http://schemas.microsoft.com/office/drawing/2017/model3d" xmlns:o="urn:schemas-microsoft-com:office:office" xmlns:oel="http://schemas.microsoft.com/office/2019/extlst" xmlns:r="http://schemas.openxmlformats.org/officeDocument/2006/relationships" xmlns:m="http://schemas.openxmlformats.org/officeDocument/2006/math" xmlns:v="urn:schemas-microsoft-com:vml" xmlns:wp14="http://schemas.microsoft.com/office/word/2010/wordprocessingDrawing" xmlns:wp="http://schemas.openxmlformats.org/drawingml/2006/wordprocessingDrawing" xmlns:w10="urn:schemas-microsoft-com:office:word" xmlns:w="http://schemas.openxmlformats.org/wordprocessingml/2006/main" xmlns:w14="http://schemas.microsoft.com/office/word/2010/wordml" xmlns:w15="http://schemas.microsoft.com/office/word/2012/wordml" xmlns:w16cex="http://schemas.microsoft.com/office/word/2018/wordml/cex" xmlns:w16cid="http://schemas.microsoft.com/office/word/2016/wordml/cid" xmlns:w16="http://schemas.microsoft.com/office/word/2018/wordml" xmlns:w16du="http://schemas.microsoft.com/office/word/2023/wordml/word16du" xmlns:w16sdtdh="http://schemas.microsoft.com/office/word/2020/wordml/sdtdatahash" xmlns:w16se="http://schemas.microsoft.com/office/word/2015/wordml/symex" xmlns:wpg="http://schemas.microsoft.com/office/word/2010/wordprocessingGroup" xmlns:wpi="http://schemas.microsoft.com/office/word/2010/wordprocessingInk" xmlns:wne="http://schemas.microsoft.com/office/word/2006/wordml" xmlns:wps="http://schemas.microsoft.com/office/word/2010/wordprocessingShape" mc:Ignorable="w14 w15 w16se w16cid w16 w16cex w16sdtdh w16du wp14">
   <w:abstractNum w:abstractNumId="0" w15:restartNumberingAfterBreak="0">
     <w:nsid w:val="03F62769"/>
     <w:multiLevelType w:val="hybridMultilevel"/>
@@ -4894,7 +5269,7 @@
         <w:rFonts w:ascii="Symbol" w:hAnsi="Symbol" w:hint="default"/>
       </w:rPr>
     </w:lvl>
-    <w:lvl w:ilvl="1" w:tplc="04090003" w:tentative="1">
+    <w:lvl w:ilvl="1" w:tplc="04090003">
       <w:start w:val="1"/>
       <w:numFmt w:val="bullet"/>
       <w:lvlText w:val="o"/>
@@ -5007,7 +5382,7 @@
         <w:rFonts w:ascii="Symbol" w:hAnsi="Symbol" w:hint="default"/>
       </w:rPr>
     </w:lvl>
-    <w:lvl w:ilvl="1" w:tplc="04090003" w:tentative="1">
+    <w:lvl w:ilvl="1" w:tplc="04090003">
       <w:start w:val="1"/>
       <w:numFmt w:val="bullet"/>
       <w:lvlText w:val="o"/>
@@ -7835,7 +8210,7 @@
         <w:rFonts w:ascii="Symbol" w:hAnsi="Symbol" w:hint="default"/>
       </w:rPr>
     </w:lvl>
-    <w:lvl w:ilvl="1" w:tplc="04090003" w:tentative="1">
+    <w:lvl w:ilvl="1" w:tplc="04090003">
       <w:start w:val="1"/>
       <w:numFmt w:val="bullet"/>
       <w:lvlText w:val="o"/>
@@ -9116,161 +9491,161 @@
       </w:pPr>
     </w:lvl>
   </w:abstractNum>
-  <w:num w:numId="1">
+  <w:num w:numId="1" w16cid:durableId="1188838475">
     <w:abstractNumId w:val="30"/>
   </w:num>
-  <w:num w:numId="2">
+  <w:num w:numId="2" w16cid:durableId="1538860052">
     <w:abstractNumId w:val="0"/>
   </w:num>
-  <w:num w:numId="3">
+  <w:num w:numId="3" w16cid:durableId="756941565">
     <w:abstractNumId w:val="25"/>
   </w:num>
-  <w:num w:numId="4">
+  <w:num w:numId="4" w16cid:durableId="1960262921">
     <w:abstractNumId w:val="34"/>
   </w:num>
-  <w:num w:numId="5">
+  <w:num w:numId="5" w16cid:durableId="1941832054">
     <w:abstractNumId w:val="40"/>
   </w:num>
-  <w:num w:numId="6">
+  <w:num w:numId="6" w16cid:durableId="1350183845">
     <w:abstractNumId w:val="26"/>
   </w:num>
-  <w:num w:numId="7">
+  <w:num w:numId="7" w16cid:durableId="1927616986">
     <w:abstractNumId w:val="29"/>
   </w:num>
-  <w:num w:numId="8">
+  <w:num w:numId="8" w16cid:durableId="79377141">
     <w:abstractNumId w:val="19"/>
   </w:num>
-  <w:num w:numId="9">
+  <w:num w:numId="9" w16cid:durableId="39912340">
     <w:abstractNumId w:val="4"/>
   </w:num>
-  <w:num w:numId="10">
+  <w:num w:numId="10" w16cid:durableId="1385251012">
     <w:abstractNumId w:val="9"/>
   </w:num>
-  <w:num w:numId="11">
+  <w:num w:numId="11" w16cid:durableId="947930925">
     <w:abstractNumId w:val="45"/>
   </w:num>
-  <w:num w:numId="12">
+  <w:num w:numId="12" w16cid:durableId="115098852">
     <w:abstractNumId w:val="24"/>
   </w:num>
-  <w:num w:numId="13">
+  <w:num w:numId="13" w16cid:durableId="982539982">
     <w:abstractNumId w:val="21"/>
   </w:num>
-  <w:num w:numId="14">
+  <w:num w:numId="14" w16cid:durableId="1221867322">
     <w:abstractNumId w:val="23"/>
   </w:num>
-  <w:num w:numId="15">
+  <w:num w:numId="15" w16cid:durableId="671876152">
     <w:abstractNumId w:val="6"/>
   </w:num>
-  <w:num w:numId="16">
+  <w:num w:numId="16" w16cid:durableId="1200706195">
     <w:abstractNumId w:val="44"/>
   </w:num>
-  <w:num w:numId="17">
+  <w:num w:numId="17" w16cid:durableId="1527938184">
     <w:abstractNumId w:val="14"/>
   </w:num>
-  <w:num w:numId="18">
+  <w:num w:numId="18" w16cid:durableId="1578899772">
     <w:abstractNumId w:val="2"/>
   </w:num>
-  <w:num w:numId="19">
+  <w:num w:numId="19" w16cid:durableId="266885582">
     <w:abstractNumId w:val="35"/>
   </w:num>
-  <w:num w:numId="20">
+  <w:num w:numId="20" w16cid:durableId="517698254">
     <w:abstractNumId w:val="11"/>
   </w:num>
-  <w:num w:numId="21">
+  <w:num w:numId="21" w16cid:durableId="2063745016">
     <w:abstractNumId w:val="3"/>
   </w:num>
-  <w:num w:numId="22">
+  <w:num w:numId="22" w16cid:durableId="695620143">
     <w:abstractNumId w:val="13"/>
   </w:num>
-  <w:num w:numId="23">
+  <w:num w:numId="23" w16cid:durableId="518859911">
     <w:abstractNumId w:val="17"/>
   </w:num>
-  <w:num w:numId="24">
+  <w:num w:numId="24" w16cid:durableId="197546729">
     <w:abstractNumId w:val="28"/>
   </w:num>
-  <w:num w:numId="25">
+  <w:num w:numId="25" w16cid:durableId="407504957">
     <w:abstractNumId w:val="41"/>
   </w:num>
-  <w:num w:numId="26">
+  <w:num w:numId="26" w16cid:durableId="493574414">
     <w:abstractNumId w:val="20"/>
   </w:num>
-  <w:num w:numId="27">
+  <w:num w:numId="27" w16cid:durableId="626858631">
     <w:abstractNumId w:val="5"/>
   </w:num>
-  <w:num w:numId="28">
+  <w:num w:numId="28" w16cid:durableId="1431775692">
     <w:abstractNumId w:val="8"/>
   </w:num>
-  <w:num w:numId="29">
+  <w:num w:numId="29" w16cid:durableId="1480270885">
     <w:abstractNumId w:val="37"/>
   </w:num>
-  <w:num w:numId="30">
+  <w:num w:numId="30" w16cid:durableId="15233763">
     <w:abstractNumId w:val="12"/>
   </w:num>
-  <w:num w:numId="31">
+  <w:num w:numId="31" w16cid:durableId="493567720">
     <w:abstractNumId w:val="48"/>
   </w:num>
-  <w:num w:numId="32">
+  <w:num w:numId="32" w16cid:durableId="1460802436">
     <w:abstractNumId w:val="32"/>
   </w:num>
-  <w:num w:numId="33">
+  <w:num w:numId="33" w16cid:durableId="1878665324">
     <w:abstractNumId w:val="10"/>
   </w:num>
-  <w:num w:numId="34">
+  <w:num w:numId="34" w16cid:durableId="672146448">
     <w:abstractNumId w:val="33"/>
   </w:num>
-  <w:num w:numId="35">
+  <w:num w:numId="35" w16cid:durableId="470102679">
     <w:abstractNumId w:val="1"/>
   </w:num>
-  <w:num w:numId="36">
+  <w:num w:numId="36" w16cid:durableId="18285632">
     <w:abstractNumId w:val="42"/>
   </w:num>
-  <w:num w:numId="37">
+  <w:num w:numId="37" w16cid:durableId="1487210110">
     <w:abstractNumId w:val="47"/>
   </w:num>
-  <w:num w:numId="38">
+  <w:num w:numId="38" w16cid:durableId="2116365008">
     <w:abstractNumId w:val="46"/>
   </w:num>
-  <w:num w:numId="39">
+  <w:num w:numId="39" w16cid:durableId="1152255806">
     <w:abstractNumId w:val="43"/>
   </w:num>
-  <w:num w:numId="40">
+  <w:num w:numId="40" w16cid:durableId="357202537">
     <w:abstractNumId w:val="27"/>
   </w:num>
-  <w:num w:numId="41">
+  <w:num w:numId="41" w16cid:durableId="855197732">
     <w:abstractNumId w:val="18"/>
   </w:num>
-  <w:num w:numId="42">
+  <w:num w:numId="42" w16cid:durableId="1728532763">
     <w:abstractNumId w:val="22"/>
   </w:num>
-  <w:num w:numId="43">
+  <w:num w:numId="43" w16cid:durableId="160584037">
     <w:abstractNumId w:val="49"/>
   </w:num>
-  <w:num w:numId="44">
+  <w:num w:numId="44" w16cid:durableId="556941427">
     <w:abstractNumId w:val="39"/>
   </w:num>
-  <w:num w:numId="45">
+  <w:num w:numId="45" w16cid:durableId="593241711">
     <w:abstractNumId w:val="36"/>
   </w:num>
-  <w:num w:numId="46">
+  <w:num w:numId="46" w16cid:durableId="1159811068">
     <w:abstractNumId w:val="7"/>
   </w:num>
-  <w:num w:numId="47">
+  <w:num w:numId="47" w16cid:durableId="1813475545">
     <w:abstractNumId w:val="15"/>
   </w:num>
-  <w:num w:numId="48">
+  <w:num w:numId="48" w16cid:durableId="1395734339">
     <w:abstractNumId w:val="38"/>
   </w:num>
-  <w:num w:numId="49">
+  <w:num w:numId="49" w16cid:durableId="1146823889">
     <w:abstractNumId w:val="16"/>
   </w:num>
-  <w:num w:numId="50">
+  <w:num w:numId="50" w16cid:durableId="2147163528">
     <w:abstractNumId w:val="31"/>
   </w:num>
 </w:numbering>
 </file>
 
 <file path=word/styles.xml><?xml version="1.0" encoding="utf-8"?>
-<w:styles xmlns:mc="http://schemas.openxmlformats.org/markup-compatibility/2006" xmlns:r="http://schemas.openxmlformats.org/officeDocument/2006/relationships" xmlns:w="http://schemas.openxmlformats.org/wordprocessingml/2006/main" xmlns:w14="http://schemas.microsoft.com/office/word/2010/wordml" xmlns:w15="http://schemas.microsoft.com/office/word/2012/wordml" xmlns:w16se="http://schemas.microsoft.com/office/word/2015/wordml/symex" mc:Ignorable="w14 w15 w16se">
+<w:styles xmlns:mc="http://schemas.openxmlformats.org/markup-compatibility/2006" xmlns:r="http://schemas.openxmlformats.org/officeDocument/2006/relationships" xmlns:w="http://schemas.openxmlformats.org/wordprocessingml/2006/main" xmlns:w14="http://schemas.microsoft.com/office/word/2010/wordml" xmlns:w15="http://schemas.microsoft.com/office/word/2012/wordml" xmlns:w16cex="http://schemas.microsoft.com/office/word/2018/wordml/cex" xmlns:w16cid="http://schemas.microsoft.com/office/word/2016/wordml/cid" xmlns:w16="http://schemas.microsoft.com/office/word/2018/wordml" xmlns:w16du="http://schemas.microsoft.com/office/word/2023/wordml/word16du" xmlns:w16sdtdh="http://schemas.microsoft.com/office/word/2020/wordml/sdtdatahash" xmlns:w16se="http://schemas.microsoft.com/office/word/2015/wordml/symex" mc:Ignorable="w14 w15 w16se w16cid w16 w16cex w16sdtdh w16du">
   <w:docDefaults>
     <w:rPrDefault>
       <w:rPr>
@@ -9286,7 +9661,7 @@
       </w:pPr>
     </w:pPrDefault>
   </w:docDefaults>
-  <w:latentStyles w:defLockedState="0" w:defUIPriority="99" w:defSemiHidden="0" w:defUnhideWhenUsed="0" w:defQFormat="0" w:count="371">
+  <w:latentStyles w:defLockedState="0" w:defUIPriority="99" w:defSemiHidden="0" w:defUnhideWhenUsed="0" w:defQFormat="0" w:count="376">
     <w:lsdException w:name="Normal" w:uiPriority="0" w:qFormat="1"/>
     <w:lsdException w:name="heading 1" w:uiPriority="9" w:qFormat="1"/>
     <w:lsdException w:name="heading 2" w:semiHidden="1" w:uiPriority="9" w:unhideWhenUsed="1" w:qFormat="1"/>
@@ -9658,6 +10033,11 @@
     <w:lsdException w:name="List Table 5 Dark Accent 6" w:uiPriority="50"/>
     <w:lsdException w:name="List Table 6 Colorful Accent 6" w:uiPriority="51"/>
     <w:lsdException w:name="List Table 7 Colorful Accent 6" w:uiPriority="52"/>
+    <w:lsdException w:name="Mention" w:semiHidden="1" w:unhideWhenUsed="1"/>
+    <w:lsdException w:name="Smart Hyperlink" w:semiHidden="1" w:unhideWhenUsed="1"/>
+    <w:lsdException w:name="Hashtag" w:semiHidden="1" w:unhideWhenUsed="1"/>
+    <w:lsdException w:name="Unresolved Mention" w:semiHidden="1" w:unhideWhenUsed="1"/>
+    <w:lsdException w:name="Smart Link" w:semiHidden="1" w:unhideWhenUsed="1"/>
   </w:latentStyles>
   <w:style w:type="paragraph" w:default="1" w:styleId="Normal">
     <w:name w:val="Normal"/>
@@ -9677,6 +10057,7 @@
     <w:link w:val="Heading1Char"/>
     <w:uiPriority w:val="9"/>
     <w:qFormat/>
+    <w:rsid w:val="00D27708"/>
     <w:pPr>
       <w:keepNext/>
       <w:keepLines/>
@@ -9688,6 +10069,30 @@
       <w:rFonts w:ascii="Cambria" w:eastAsia="Cambria" w:hAnsi="Cambria" w:cs="Cambria"/>
       <w:b/>
       <w:color w:val="000000"/>
+      <w:sz w:val="36"/>
+    </w:rPr>
+  </w:style>
+  <w:style w:type="paragraph" w:styleId="Heading2">
+    <w:name w:val="heading 2"/>
+    <w:basedOn w:val="Normal"/>
+    <w:next w:val="Normal"/>
+    <w:link w:val="Heading2Char"/>
+    <w:uiPriority w:val="9"/>
+    <w:unhideWhenUsed/>
+    <w:qFormat/>
+    <w:rsid w:val="00D27708"/>
+    <w:pPr>
+      <w:keepNext/>
+      <w:keepLines/>
+      <w:spacing w:before="40" w:after="0"/>
+      <w:outlineLvl w:val="1"/>
+    </w:pPr>
+    <w:rPr>
+      <w:rFonts w:eastAsiaTheme="majorEastAsia" w:cstheme="majorBidi"/>
+      <w:b/>
+      <w:color w:val="auto"/>
+      <w:sz w:val="28"/>
+      <w:szCs w:val="26"/>
     </w:rPr>
   </w:style>
   <w:style w:type="character" w:default="1" w:styleId="DefaultParagraphFont">
@@ -9721,11 +10126,12 @@
     <w:name w:val="Heading 1 Char"/>
     <w:link w:val="Heading1"/>
     <w:uiPriority w:val="9"/>
+    <w:rsid w:val="00D27708"/>
     <w:rPr>
       <w:rFonts w:ascii="Cambria" w:eastAsia="Cambria" w:hAnsi="Cambria" w:cs="Cambria"/>
       <w:b/>
       <w:color w:val="000000"/>
-      <w:sz w:val="22"/>
+      <w:sz w:val="36"/>
     </w:rPr>
   </w:style>
   <w:style w:type="paragraph" w:styleId="ListParagraph">
@@ -10098,8 +10504,8 @@
       </w:tcPr>
     </w:tblStylePr>
   </w:style>
-  <w:style w:type="character" w:customStyle="1" w:styleId="UnresolvedMention">
-    <w:name w:val="Unresolved Mention"/>
+  <w:style w:type="character" w:customStyle="1" w:styleId="UnresolvedMention1">
+    <w:name w:val="Unresolved Mention1"/>
     <w:basedOn w:val="DefaultParagraphFont"/>
     <w:uiPriority w:val="99"/>
     <w:semiHidden/>
@@ -10108,6 +10514,33 @@
     <w:rPr>
       <w:color w:val="605E5C"/>
       <w:shd w:val="clear" w:color="auto" w:fill="E1DFDD"/>
+    </w:rPr>
+  </w:style>
+  <w:style w:type="paragraph" w:styleId="NoSpacing">
+    <w:name w:val="No Spacing"/>
+    <w:uiPriority w:val="1"/>
+    <w:qFormat/>
+    <w:rsid w:val="00D27708"/>
+    <w:pPr>
+      <w:spacing w:after="0" w:line="240" w:lineRule="auto"/>
+      <w:ind w:left="10" w:hanging="10"/>
+    </w:pPr>
+    <w:rPr>
+      <w:rFonts w:ascii="Cambria" w:eastAsia="Cambria" w:hAnsi="Cambria" w:cs="Cambria"/>
+      <w:color w:val="000000"/>
+    </w:rPr>
+  </w:style>
+  <w:style w:type="character" w:customStyle="1" w:styleId="Heading2Char">
+    <w:name w:val="Heading 2 Char"/>
+    <w:basedOn w:val="DefaultParagraphFont"/>
+    <w:link w:val="Heading2"/>
+    <w:uiPriority w:val="9"/>
+    <w:rsid w:val="00D27708"/>
+    <w:rPr>
+      <w:rFonts w:ascii="Cambria" w:eastAsiaTheme="majorEastAsia" w:hAnsi="Cambria" w:cstheme="majorBidi"/>
+      <w:b/>
+      <w:sz w:val="28"/>
+      <w:szCs w:val="26"/>
     </w:rPr>
   </w:style>
 </w:styles>

--- a/Labs/lab31 frequencyDomain audioFilter/freqDomain activeFilters Document.docx
+++ b/Labs/lab31 frequencyDomain audioFilter/freqDomain activeFilters Document.docx
@@ -1,6 +1,6 @@
 
 <file path=word/document.xml><?xml version="1.0" encoding="utf-8"?>
-<w:document xmlns:wpc="http://schemas.microsoft.com/office/word/2010/wordprocessingCanvas" xmlns:cx="http://schemas.microsoft.com/office/drawing/2014/chartex" xmlns:cx1="http://schemas.microsoft.com/office/drawing/2015/9/8/chartex" xmlns:cx2="http://schemas.microsoft.com/office/drawing/2015/10/21/chartex" xmlns:cx3="http://schemas.microsoft.com/office/drawing/2016/5/9/chartex" xmlns:cx4="http://schemas.microsoft.com/office/drawing/2016/5/10/chartex" xmlns:cx5="http://schemas.microsoft.com/office/drawing/2016/5/11/chartex" xmlns:cx6="http://schemas.microsoft.com/office/drawing/2016/5/12/chartex" xmlns:cx7="http://schemas.microsoft.com/office/drawing/2016/5/13/chartex" xmlns:cx8="http://schemas.microsoft.com/office/drawing/2016/5/14/chartex" xmlns:mc="http://schemas.openxmlformats.org/markup-compatibility/2006" xmlns:aink="http://schemas.microsoft.com/office/drawing/2016/ink" xmlns:am3d="http://schemas.microsoft.com/office/drawing/2017/model3d" xmlns:o="urn:schemas-microsoft-com:office:office" xmlns:oel="http://schemas.microsoft.com/office/2019/extlst" xmlns:r="http://schemas.openxmlformats.org/officeDocument/2006/relationships" xmlns:m="http://schemas.openxmlformats.org/officeDocument/2006/math" xmlns:v="urn:schemas-microsoft-com:vml" xmlns:wp14="http://schemas.microsoft.com/office/word/2010/wordprocessingDrawing" xmlns:wp="http://schemas.openxmlformats.org/drawingml/2006/wordprocessingDrawing" xmlns:w10="urn:schemas-microsoft-com:office:word" xmlns:w="http://schemas.openxmlformats.org/wordprocessingml/2006/main" xmlns:w14="http://schemas.microsoft.com/office/word/2010/wordml" xmlns:w15="http://schemas.microsoft.com/office/word/2012/wordml" xmlns:w16cex="http://schemas.microsoft.com/office/word/2018/wordml/cex" xmlns:w16cid="http://schemas.microsoft.com/office/word/2016/wordml/cid" xmlns:w16="http://schemas.microsoft.com/office/word/2018/wordml" xmlns:w16du="http://schemas.microsoft.com/office/word/2023/wordml/word16du" xmlns:w16sdtdh="http://schemas.microsoft.com/office/word/2020/wordml/sdtdatahash" xmlns:w16se="http://schemas.microsoft.com/office/word/2015/wordml/symex" xmlns:wpg="http://schemas.microsoft.com/office/word/2010/wordprocessingGroup" xmlns:wpi="http://schemas.microsoft.com/office/word/2010/wordprocessingInk" xmlns:wne="http://schemas.microsoft.com/office/word/2006/wordml" xmlns:wps="http://schemas.microsoft.com/office/word/2010/wordprocessingShape" mc:Ignorable="w14 w15 w16se w16cid w16 w16cex w16sdtdh w16du wp14">
+<w:document xmlns:wpc="http://schemas.microsoft.com/office/word/2010/wordprocessingCanvas" xmlns:cx="http://schemas.microsoft.com/office/drawing/2014/chartex" xmlns:cx1="http://schemas.microsoft.com/office/drawing/2015/9/8/chartex" xmlns:cx2="http://schemas.microsoft.com/office/drawing/2015/10/21/chartex" xmlns:cx3="http://schemas.microsoft.com/office/drawing/2016/5/9/chartex" xmlns:cx4="http://schemas.microsoft.com/office/drawing/2016/5/10/chartex" xmlns:cx5="http://schemas.microsoft.com/office/drawing/2016/5/11/chartex" xmlns:cx6="http://schemas.microsoft.com/office/drawing/2016/5/12/chartex" xmlns:cx7="http://schemas.microsoft.com/office/drawing/2016/5/13/chartex" xmlns:cx8="http://schemas.microsoft.com/office/drawing/2016/5/14/chartex" xmlns:mc="http://schemas.openxmlformats.org/markup-compatibility/2006" xmlns:aink="http://schemas.microsoft.com/office/drawing/2016/ink" xmlns:am3d="http://schemas.microsoft.com/office/drawing/2017/model3d" xmlns:o="urn:schemas-microsoft-com:office:office" xmlns:r="http://schemas.openxmlformats.org/officeDocument/2006/relationships" xmlns:m="http://schemas.openxmlformats.org/officeDocument/2006/math" xmlns:v="urn:schemas-microsoft-com:vml" xmlns:wp14="http://schemas.microsoft.com/office/word/2010/wordprocessingDrawing" xmlns:wp="http://schemas.openxmlformats.org/drawingml/2006/wordprocessingDrawing" xmlns:w10="urn:schemas-microsoft-com:office:word" xmlns:w="http://schemas.openxmlformats.org/wordprocessingml/2006/main" xmlns:w14="http://schemas.microsoft.com/office/word/2010/wordml" xmlns:w15="http://schemas.microsoft.com/office/word/2012/wordml" xmlns:w16cid="http://schemas.microsoft.com/office/word/2016/wordml/cid" xmlns:w16se="http://schemas.microsoft.com/office/word/2015/wordml/symex" xmlns:wpg="http://schemas.microsoft.com/office/word/2010/wordprocessingGroup" xmlns:wpi="http://schemas.microsoft.com/office/word/2010/wordprocessingInk" xmlns:wne="http://schemas.microsoft.com/office/word/2006/wordml" xmlns:wps="http://schemas.microsoft.com/office/word/2010/wordprocessingShape" mc:Ignorable="w14 w15 w16se w16cid wp14">
   <w:body>
     <w:p>
       <w:pPr>
@@ -94,7 +94,7 @@
           </mc:Choice>
           <mc:Fallback>
             <w:pict>
-              <v:rect w14:anchorId="4EA49198" id="Rectangle 184" o:spid="_x0000_s1026" style="position:absolute;left:0;text-align:left;margin-left:0;margin-top:17.9pt;width:330.8pt;height:43.75pt;z-index:251659264;visibility:visible;mso-wrap-style:square;mso-wrap-distance-left:9pt;mso-wrap-distance-top:0;mso-wrap-distance-right:9pt;mso-wrap-distance-bottom:0;mso-position-horizontal:center;mso-position-horizontal-relative:margin;mso-position-vertical:absolute;mso-position-vertical-relative:text;v-text-anchor:top" o:gfxdata="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" filled="f" stroked="f">
+              <v:rect w14:anchorId="4EA49198" id="Rectangle 184" o:spid="_x0000_s1026" style="position:absolute;left:0;text-align:left;margin-left:0;margin-top:17.9pt;width:330.8pt;height:43.75pt;z-index:251659264;visibility:visible;mso-wrap-style:square;mso-wrap-distance-left:9pt;mso-wrap-distance-top:0;mso-wrap-distance-right:9pt;mso-wrap-distance-bottom:0;mso-position-horizontal:center;mso-position-horizontal-relative:margin;mso-position-vertical:absolute;mso-position-vertical-relative:text;v-text-anchor:top" o:gfxdata="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" filled="f" stroked="f">
                 <v:textbox inset="0,0,0,0">
                   <w:txbxContent>
                     <w:p>
@@ -581,7 +581,7 @@
           </mc:Choice>
           <mc:Fallback>
             <w:pict>
-              <v:group w14:anchorId="2F4955DC" id="Group 4708" o:spid="_x0000_s1027" style="width:466.5pt;height:75.6pt;mso-position-horizontal-relative:char;mso-position-vertical-relative:line" coordsize="59245,9599" o:gfxdata="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">
+              <v:group w14:anchorId="2F4955DC" id="Group 4708" o:spid="_x0000_s1027" style="width:466.5pt;height:75.6pt;mso-position-horizontal-relative:char;mso-position-vertical-relative:line" coordsize="59245,9599" o:gfxdata="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">
                 <v:rect id="Rectangle 9" o:spid="_x0000_s1028" style="position:absolute;left:479;top:1271;width:421;height:1899;visibility:visible;mso-wrap-style:square;v-text-anchor:top" o:gfxdata="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" filled="f" stroked="f">
                   <v:textbox inset="0,0,0,0">
                     <w:txbxContent>
@@ -823,7 +823,19 @@
         <w:rPr>
           <w:bCs/>
         </w:rPr>
-        <w:t>An ideal filter allows a range of frequencies to pass through the filter unchanged.  This range of frequencies is called the passband.  Frequencies outside the passband cannot pass through the filter. Thus, a filter is an electronic device whose output depends on the frequency of the input signal.</w:t>
+        <w:t>An ideal filter allows a range of frequencies to pass through the filter unchanged</w:t>
+      </w:r>
+      <w:r>
+        <w:rPr>
+          <w:bCs/>
+        </w:rPr>
+        <w:t xml:space="preserve"> in amplitude and phase</w:t>
+      </w:r>
+      <w:r>
+        <w:rPr>
+          <w:bCs/>
+        </w:rPr>
+        <w:t>.  This range of frequencies is called the passband.  Frequencies outside the passband cannot pass through the filter. Thus, a filter is an electronic device whose output depends on the frequency of the input signal.</w:t>
       </w:r>
     </w:p>
     <w:p>
@@ -902,86 +914,119 @@
         <w:rPr>
           <w:bCs/>
         </w:rPr>
-        <w:t>Negative decibels means that the amplitude of the output is smaller than the input.</w:t>
+        <w:t xml:space="preserve">Negative decibels </w:t>
+      </w:r>
+      <w:proofErr w:type="gramStart"/>
+      <w:r>
+        <w:rPr>
+          <w:bCs/>
+        </w:rPr>
+        <w:t>means</w:t>
+      </w:r>
+      <w:proofErr w:type="gramEnd"/>
+      <w:r>
+        <w:rPr>
+          <w:bCs/>
+        </w:rPr>
+        <w:t xml:space="preserve"> that the amplitude of the output is smaller than the input.</w:t>
       </w:r>
     </w:p>
     <w:p>
       <w:pPr>
         <w:pStyle w:val="NoSpacing"/>
+      </w:pPr>
+      <w:r>
+        <w:t xml:space="preserve">The goal of this lab is to </w:t>
+      </w:r>
+      <w:r>
+        <w:t xml:space="preserve">design, simulate, assemble and test filters </w:t>
+      </w:r>
+      <w:r>
+        <w:t>three</w:t>
+      </w:r>
+      <w:r>
+        <w:t xml:space="preserve"> filters</w:t>
+      </w:r>
+      <w:r>
+        <w:t xml:space="preserve"> </w:t>
+      </w:r>
+      <w:r>
+        <w:t xml:space="preserve">and level-shifter </w:t>
+      </w:r>
+      <w:r>
+        <w:t xml:space="preserve">shown in </w:t>
+      </w:r>
+      <w:r>
         <w:rPr>
           <w:b/>
         </w:rPr>
-      </w:pPr>
-      <w:r>
-        <w:t xml:space="preserve">The goal of this lab is to </w:t>
-      </w:r>
-      <w:r>
-        <w:t xml:space="preserve">design, simulate, assemble and test filters </w:t>
-      </w:r>
-      <w:r>
-        <w:t>three</w:t>
-      </w:r>
-      <w:r>
-        <w:t xml:space="preserve"> filters</w:t>
-      </w:r>
-      <w:r>
-        <w:t xml:space="preserve"> </w:t>
-      </w:r>
-      <w:r>
-        <w:t xml:space="preserve">shown in </w:t>
+        <w:fldChar w:fldCharType="begin"/>
+      </w:r>
+      <w:r>
+        <w:instrText xml:space="preserve"> REF _Ref109925728 \h  \* MERGEFORMAT </w:instrText>
       </w:r>
       <w:r>
         <w:rPr>
           <w:b/>
         </w:rPr>
-        <w:fldChar w:fldCharType="begin"/>
-      </w:r>
-      <w:r>
-        <w:instrText xml:space="preserve"> REF _Ref109925728 \h  \* MERGEFORMAT </w:instrText>
       </w:r>
       <w:r>
         <w:rPr>
           <w:b/>
         </w:rPr>
+        <w:fldChar w:fldCharType="separate"/>
+      </w:r>
+      <w:r>
+        <w:t xml:space="preserve">Figure </w:t>
+      </w:r>
+      <w:r>
+        <w:rPr>
+          <w:noProof/>
+        </w:rPr>
+        <w:t>1</w:t>
       </w:r>
       <w:r>
         <w:rPr>
           <w:b/>
         </w:rPr>
-        <w:fldChar w:fldCharType="separate"/>
-      </w:r>
-      <w:r>
-        <w:t xml:space="preserve">Figure </w:t>
-      </w:r>
+        <w:fldChar w:fldCharType="end"/>
+      </w:r>
+      <w:r>
+        <w:t xml:space="preserve"> to achieve specific performance goals</w:t>
+      </w:r>
+      <w:r>
+        <w:t xml:space="preserve"> measured in decibels.</w:t>
+      </w:r>
+    </w:p>
+    <w:p>
+      <w:pPr>
+        <w:pStyle w:val="NoSpacing"/>
+        <w:rPr>
+          <w:b/>
+        </w:rPr>
+      </w:pPr>
+    </w:p>
+    <w:p>
+      <w:pPr>
+        <w:pStyle w:val="NoSpacing"/>
+        <w:rPr>
+          <w:b/>
+        </w:rPr>
+      </w:pPr>
+    </w:p>
+    <w:p>
+      <w:pPr>
+        <w:keepNext/>
+      </w:pPr>
       <w:r>
         <w:rPr>
           <w:noProof/>
         </w:rPr>
-        <w:t>1</w:t>
-      </w:r>
-      <w:r>
-        <w:rPr>
-          <w:b/>
-        </w:rPr>
-        <w:fldChar w:fldCharType="end"/>
-      </w:r>
-      <w:r>
-        <w:t xml:space="preserve"> to achieve specific performance goals.</w:t>
-      </w:r>
-    </w:p>
-    <w:p>
-      <w:pPr>
-        <w:keepNext/>
-      </w:pPr>
-      <w:r>
-        <w:rPr>
-          <w:noProof/>
-        </w:rPr>
         <w:drawing>
-          <wp:inline distT="0" distB="0" distL="0" distR="0" wp14:anchorId="309F9A7B" wp14:editId="0925365E">
-            <wp:extent cx="5946140" cy="1125855"/>
-            <wp:effectExtent l="0" t="0" r="0" b="0"/>
-            <wp:docPr id="23" name="Picture 23"/>
+          <wp:inline distT="0" distB="0" distL="0" distR="0" wp14:anchorId="6C90A21B" wp14:editId="22A962F9">
+            <wp:extent cx="5936615" cy="859790"/>
+            <wp:effectExtent l="0" t="0" r="6985" b="0"/>
+            <wp:docPr id="1" name="Picture 1"/>
             <wp:cNvGraphicFramePr>
               <a:graphicFrameLocks xmlns:a="http://schemas.openxmlformats.org/drawingml/2006/main" noChangeAspect="1"/>
             </wp:cNvGraphicFramePr>
@@ -989,8 +1034,10 @@
               <a:graphicData uri="http://schemas.openxmlformats.org/drawingml/2006/picture">
                 <pic:pic xmlns:pic="http://schemas.openxmlformats.org/drawingml/2006/picture">
                   <pic:nvPicPr>
-                    <pic:cNvPr id="23" name="Picture 23"/>
-                    <pic:cNvPicPr/>
+                    <pic:cNvPr id="0" name="Picture 1"/>
+                    <pic:cNvPicPr>
+                      <a:picLocks noChangeAspect="1" noChangeArrowheads="1"/>
+                    </pic:cNvPicPr>
                   </pic:nvPicPr>
                   <pic:blipFill>
                     <a:blip r:embed="rId8" cstate="print">
@@ -1000,18 +1047,23 @@
                         </a:ext>
                       </a:extLst>
                     </a:blip>
+                    <a:srcRect/>
                     <a:stretch>
                       <a:fillRect/>
                     </a:stretch>
                   </pic:blipFill>
-                  <pic:spPr>
+                  <pic:spPr bwMode="auto">
                     <a:xfrm>
                       <a:off x="0" y="0"/>
-                      <a:ext cx="5946140" cy="1125855"/>
+                      <a:ext cx="5936615" cy="859790"/>
                     </a:xfrm>
                     <a:prstGeom prst="rect">
                       <a:avLst/>
                     </a:prstGeom>
+                    <a:noFill/>
+                    <a:ln>
+                      <a:noFill/>
+                    </a:ln>
                   </pic:spPr>
                 </pic:pic>
               </a:graphicData>
@@ -1028,26 +1080,591 @@
       <w:r>
         <w:t xml:space="preserve">Figure </w:t>
       </w:r>
+      <w:r>
+        <w:fldChar w:fldCharType="begin"/>
+      </w:r>
+      <w:r>
+        <w:instrText xml:space="preserve"> SEQ Figure \* ARABIC </w:instrText>
+      </w:r>
+      <w:r>
+        <w:fldChar w:fldCharType="separate"/>
+      </w:r>
+      <w:r>
+        <w:rPr>
+          <w:noProof/>
+        </w:rPr>
+        <w:t>1</w:t>
+      </w:r>
+      <w:r>
+        <w:rPr>
+          <w:noProof/>
+        </w:rPr>
+        <w:fldChar w:fldCharType="end"/>
+      </w:r>
+      <w:bookmarkEnd w:id="1"/>
+      <w:r>
+        <w:t>: The Audio board comes setup with three filters.  From left to right, low pass, high pass</w:t>
+      </w:r>
+      <w:r>
+        <w:t xml:space="preserve">, </w:t>
+      </w:r>
+      <w:r>
+        <w:t>band pass</w:t>
+      </w:r>
+      <w:r>
+        <w:t>, and level-shifter</w:t>
+      </w:r>
+      <w:r>
+        <w:t>.</w:t>
+      </w:r>
+      <w:r>
+        <w:t xml:space="preserve">  Your task in this lab is to select component value to achieve specific performance goals.</w:t>
+      </w:r>
+    </w:p>
+    <w:p>
+      <w:pPr>
+        <w:spacing w:after="160" w:line="259" w:lineRule="auto"/>
+        <w:ind w:left="0" w:firstLine="0"/>
+      </w:pPr>
+    </w:p>
+    <w:p>
+      <w:pPr>
+        <w:spacing w:after="160" w:line="259" w:lineRule="auto"/>
+        <w:ind w:left="0" w:firstLine="0"/>
+      </w:pPr>
+    </w:p>
+    <w:p>
+      <w:pPr>
+        <w:spacing w:after="160" w:line="259" w:lineRule="auto"/>
+        <w:ind w:left="0" w:firstLine="0"/>
+      </w:pPr>
+    </w:p>
+    <w:p>
+      <w:pPr>
+        <w:spacing w:after="160" w:line="259" w:lineRule="auto"/>
+        <w:ind w:left="0" w:firstLine="0"/>
+      </w:pPr>
+    </w:p>
+    <w:p>
+      <w:pPr>
+        <w:spacing w:after="160" w:line="259" w:lineRule="auto"/>
+        <w:ind w:left="0" w:firstLine="0"/>
+      </w:pPr>
+    </w:p>
+    <w:p>
+      <w:pPr>
+        <w:pStyle w:val="Heading2"/>
+      </w:pPr>
+      <w:r>
+        <w:t>Audio Board Interface</w:t>
+      </w:r>
+    </w:p>
+    <w:p>
+      <w:pPr>
+        <w:spacing w:after="160" w:line="259" w:lineRule="auto"/>
+        <w:ind w:left="0" w:firstLine="0"/>
+      </w:pPr>
+      <w:r>
+        <w:t xml:space="preserve">In order to experiment with the filters on the Audio Board, you need access to their inputs and outputs.  This is done through the 8 header pins shown in </w:t>
+      </w:r>
+      <w:r>
+        <w:fldChar w:fldCharType="begin"/>
+      </w:r>
+      <w:r>
+        <w:instrText xml:space="preserve"> REF _Ref184204172 \h </w:instrText>
+      </w:r>
+      <w:r>
+        <w:fldChar w:fldCharType="separate"/>
+      </w:r>
+      <w:r>
+        <w:t xml:space="preserve">Figure </w:t>
+      </w:r>
+      <w:r>
+        <w:rPr>
+          <w:noProof/>
+        </w:rPr>
+        <w:t>2</w:t>
+      </w:r>
+      <w:r>
+        <w:fldChar w:fldCharType="end"/>
+      </w:r>
+      <w:r>
+        <w:t xml:space="preserve">.  The inputs to the four circuits in </w:t>
+      </w:r>
+      <w:r>
+        <w:fldChar w:fldCharType="begin"/>
+      </w:r>
+      <w:r>
+        <w:instrText xml:space="preserve"> REF _Ref109925728 \h </w:instrText>
+      </w:r>
+      <w:r>
+        <w:fldChar w:fldCharType="separate"/>
+      </w:r>
+      <w:r>
+        <w:t xml:space="preserve">Figure </w:t>
+      </w:r>
+      <w:r>
+        <w:rPr>
+          <w:noProof/>
+        </w:rPr>
+        <w:t>1</w:t>
+      </w:r>
+      <w:r>
+        <w:fldChar w:fldCharType="end"/>
+      </w:r>
+      <w:r>
+        <w:t xml:space="preserve"> are available on the four header pins adjacent to the white text “INPUT” in </w:t>
+      </w:r>
+      <w:r>
+        <w:fldChar w:fldCharType="begin"/>
+      </w:r>
+      <w:r>
+        <w:instrText xml:space="preserve"> REF _Ref184204172 \h </w:instrText>
+      </w:r>
+      <w:r>
+        <w:fldChar w:fldCharType="separate"/>
+      </w:r>
+      <w:r>
+        <w:t xml:space="preserve">Figure </w:t>
+      </w:r>
+      <w:r>
+        <w:rPr>
+          <w:noProof/>
+        </w:rPr>
+        <w:t>2</w:t>
+      </w:r>
+      <w:r>
+        <w:fldChar w:fldCharType="end"/>
+      </w:r>
+      <w:r>
+        <w:t xml:space="preserve">.  </w:t>
+      </w:r>
+      <w:r>
+        <w:t xml:space="preserve">Not surprisingly, the outputs from the </w:t>
+      </w:r>
+      <w:r>
+        <w:t xml:space="preserve">four circuits in </w:t>
+      </w:r>
+      <w:r>
+        <w:fldChar w:fldCharType="begin"/>
+      </w:r>
+      <w:r>
+        <w:instrText xml:space="preserve"> REF _Ref109925728 \h </w:instrText>
+      </w:r>
+      <w:r>
+        <w:fldChar w:fldCharType="separate"/>
+      </w:r>
+      <w:r>
+        <w:t xml:space="preserve">Figure </w:t>
+      </w:r>
+      <w:r>
+        <w:rPr>
+          <w:noProof/>
+        </w:rPr>
+        <w:t>1</w:t>
+      </w:r>
+      <w:r>
+        <w:fldChar w:fldCharType="end"/>
+      </w:r>
+      <w:r>
+        <w:t xml:space="preserve"> are available on the four header pins adjacent to the white text “</w:t>
+      </w:r>
+      <w:r>
+        <w:t>OUTPUT</w:t>
+      </w:r>
+      <w:r>
+        <w:t xml:space="preserve">” in </w:t>
+      </w:r>
+      <w:r>
+        <w:fldChar w:fldCharType="begin"/>
+      </w:r>
+      <w:r>
+        <w:instrText xml:space="preserve"> REF _Ref184204172 \h </w:instrText>
+      </w:r>
+      <w:r>
+        <w:fldChar w:fldCharType="separate"/>
+      </w:r>
+      <w:r>
+        <w:t xml:space="preserve">Figure </w:t>
+      </w:r>
+      <w:r>
+        <w:rPr>
+          <w:noProof/>
+        </w:rPr>
+        <w:t>2</w:t>
+      </w:r>
+      <w:r>
+        <w:fldChar w:fldCharType="end"/>
+      </w:r>
+      <w:r>
+        <w:t xml:space="preserve">.  </w:t>
+      </w:r>
+    </w:p>
+    <w:p>
+      <w:pPr>
+        <w:keepNext/>
+        <w:spacing w:after="160" w:line="259" w:lineRule="auto"/>
+        <w:ind w:left="0" w:firstLine="0"/>
+      </w:pPr>
+      <w:r>
+        <w:rPr>
+          <w:noProof/>
+        </w:rPr>
+        <w:drawing>
+          <wp:inline distT="0" distB="0" distL="0" distR="0" wp14:anchorId="4BE5784B" wp14:editId="25F6A640">
+            <wp:extent cx="5963920" cy="2360930"/>
+            <wp:effectExtent l="0" t="0" r="0" b="1270"/>
+            <wp:docPr id="2" name="Picture 2"/>
+            <wp:cNvGraphicFramePr>
+              <a:graphicFrameLocks xmlns:a="http://schemas.openxmlformats.org/drawingml/2006/main" noChangeAspect="1"/>
+            </wp:cNvGraphicFramePr>
+            <a:graphic xmlns:a="http://schemas.openxmlformats.org/drawingml/2006/main">
+              <a:graphicData uri="http://schemas.openxmlformats.org/drawingml/2006/picture">
+                <pic:pic xmlns:pic="http://schemas.openxmlformats.org/drawingml/2006/picture">
+                  <pic:nvPicPr>
+                    <pic:cNvPr id="0" name="Picture 2"/>
+                    <pic:cNvPicPr>
+                      <a:picLocks noChangeAspect="1" noChangeArrowheads="1"/>
+                    </pic:cNvPicPr>
+                  </pic:nvPicPr>
+                  <pic:blipFill>
+                    <a:blip r:embed="rId9" cstate="print">
+                      <a:extLst>
+                        <a:ext uri="{28A0092B-C50C-407E-A947-70E740481C1C}">
+                          <a14:useLocalDpi xmlns:a14="http://schemas.microsoft.com/office/drawing/2010/main" val="0"/>
+                        </a:ext>
+                      </a:extLst>
+                    </a:blip>
+                    <a:srcRect/>
+                    <a:stretch>
+                      <a:fillRect/>
+                    </a:stretch>
+                  </pic:blipFill>
+                  <pic:spPr bwMode="auto">
+                    <a:xfrm>
+                      <a:off x="0" y="0"/>
+                      <a:ext cx="5963920" cy="2360930"/>
+                    </a:xfrm>
+                    <a:prstGeom prst="rect">
+                      <a:avLst/>
+                    </a:prstGeom>
+                    <a:noFill/>
+                    <a:ln>
+                      <a:noFill/>
+                    </a:ln>
+                  </pic:spPr>
+                </pic:pic>
+              </a:graphicData>
+            </a:graphic>
+          </wp:inline>
+        </w:drawing>
+      </w:r>
+    </w:p>
+    <w:p>
+      <w:pPr>
+        <w:pStyle w:val="Caption"/>
+      </w:pPr>
+      <w:bookmarkStart w:id="2" w:name="_Ref184204172"/>
+      <w:r>
+        <w:t xml:space="preserve">Figure </w:t>
+      </w:r>
       <w:fldSimple w:instr=" SEQ Figure \* ARABIC ">
         <w:r>
           <w:rPr>
             <w:noProof/>
           </w:rPr>
-          <w:t>1</w:t>
+          <w:t>2</w:t>
         </w:r>
       </w:fldSimple>
-      <w:bookmarkEnd w:id="1"/>
-      <w:r>
-        <w:t>: The Audio board comes setup with three filters.  From left to right, low pass, high pass</w:t>
-      </w:r>
-      <w:r>
-        <w:t xml:space="preserve"> and</w:t>
-      </w:r>
-      <w:r>
-        <w:t xml:space="preserve"> band pass.</w:t>
-      </w:r>
-      <w:r>
-        <w:t xml:space="preserve">  Your task in this lab is to select component value to achieve specific performance goals.</w:t>
+      <w:bookmarkEnd w:id="2"/>
+      <w:r>
+        <w:t>: The Audio board</w:t>
+      </w:r>
+      <w:r>
+        <w:rPr>
+          <w:noProof/>
+        </w:rPr>
+        <w:t xml:space="preserve"> interface consists of the headers shown here.</w:t>
+      </w:r>
+      <w:r>
+        <w:rPr>
+          <w:noProof/>
+        </w:rPr>
+        <w:t xml:space="preserve">  The headers labeled INPUT and OUTPUT are connected to the inputs and outputs of the circuits shown in </w:t>
+      </w:r>
+      <w:r>
+        <w:rPr>
+          <w:noProof/>
+        </w:rPr>
+        <w:fldChar w:fldCharType="begin"/>
+      </w:r>
+      <w:r>
+        <w:rPr>
+          <w:noProof/>
+        </w:rPr>
+        <w:instrText xml:space="preserve"> REF _Ref109925728 \h </w:instrText>
+      </w:r>
+      <w:r>
+        <w:rPr>
+          <w:noProof/>
+        </w:rPr>
+      </w:r>
+      <w:r>
+        <w:rPr>
+          <w:noProof/>
+        </w:rPr>
+        <w:fldChar w:fldCharType="separate"/>
+      </w:r>
+      <w:r>
+        <w:t xml:space="preserve">Figure </w:t>
+      </w:r>
+      <w:r>
+        <w:rPr>
+          <w:noProof/>
+        </w:rPr>
+        <w:t>1</w:t>
+      </w:r>
+      <w:r>
+        <w:rPr>
+          <w:noProof/>
+        </w:rPr>
+        <w:fldChar w:fldCharType="end"/>
+      </w:r>
+      <w:r>
+        <w:rPr>
+          <w:noProof/>
+        </w:rPr>
+        <w:t>.  Take a moment to make sense of this.</w:t>
+      </w:r>
+    </w:p>
+    <w:p>
+      <w:pPr>
+        <w:spacing w:after="160" w:line="259" w:lineRule="auto"/>
+        <w:ind w:left="0" w:firstLine="0"/>
+      </w:pPr>
+      <w:r>
+        <w:t xml:space="preserve">On the right side of the audio board shown in </w:t>
+      </w:r>
+      <w:r>
+        <w:fldChar w:fldCharType="begin"/>
+      </w:r>
+      <w:r>
+        <w:instrText xml:space="preserve"> REF _Ref184204172 \h </w:instrText>
+      </w:r>
+      <w:r>
+        <w:fldChar w:fldCharType="separate"/>
+      </w:r>
+      <w:r>
+        <w:t xml:space="preserve">Figure </w:t>
+      </w:r>
+      <w:r>
+        <w:rPr>
+          <w:noProof/>
+        </w:rPr>
+        <w:t>2</w:t>
+      </w:r>
+      <w:r>
+        <w:fldChar w:fldCharType="end"/>
+      </w:r>
+      <w:r>
+        <w:t xml:space="preserve"> is a collection of three 2-pin headers and a 3.5mm stereo audio jack.  The left and right channels of the audio jack are each sent to one of the two pins of the header labeled AUDIO_IN.  You can send signals into the audio amplifier using either of the 2-pin labeled AMP_IN.</w:t>
+      </w:r>
+      <w:r>
+        <w:t xml:space="preserve">  An external speaker is connected across the 2-pin header labeled SPEAKER.</w:t>
+      </w:r>
+    </w:p>
+    <w:p>
+      <w:pPr>
+        <w:spacing w:after="160" w:line="259" w:lineRule="auto"/>
+        <w:ind w:left="0" w:firstLine="0"/>
+      </w:pPr>
+      <w:r>
+        <w:t xml:space="preserve">This layout allows a high degree of flexibility with the circuit configurations.  For example, </w:t>
+      </w:r>
+      <w:r>
+        <w:t>you can use some jumper wires to c</w:t>
+      </w:r>
+      <w:r>
+        <w:t>onnect the level-shifter</w:t>
+      </w:r>
+      <w:r>
+        <w:t xml:space="preserve">, in series, </w:t>
+      </w:r>
+      <w:r>
+        <w:t xml:space="preserve">to the low pass filter as shown in </w:t>
+      </w:r>
+      <w:r>
+        <w:fldChar w:fldCharType="begin"/>
+      </w:r>
+      <w:r>
+        <w:instrText xml:space="preserve"> REF _Ref184212495 \h </w:instrText>
+      </w:r>
+      <w:r>
+        <w:fldChar w:fldCharType="separate"/>
+      </w:r>
+      <w:r>
+        <w:t xml:space="preserve">Figure </w:t>
+      </w:r>
+      <w:r>
+        <w:rPr>
+          <w:noProof/>
+        </w:rPr>
+        <w:t>3</w:t>
+      </w:r>
+      <w:r>
+        <w:fldChar w:fldCharType="end"/>
+      </w:r>
+      <w:r>
+        <w:t>.</w:t>
+      </w:r>
+    </w:p>
+    <w:p>
+      <w:pPr>
+        <w:keepNext/>
+        <w:spacing w:after="160" w:line="259" w:lineRule="auto"/>
+        <w:ind w:left="0" w:firstLine="0"/>
+      </w:pPr>
+      <w:r>
+        <w:rPr>
+          <w:noProof/>
+        </w:rPr>
+        <w:drawing>
+          <wp:inline distT="0" distB="0" distL="0" distR="0" wp14:anchorId="7A09DA59" wp14:editId="39D469F2">
+            <wp:extent cx="5943600" cy="1515110"/>
+            <wp:effectExtent l="0" t="0" r="0" b="8890"/>
+            <wp:docPr id="3" name="Picture 3"/>
+            <wp:cNvGraphicFramePr>
+              <a:graphicFrameLocks xmlns:a="http://schemas.openxmlformats.org/drawingml/2006/main" noChangeAspect="1"/>
+            </wp:cNvGraphicFramePr>
+            <a:graphic xmlns:a="http://schemas.openxmlformats.org/drawingml/2006/main">
+              <a:graphicData uri="http://schemas.openxmlformats.org/drawingml/2006/picture">
+                <pic:pic xmlns:pic="http://schemas.openxmlformats.org/drawingml/2006/picture">
+                  <pic:nvPicPr>
+                    <pic:cNvPr id="0" name="Picture 3"/>
+                    <pic:cNvPicPr>
+                      <a:picLocks noChangeAspect="1" noChangeArrowheads="1"/>
+                    </pic:cNvPicPr>
+                  </pic:nvPicPr>
+                  <pic:blipFill>
+                    <a:blip r:embed="rId10" cstate="print">
+                      <a:extLst>
+                        <a:ext uri="{28A0092B-C50C-407E-A947-70E740481C1C}">
+                          <a14:useLocalDpi xmlns:a14="http://schemas.microsoft.com/office/drawing/2010/main" val="0"/>
+                        </a:ext>
+                      </a:extLst>
+                    </a:blip>
+                    <a:srcRect/>
+                    <a:stretch>
+                      <a:fillRect/>
+                    </a:stretch>
+                  </pic:blipFill>
+                  <pic:spPr bwMode="auto">
+                    <a:xfrm>
+                      <a:off x="0" y="0"/>
+                      <a:ext cx="5943600" cy="1515110"/>
+                    </a:xfrm>
+                    <a:prstGeom prst="rect">
+                      <a:avLst/>
+                    </a:prstGeom>
+                    <a:noFill/>
+                    <a:ln>
+                      <a:noFill/>
+                    </a:ln>
+                  </pic:spPr>
+                </pic:pic>
+              </a:graphicData>
+            </a:graphic>
+          </wp:inline>
+        </w:drawing>
+      </w:r>
+    </w:p>
+    <w:p>
+      <w:pPr>
+        <w:pStyle w:val="Caption"/>
+      </w:pPr>
+      <w:bookmarkStart w:id="3" w:name="_Ref184212495"/>
+      <w:r>
+        <w:t xml:space="preserve">Figure </w:t>
+      </w:r>
+      <w:fldSimple w:instr=" SEQ Figure \* ARABIC ">
+        <w:r>
+          <w:rPr>
+            <w:noProof/>
+          </w:rPr>
+          <w:t>3</w:t>
+        </w:r>
+      </w:fldSimple>
+      <w:bookmarkEnd w:id="3"/>
+      <w:r>
+        <w:t>: (left) A series arrangement of level shifter and low pass filter. (right) The connections that you would need to make this circuit on the audio board.  Note the red, orange, blue colors in the left and right images are correlated.</w:t>
+      </w:r>
+    </w:p>
+    <w:p>
+      <w:pPr>
+        <w:spacing w:after="160" w:line="259" w:lineRule="auto"/>
+        <w:ind w:left="0" w:firstLine="0"/>
+      </w:pPr>
+      <w:r>
+        <w:lastRenderedPageBreak/>
+        <w:t xml:space="preserve">Going even further with the example in </w:t>
+      </w:r>
+      <w:r>
+        <w:fldChar w:fldCharType="begin"/>
+      </w:r>
+      <w:r>
+        <w:instrText xml:space="preserve"> REF _Ref184212495 \h </w:instrText>
+      </w:r>
+      <w:r>
+        <w:fldChar w:fldCharType="separate"/>
+      </w:r>
+      <w:r>
+        <w:t xml:space="preserve">Figure </w:t>
+      </w:r>
+      <w:r>
+        <w:rPr>
+          <w:noProof/>
+        </w:rPr>
+        <w:t>3</w:t>
+      </w:r>
+      <w:r>
+        <w:fldChar w:fldCharType="end"/>
+      </w:r>
+      <w:r>
+        <w:t>:</w:t>
+      </w:r>
+    </w:p>
+    <w:p>
+      <w:pPr>
+        <w:pStyle w:val="ListParagraph"/>
+        <w:numPr>
+          <w:ilvl w:val="0"/>
+          <w:numId w:val="36"/>
+        </w:numPr>
+        <w:spacing w:after="160" w:line="259" w:lineRule="auto"/>
+      </w:pPr>
+      <w:r>
+        <w:t xml:space="preserve">How could you connect </w:t>
+      </w:r>
+      <w:proofErr w:type="spellStart"/>
+      <w:r>
+        <w:t>a</w:t>
+      </w:r>
+      <w:proofErr w:type="spellEnd"/>
+      <w:r>
+        <w:t xml:space="preserve"> signal coming in from the 3.5mm audio jack (either channel) to the input of the level shifter?</w:t>
+      </w:r>
+    </w:p>
+    <w:p>
+      <w:pPr>
+        <w:pStyle w:val="ListParagraph"/>
+        <w:numPr>
+          <w:ilvl w:val="0"/>
+          <w:numId w:val="36"/>
+        </w:numPr>
+        <w:spacing w:after="160" w:line="259" w:lineRule="auto"/>
+      </w:pPr>
+      <w:r>
+        <w:t>How could you connect the output of the LPF to the input of the audio amplifier?</w:t>
       </w:r>
     </w:p>
     <w:p>
@@ -1062,7 +1679,15 @@
         </w:rPr>
       </w:pPr>
       <w:r>
-        <w:t xml:space="preserve">To complete this lab, use the How To documents posted on our class Canvas page.  I’d suggest completing the work in the order listed in the </w:t>
+        <w:t xml:space="preserve">With this information, you are ready to go.  </w:t>
+      </w:r>
+      <w:bookmarkStart w:id="4" w:name="_GoBack"/>
+      <w:bookmarkEnd w:id="4"/>
+      <w:r>
+        <w:t>T</w:t>
+      </w:r>
+      <w:r>
+        <w:t xml:space="preserve">o complete this lab, use the How To documents posted on our class Canvas page.  I’d suggest completing the work in the order listed in the </w:t>
       </w:r>
       <w:r>
         <w:rPr>
@@ -1078,30 +1703,6 @@
     <w:p>
       <w:pPr>
         <w:spacing w:after="160" w:line="259" w:lineRule="auto"/>
-        <w:ind w:left="0" w:firstLine="0"/>
-        <w:rPr>
-          <w:b/>
-          <w:bCs/>
-          <w:sz w:val="36"/>
-          <w:szCs w:val="36"/>
-        </w:rPr>
-      </w:pPr>
-    </w:p>
-    <w:p>
-      <w:pPr>
-        <w:spacing w:after="160" w:line="259" w:lineRule="auto"/>
-        <w:ind w:left="0" w:firstLine="0"/>
-        <w:rPr>
-          <w:b/>
-          <w:bCs/>
-          <w:sz w:val="36"/>
-          <w:szCs w:val="36"/>
-        </w:rPr>
-      </w:pPr>
-    </w:p>
-    <w:p>
-      <w:pPr>
-        <w:spacing w:after="160" w:line="259" w:lineRule="auto"/>
         <w:rPr>
           <w:vanish/>
         </w:rPr>
@@ -1110,7 +1711,6 @@
         <w:rPr>
           <w:vanish/>
         </w:rPr>
-        <w:lastRenderedPageBreak/>
         <w:t>The answer is given below.</w:t>
       </w:r>
     </w:p>
@@ -1224,7 +1824,63 @@
                   <w:rFonts w:ascii="Cambria Math" w:hAnsi="Cambria Math"/>
                   <w:vanish/>
                 </w:rPr>
-                <m:t xml:space="preserve">2π*16kΩ*1uF </m:t>
+                <m:t>2</m:t>
+              </m:r>
+              <m:r>
+                <w:rPr>
+                  <w:rFonts w:ascii="Cambria Math" w:hAnsi="Cambria Math"/>
+                  <w:vanish/>
+                </w:rPr>
+                <m:t>π</m:t>
+              </m:r>
+              <m:r>
+                <w:rPr>
+                  <w:rFonts w:ascii="Cambria Math" w:hAnsi="Cambria Math"/>
+                  <w:vanish/>
+                </w:rPr>
+                <m:t>*</m:t>
+              </m:r>
+              <m:r>
+                <w:rPr>
+                  <w:rFonts w:ascii="Cambria Math" w:hAnsi="Cambria Math"/>
+                  <w:vanish/>
+                </w:rPr>
+                <m:t>16</m:t>
+              </m:r>
+              <m:r>
+                <w:rPr>
+                  <w:rFonts w:ascii="Cambria Math" w:hAnsi="Cambria Math"/>
+                  <w:vanish/>
+                </w:rPr>
+                <m:t>kΩ</m:t>
+              </m:r>
+              <m:r>
+                <w:rPr>
+                  <w:rFonts w:ascii="Cambria Math" w:hAnsi="Cambria Math"/>
+                  <w:vanish/>
+                </w:rPr>
+                <m:t>*</m:t>
+              </m:r>
+              <m:r>
+                <w:rPr>
+                  <w:rFonts w:ascii="Cambria Math" w:hAnsi="Cambria Math"/>
+                  <w:vanish/>
+                </w:rPr>
+                <m:t>1</m:t>
+              </m:r>
+              <m:r>
+                <w:rPr>
+                  <w:rFonts w:ascii="Cambria Math" w:hAnsi="Cambria Math"/>
+                  <w:vanish/>
+                </w:rPr>
+                <m:t>uF</m:t>
+              </m:r>
+              <m:r>
+                <w:rPr>
+                  <w:rFonts w:ascii="Cambria Math" w:hAnsi="Cambria Math"/>
+                  <w:vanish/>
+                </w:rPr>
+                <m:t xml:space="preserve"> </m:t>
               </m:r>
             </m:den>
           </m:f>
@@ -1233,7 +1889,14 @@
               <w:rFonts w:ascii="Cambria Math" w:hAnsi="Cambria Math"/>
               <w:vanish/>
             </w:rPr>
-            <m:t>=8.95Hz</m:t>
+            <m:t>=8.95</m:t>
+          </m:r>
+          <m:r>
+            <w:rPr>
+              <w:rFonts w:ascii="Cambria Math" w:hAnsi="Cambria Math"/>
+              <w:vanish/>
+            </w:rPr>
+            <m:t>Hz</m:t>
           </m:r>
         </m:oMath>
       </m:oMathPara>
@@ -1285,7 +1948,7 @@
                     <pic:cNvPicPr/>
                   </pic:nvPicPr>
                   <pic:blipFill>
-                    <a:blip r:embed="rId9"/>
+                    <a:blip r:embed="rId11"/>
                     <a:stretch>
                       <a:fillRect/>
                     </a:stretch>
@@ -1445,14 +2108,34 @@
         </w:rPr>
         <w:tab/>
       </w:r>
+      <w:proofErr w:type="spellStart"/>
       <w:r>
         <w:rPr>
           <w:bCs/>
           <w:i/>
           <w:iCs/>
         </w:rPr>
-        <w:t>freqDomain howTo04 ConstructFilter</w:t>
-      </w:r>
+        <w:t>freqDomain</w:t>
+      </w:r>
+      <w:proofErr w:type="spellEnd"/>
+      <w:r>
+        <w:rPr>
+          <w:bCs/>
+          <w:i/>
+          <w:iCs/>
+        </w:rPr>
+        <w:t xml:space="preserve"> howTo04 </w:t>
+      </w:r>
+      <w:proofErr w:type="spellStart"/>
+      <w:r>
+        <w:rPr>
+          <w:bCs/>
+          <w:i/>
+          <w:iCs/>
+        </w:rPr>
+        <w:t>ConstructFilter</w:t>
+      </w:r>
+      <w:proofErr w:type="spellEnd"/>
     </w:p>
     <w:p>
       <w:pPr>
@@ -1497,13 +2180,23 @@
         </w:rPr>
         <w:tab/>
       </w:r>
+      <w:proofErr w:type="spellStart"/>
       <w:r>
         <w:rPr>
           <w:bCs/>
           <w:i/>
           <w:iCs/>
         </w:rPr>
-        <w:t>freqDomain howTo00 LevelShifter.pdf</w:t>
+        <w:t>freqDomain</w:t>
+      </w:r>
+      <w:proofErr w:type="spellEnd"/>
+      <w:r>
+        <w:rPr>
+          <w:bCs/>
+          <w:i/>
+          <w:iCs/>
+        </w:rPr>
+        <w:t xml:space="preserve"> howTo00 LevelShifter.pdf</w:t>
       </w:r>
     </w:p>
     <w:p>
@@ -1530,77 +2223,97 @@
         </w:rPr>
         <w:tab/>
       </w:r>
+      <w:proofErr w:type="spellStart"/>
       <w:r>
         <w:rPr>
           <w:bCs/>
           <w:i/>
           <w:iCs/>
         </w:rPr>
-        <w:t>freqDomain howTo06 Measure FreqSweep.pdf</w:t>
-      </w:r>
-    </w:p>
-    <w:p>
-      <w:pPr>
-        <w:spacing w:after="0" w:line="240" w:lineRule="auto"/>
-        <w:ind w:left="0" w:firstLine="0"/>
-        <w:rPr>
-          <w:bCs/>
-        </w:rPr>
-      </w:pPr>
-    </w:p>
-    <w:p>
-      <w:pPr>
-        <w:spacing w:after="0" w:line="240" w:lineRule="auto"/>
-        <w:ind w:left="-6" w:hanging="11"/>
-        <w:rPr>
-          <w:bCs/>
-        </w:rPr>
-      </w:pPr>
-    </w:p>
-    <w:p>
-      <w:pPr>
-        <w:pStyle w:val="Heading2"/>
-      </w:pPr>
-      <w:r>
-        <w:t>Design a Low Pass Filter:</w:t>
-      </w:r>
-    </w:p>
-    <w:p>
-      <w:pPr>
-        <w:spacing w:after="0" w:line="240" w:lineRule="auto"/>
-        <w:ind w:left="-6" w:hanging="11"/>
-        <w:rPr>
-          <w:bCs/>
-        </w:rPr>
-      </w:pPr>
-      <w:r>
-        <w:rPr>
-          <w:bCs/>
-        </w:rPr>
-        <w:t>Design a low pass filter with the following requirements</w:t>
-      </w:r>
-      <w:r>
-        <w:rPr>
-          <w:bCs/>
-        </w:rPr>
-        <w:t xml:space="preserve"> using the instructions in </w:t>
-      </w:r>
-    </w:p>
-    <w:p>
-      <w:pPr>
-        <w:spacing w:after="0" w:line="240" w:lineRule="auto"/>
-        <w:ind w:left="3594" w:firstLine="726"/>
-        <w:rPr>
-          <w:bCs/>
-        </w:rPr>
-      </w:pPr>
+        <w:t>freqDomain</w:t>
+      </w:r>
+      <w:proofErr w:type="spellEnd"/>
       <w:r>
         <w:rPr>
           <w:bCs/>
           <w:i/>
           <w:iCs/>
         </w:rPr>
-        <w:t>freqDomain howTo01 DesignFilter.pd</w:t>
+        <w:t xml:space="preserve"> howTo06 Measure FreqSweep.pdf</w:t>
+      </w:r>
+    </w:p>
+    <w:p>
+      <w:pPr>
+        <w:spacing w:after="0" w:line="240" w:lineRule="auto"/>
+        <w:ind w:left="0" w:firstLine="0"/>
+        <w:rPr>
+          <w:bCs/>
+        </w:rPr>
+      </w:pPr>
+    </w:p>
+    <w:p>
+      <w:pPr>
+        <w:spacing w:after="0" w:line="240" w:lineRule="auto"/>
+        <w:ind w:left="-6" w:hanging="11"/>
+        <w:rPr>
+          <w:bCs/>
+        </w:rPr>
+      </w:pPr>
+    </w:p>
+    <w:p>
+      <w:pPr>
+        <w:pStyle w:val="Heading2"/>
+      </w:pPr>
+      <w:r>
+        <w:t>Design a Low Pass Filter:</w:t>
+      </w:r>
+    </w:p>
+    <w:p>
+      <w:pPr>
+        <w:spacing w:after="0" w:line="240" w:lineRule="auto"/>
+        <w:ind w:left="-6" w:hanging="11"/>
+        <w:rPr>
+          <w:bCs/>
+        </w:rPr>
+      </w:pPr>
+      <w:r>
+        <w:rPr>
+          <w:bCs/>
+        </w:rPr>
+        <w:t>Design a low pass filter with the following requirements</w:t>
+      </w:r>
+      <w:r>
+        <w:rPr>
+          <w:bCs/>
+        </w:rPr>
+        <w:t xml:space="preserve"> using the instructions in </w:t>
+      </w:r>
+    </w:p>
+    <w:p>
+      <w:pPr>
+        <w:spacing w:after="0" w:line="240" w:lineRule="auto"/>
+        <w:ind w:left="3594" w:firstLine="726"/>
+        <w:rPr>
+          <w:bCs/>
+        </w:rPr>
+      </w:pPr>
+      <w:proofErr w:type="spellStart"/>
+      <w:r>
+        <w:rPr>
+          <w:bCs/>
+          <w:i/>
+          <w:iCs/>
+        </w:rPr>
+        <w:t>freqDomain</w:t>
+      </w:r>
+      <w:proofErr w:type="spellEnd"/>
+      <w:r>
+        <w:rPr>
+          <w:bCs/>
+          <w:i/>
+          <w:iCs/>
+        </w:rPr>
+        <w:t xml:space="preserve"> howTo01 DesignFilter.pd</w:t>
       </w:r>
       <w:r>
         <w:rPr>
@@ -1832,13 +2545,23 @@
         </w:rPr>
         <w:tab/>
       </w:r>
+      <w:proofErr w:type="spellStart"/>
       <w:r>
         <w:rPr>
           <w:bCs/>
           <w:i/>
           <w:iCs/>
         </w:rPr>
-        <w:t>freqDomain howTo02 Simulate PointByPoint.pdf</w:t>
+        <w:t>freqDomain</w:t>
+      </w:r>
+      <w:proofErr w:type="spellEnd"/>
+      <w:r>
+        <w:rPr>
+          <w:bCs/>
+          <w:i/>
+          <w:iCs/>
+        </w:rPr>
+        <w:t xml:space="preserve"> howTo02 Simulate PointByPoint.pdf</w:t>
       </w:r>
     </w:p>
     <w:p>
@@ -1885,13 +2608,23 @@
         </w:rPr>
         <w:tab/>
       </w:r>
+      <w:proofErr w:type="spellStart"/>
       <w:r>
         <w:rPr>
           <w:bCs/>
           <w:i/>
           <w:iCs/>
         </w:rPr>
-        <w:t>freqDomain howTo03 Simulate FreqSweep</w:t>
+        <w:t>freqDomain</w:t>
+      </w:r>
+      <w:proofErr w:type="spellEnd"/>
+      <w:r>
+        <w:rPr>
+          <w:bCs/>
+          <w:i/>
+          <w:iCs/>
+        </w:rPr>
+        <w:t xml:space="preserve"> howTo03 Simulate FreqSweep</w:t>
       </w:r>
       <w:r>
         <w:rPr>
@@ -1963,6 +2696,7 @@
         <w:rPr>
           <w:b/>
         </w:rPr>
+        <w:lastRenderedPageBreak/>
         <w:t>Instructions in:</w:t>
       </w:r>
       <w:r>
@@ -1971,14 +2705,34 @@
         </w:rPr>
         <w:tab/>
       </w:r>
+      <w:proofErr w:type="spellStart"/>
       <w:r>
         <w:rPr>
           <w:bCs/>
           <w:i/>
           <w:iCs/>
         </w:rPr>
-        <w:t>freqDomain howTo04 ConstructFilter</w:t>
-      </w:r>
+        <w:t>freqDomain</w:t>
+      </w:r>
+      <w:proofErr w:type="spellEnd"/>
+      <w:r>
+        <w:rPr>
+          <w:bCs/>
+          <w:i/>
+          <w:iCs/>
+        </w:rPr>
+        <w:t xml:space="preserve"> howTo04 </w:t>
+      </w:r>
+      <w:proofErr w:type="spellStart"/>
+      <w:r>
+        <w:rPr>
+          <w:bCs/>
+          <w:i/>
+          <w:iCs/>
+        </w:rPr>
+        <w:t>ConstructFilter</w:t>
+      </w:r>
+      <w:proofErr w:type="spellEnd"/>
     </w:p>
     <w:p>
       <w:pPr>
@@ -2023,13 +2777,23 @@
         </w:rPr>
         <w:tab/>
       </w:r>
+      <w:proofErr w:type="spellStart"/>
       <w:r>
         <w:rPr>
           <w:bCs/>
           <w:i/>
           <w:iCs/>
         </w:rPr>
-        <w:t>freqDomain howTo05 Measure PointByPoint</w:t>
+        <w:t>freqDomain</w:t>
+      </w:r>
+      <w:proofErr w:type="spellEnd"/>
+      <w:r>
+        <w:rPr>
+          <w:bCs/>
+          <w:i/>
+          <w:iCs/>
+        </w:rPr>
+        <w:t xml:space="preserve"> howTo05 Measure PointByPoint</w:t>
       </w:r>
       <w:r>
         <w:rPr>
@@ -2089,20 +2853,30 @@
         </w:rPr>
         <w:tab/>
       </w:r>
+      <w:proofErr w:type="spellStart"/>
       <w:r>
         <w:rPr>
           <w:bCs/>
           <w:i/>
           <w:iCs/>
         </w:rPr>
-        <w:t>freqDomain howTo06 Measure FreqSweep</w:t>
-      </w:r>
+        <w:t>freqDomain</w:t>
+      </w:r>
+      <w:proofErr w:type="spellEnd"/>
       <w:r>
         <w:rPr>
           <w:bCs/>
           <w:i/>
           <w:iCs/>
         </w:rPr>
+        <w:t xml:space="preserve"> howTo06 Measure FreqSweep</w:t>
+      </w:r>
+      <w:r>
+        <w:rPr>
+          <w:bCs/>
+          <w:i/>
+          <w:iCs/>
+        </w:rPr>
         <w:t>.pdf</w:t>
       </w:r>
     </w:p>
@@ -2127,7 +2901,6 @@
         <w:pStyle w:val="Heading2"/>
       </w:pPr>
       <w:r>
-        <w:lastRenderedPageBreak/>
         <w:t>Design a High Pass Filter:</w:t>
       </w:r>
     </w:p>
@@ -2373,13 +3146,23 @@
         </w:rPr>
         <w:tab/>
       </w:r>
+      <w:proofErr w:type="spellStart"/>
       <w:r>
         <w:rPr>
           <w:bCs/>
           <w:i/>
           <w:iCs/>
         </w:rPr>
-        <w:t>freqDomain howTo03 Simulate FreqSweep</w:t>
+        <w:t>freqDomain</w:t>
+      </w:r>
+      <w:proofErr w:type="spellEnd"/>
+      <w:r>
+        <w:rPr>
+          <w:bCs/>
+          <w:i/>
+          <w:iCs/>
+        </w:rPr>
+        <w:t xml:space="preserve"> howTo03 Simulate FreqSweep</w:t>
       </w:r>
       <w:r>
         <w:rPr>
@@ -2447,14 +3230,34 @@
         </w:rPr>
         <w:tab/>
       </w:r>
+      <w:proofErr w:type="spellStart"/>
       <w:r>
         <w:rPr>
           <w:bCs/>
           <w:i/>
           <w:iCs/>
         </w:rPr>
-        <w:t>freqDomain howTo04 ConstructFilter</w:t>
-      </w:r>
+        <w:t>freqDomain</w:t>
+      </w:r>
+      <w:proofErr w:type="spellEnd"/>
+      <w:r>
+        <w:rPr>
+          <w:bCs/>
+          <w:i/>
+          <w:iCs/>
+        </w:rPr>
+        <w:t xml:space="preserve"> howTo04 </w:t>
+      </w:r>
+      <w:proofErr w:type="spellStart"/>
+      <w:r>
+        <w:rPr>
+          <w:bCs/>
+          <w:i/>
+          <w:iCs/>
+        </w:rPr>
+        <w:t>ConstructFilter</w:t>
+      </w:r>
+      <w:proofErr w:type="spellEnd"/>
     </w:p>
     <w:p>
       <w:pPr>
@@ -2511,13 +3314,23 @@
         </w:rPr>
         <w:tab/>
       </w:r>
+      <w:proofErr w:type="spellStart"/>
       <w:r>
         <w:rPr>
           <w:bCs/>
           <w:i/>
           <w:iCs/>
         </w:rPr>
-        <w:t>freqDomain howTo06 Measure FreqSweep</w:t>
+        <w:t>freqDomain</w:t>
+      </w:r>
+      <w:proofErr w:type="spellEnd"/>
+      <w:r>
+        <w:rPr>
+          <w:bCs/>
+          <w:i/>
+          <w:iCs/>
+        </w:rPr>
+        <w:t xml:space="preserve"> howTo06 Measure FreqSweep</w:t>
       </w:r>
       <w:r>
         <w:rPr>
@@ -2783,6 +3596,7 @@
         <w:rPr>
           <w:b/>
         </w:rPr>
+        <w:lastRenderedPageBreak/>
         <w:t>Simulation Bode Plot – Frequency Sweep</w:t>
       </w:r>
     </w:p>
@@ -2811,13 +3625,23 @@
         </w:rPr>
         <w:tab/>
       </w:r>
+      <w:proofErr w:type="spellStart"/>
       <w:r>
         <w:rPr>
           <w:bCs/>
           <w:i/>
           <w:iCs/>
         </w:rPr>
-        <w:t>freqDomain howTo03 Simulate FreqSweep</w:t>
+        <w:t>freqDomain</w:t>
+      </w:r>
+      <w:proofErr w:type="spellEnd"/>
+      <w:r>
+        <w:rPr>
+          <w:bCs/>
+          <w:i/>
+          <w:iCs/>
+        </w:rPr>
+        <w:t xml:space="preserve"> howTo03 Simulate FreqSweep</w:t>
       </w:r>
       <w:r>
         <w:rPr>
@@ -2885,14 +3709,34 @@
         </w:rPr>
         <w:tab/>
       </w:r>
+      <w:proofErr w:type="spellStart"/>
       <w:r>
         <w:rPr>
           <w:bCs/>
           <w:i/>
           <w:iCs/>
         </w:rPr>
-        <w:t>freqDomain howTo04 ConstructFilter</w:t>
-      </w:r>
+        <w:t>freqDomain</w:t>
+      </w:r>
+      <w:proofErr w:type="spellEnd"/>
+      <w:r>
+        <w:rPr>
+          <w:bCs/>
+          <w:i/>
+          <w:iCs/>
+        </w:rPr>
+        <w:t xml:space="preserve"> howTo04 </w:t>
+      </w:r>
+      <w:proofErr w:type="spellStart"/>
+      <w:r>
+        <w:rPr>
+          <w:bCs/>
+          <w:i/>
+          <w:iCs/>
+        </w:rPr>
+        <w:t>ConstructFilter</w:t>
+      </w:r>
+      <w:proofErr w:type="spellEnd"/>
     </w:p>
     <w:p>
       <w:pPr>
@@ -2949,13 +3793,23 @@
         </w:rPr>
         <w:tab/>
       </w:r>
+      <w:proofErr w:type="spellStart"/>
       <w:r>
         <w:rPr>
           <w:bCs/>
           <w:i/>
           <w:iCs/>
         </w:rPr>
-        <w:t>freqDomain howTo06 Measure FreqSweep</w:t>
+        <w:t>freqDomain</w:t>
+      </w:r>
+      <w:proofErr w:type="spellEnd"/>
+      <w:r>
+        <w:rPr>
+          <w:bCs/>
+          <w:i/>
+          <w:iCs/>
+        </w:rPr>
+        <w:t xml:space="preserve"> howTo06 Measure FreqSweep</w:t>
       </w:r>
       <w:r>
         <w:rPr>
@@ -3159,12 +4013,12 @@
       </w:pPr>
     </w:p>
     <w:sectPr>
-      <w:headerReference w:type="even" r:id="rId10"/>
-      <w:headerReference w:type="default" r:id="rId11"/>
-      <w:footerReference w:type="even" r:id="rId12"/>
-      <w:footerReference w:type="default" r:id="rId13"/>
-      <w:headerReference w:type="first" r:id="rId14"/>
-      <w:footerReference w:type="first" r:id="rId15"/>
+      <w:headerReference w:type="even" r:id="rId12"/>
+      <w:headerReference w:type="default" r:id="rId13"/>
+      <w:footerReference w:type="even" r:id="rId14"/>
+      <w:footerReference w:type="default" r:id="rId15"/>
+      <w:headerReference w:type="first" r:id="rId16"/>
+      <w:footerReference w:type="first" r:id="rId17"/>
       <w:pgSz w:w="12240" w:h="15840"/>
       <w:pgMar w:top="1509" w:right="1436" w:bottom="1480" w:left="1440" w:header="720" w:footer="719" w:gutter="0"/>
       <w:cols w:space="720"/>
@@ -3175,7 +4029,7 @@
 </file>
 
 <file path=word/endnotes.xml><?xml version="1.0" encoding="utf-8"?>
-<w:endnotes xmlns:wpc="http://schemas.microsoft.com/office/word/2010/wordprocessingCanvas" xmlns:cx="http://schemas.microsoft.com/office/drawing/2014/chartex" xmlns:cx1="http://schemas.microsoft.com/office/drawing/2015/9/8/chartex" xmlns:cx2="http://schemas.microsoft.com/office/drawing/2015/10/21/chartex" xmlns:cx3="http://schemas.microsoft.com/office/drawing/2016/5/9/chartex" xmlns:cx4="http://schemas.microsoft.com/office/drawing/2016/5/10/chartex" xmlns:cx5="http://schemas.microsoft.com/office/drawing/2016/5/11/chartex" xmlns:cx6="http://schemas.microsoft.com/office/drawing/2016/5/12/chartex" xmlns:cx7="http://schemas.microsoft.com/office/drawing/2016/5/13/chartex" xmlns:cx8="http://schemas.microsoft.com/office/drawing/2016/5/14/chartex" xmlns:mc="http://schemas.openxmlformats.org/markup-compatibility/2006" xmlns:aink="http://schemas.microsoft.com/office/drawing/2016/ink" xmlns:am3d="http://schemas.microsoft.com/office/drawing/2017/model3d" xmlns:o="urn:schemas-microsoft-com:office:office" xmlns:oel="http://schemas.microsoft.com/office/2019/extlst" xmlns:r="http://schemas.openxmlformats.org/officeDocument/2006/relationships" xmlns:m="http://schemas.openxmlformats.org/officeDocument/2006/math" xmlns:v="urn:schemas-microsoft-com:vml" xmlns:wp14="http://schemas.microsoft.com/office/word/2010/wordprocessingDrawing" xmlns:wp="http://schemas.openxmlformats.org/drawingml/2006/wordprocessingDrawing" xmlns:w10="urn:schemas-microsoft-com:office:word" xmlns:w="http://schemas.openxmlformats.org/wordprocessingml/2006/main" xmlns:w14="http://schemas.microsoft.com/office/word/2010/wordml" xmlns:w15="http://schemas.microsoft.com/office/word/2012/wordml" xmlns:w16cex="http://schemas.microsoft.com/office/word/2018/wordml/cex" xmlns:w16cid="http://schemas.microsoft.com/office/word/2016/wordml/cid" xmlns:w16="http://schemas.microsoft.com/office/word/2018/wordml" xmlns:w16du="http://schemas.microsoft.com/office/word/2023/wordml/word16du" xmlns:w16sdtdh="http://schemas.microsoft.com/office/word/2020/wordml/sdtdatahash" xmlns:w16se="http://schemas.microsoft.com/office/word/2015/wordml/symex" xmlns:wpg="http://schemas.microsoft.com/office/word/2010/wordprocessingGroup" xmlns:wpi="http://schemas.microsoft.com/office/word/2010/wordprocessingInk" xmlns:wne="http://schemas.microsoft.com/office/word/2006/wordml" xmlns:wps="http://schemas.microsoft.com/office/word/2010/wordprocessingShape" mc:Ignorable="w14 w15 w16se w16cid w16 w16cex w16sdtdh w16du wp14">
+<w:endnotes xmlns:wpc="http://schemas.microsoft.com/office/word/2010/wordprocessingCanvas" xmlns:cx="http://schemas.microsoft.com/office/drawing/2014/chartex" xmlns:cx1="http://schemas.microsoft.com/office/drawing/2015/9/8/chartex" xmlns:cx2="http://schemas.microsoft.com/office/drawing/2015/10/21/chartex" xmlns:cx3="http://schemas.microsoft.com/office/drawing/2016/5/9/chartex" xmlns:cx4="http://schemas.microsoft.com/office/drawing/2016/5/10/chartex" xmlns:cx5="http://schemas.microsoft.com/office/drawing/2016/5/11/chartex" xmlns:cx6="http://schemas.microsoft.com/office/drawing/2016/5/12/chartex" xmlns:cx7="http://schemas.microsoft.com/office/drawing/2016/5/13/chartex" xmlns:cx8="http://schemas.microsoft.com/office/drawing/2016/5/14/chartex" xmlns:mc="http://schemas.openxmlformats.org/markup-compatibility/2006" xmlns:aink="http://schemas.microsoft.com/office/drawing/2016/ink" xmlns:am3d="http://schemas.microsoft.com/office/drawing/2017/model3d" xmlns:o="urn:schemas-microsoft-com:office:office" xmlns:r="http://schemas.openxmlformats.org/officeDocument/2006/relationships" xmlns:m="http://schemas.openxmlformats.org/officeDocument/2006/math" xmlns:v="urn:schemas-microsoft-com:vml" xmlns:wp14="http://schemas.microsoft.com/office/word/2010/wordprocessingDrawing" xmlns:wp="http://schemas.openxmlformats.org/drawingml/2006/wordprocessingDrawing" xmlns:w10="urn:schemas-microsoft-com:office:word" xmlns:w="http://schemas.openxmlformats.org/wordprocessingml/2006/main" xmlns:w14="http://schemas.microsoft.com/office/word/2010/wordml" xmlns:w15="http://schemas.microsoft.com/office/word/2012/wordml" xmlns:w16cid="http://schemas.microsoft.com/office/word/2016/wordml/cid" xmlns:w16se="http://schemas.microsoft.com/office/word/2015/wordml/symex" xmlns:wpg="http://schemas.microsoft.com/office/word/2010/wordprocessingGroup" xmlns:wpi="http://schemas.microsoft.com/office/word/2010/wordprocessingInk" xmlns:wne="http://schemas.microsoft.com/office/word/2006/wordml" xmlns:wps="http://schemas.microsoft.com/office/word/2010/wordprocessingShape" mc:Ignorable="w14 w15 w16se w16cid wp14">
   <w:endnote w:type="separator" w:id="-1">
     <w:p>
       <w:pPr>
@@ -3200,7 +4054,7 @@
 </file>
 
 <file path=word/footer1.xml><?xml version="1.0" encoding="utf-8"?>
-<w:ftr xmlns:wpc="http://schemas.microsoft.com/office/word/2010/wordprocessingCanvas" xmlns:cx="http://schemas.microsoft.com/office/drawing/2014/chartex" xmlns:cx1="http://schemas.microsoft.com/office/drawing/2015/9/8/chartex" xmlns:cx2="http://schemas.microsoft.com/office/drawing/2015/10/21/chartex" xmlns:cx3="http://schemas.microsoft.com/office/drawing/2016/5/9/chartex" xmlns:cx4="http://schemas.microsoft.com/office/drawing/2016/5/10/chartex" xmlns:cx5="http://schemas.microsoft.com/office/drawing/2016/5/11/chartex" xmlns:cx6="http://schemas.microsoft.com/office/drawing/2016/5/12/chartex" xmlns:cx7="http://schemas.microsoft.com/office/drawing/2016/5/13/chartex" xmlns:cx8="http://schemas.microsoft.com/office/drawing/2016/5/14/chartex" xmlns:mc="http://schemas.openxmlformats.org/markup-compatibility/2006" xmlns:aink="http://schemas.microsoft.com/office/drawing/2016/ink" xmlns:am3d="http://schemas.microsoft.com/office/drawing/2017/model3d" xmlns:o="urn:schemas-microsoft-com:office:office" xmlns:oel="http://schemas.microsoft.com/office/2019/extlst" xmlns:r="http://schemas.openxmlformats.org/officeDocument/2006/relationships" xmlns:m="http://schemas.openxmlformats.org/officeDocument/2006/math" xmlns:v="urn:schemas-microsoft-com:vml" xmlns:wp14="http://schemas.microsoft.com/office/word/2010/wordprocessingDrawing" xmlns:wp="http://schemas.openxmlformats.org/drawingml/2006/wordprocessingDrawing" xmlns:w10="urn:schemas-microsoft-com:office:word" xmlns:w="http://schemas.openxmlformats.org/wordprocessingml/2006/main" xmlns:w14="http://schemas.microsoft.com/office/word/2010/wordml" xmlns:w15="http://schemas.microsoft.com/office/word/2012/wordml" xmlns:w16cex="http://schemas.microsoft.com/office/word/2018/wordml/cex" xmlns:w16cid="http://schemas.microsoft.com/office/word/2016/wordml/cid" xmlns:w16="http://schemas.microsoft.com/office/word/2018/wordml" xmlns:w16du="http://schemas.microsoft.com/office/word/2023/wordml/word16du" xmlns:w16sdtdh="http://schemas.microsoft.com/office/word/2020/wordml/sdtdatahash" xmlns:w16se="http://schemas.microsoft.com/office/word/2015/wordml/symex" xmlns:wpg="http://schemas.microsoft.com/office/word/2010/wordprocessingGroup" xmlns:wpi="http://schemas.microsoft.com/office/word/2010/wordprocessingInk" xmlns:wne="http://schemas.microsoft.com/office/word/2006/wordml" xmlns:wps="http://schemas.microsoft.com/office/word/2010/wordprocessingShape" mc:Ignorable="w14 w15 w16se w16cid w16 w16cex w16sdtdh w16du wp14">
+<w:ftr xmlns:wpc="http://schemas.microsoft.com/office/word/2010/wordprocessingCanvas" xmlns:cx="http://schemas.microsoft.com/office/drawing/2014/chartex" xmlns:cx1="http://schemas.microsoft.com/office/drawing/2015/9/8/chartex" xmlns:cx2="http://schemas.microsoft.com/office/drawing/2015/10/21/chartex" xmlns:cx3="http://schemas.microsoft.com/office/drawing/2016/5/9/chartex" xmlns:cx4="http://schemas.microsoft.com/office/drawing/2016/5/10/chartex" xmlns:cx5="http://schemas.microsoft.com/office/drawing/2016/5/11/chartex" xmlns:cx6="http://schemas.microsoft.com/office/drawing/2016/5/12/chartex" xmlns:cx7="http://schemas.microsoft.com/office/drawing/2016/5/13/chartex" xmlns:cx8="http://schemas.microsoft.com/office/drawing/2016/5/14/chartex" xmlns:mc="http://schemas.openxmlformats.org/markup-compatibility/2006" xmlns:aink="http://schemas.microsoft.com/office/drawing/2016/ink" xmlns:am3d="http://schemas.microsoft.com/office/drawing/2017/model3d" xmlns:o="urn:schemas-microsoft-com:office:office" xmlns:r="http://schemas.openxmlformats.org/officeDocument/2006/relationships" xmlns:m="http://schemas.openxmlformats.org/officeDocument/2006/math" xmlns:v="urn:schemas-microsoft-com:vml" xmlns:wp14="http://schemas.microsoft.com/office/word/2010/wordprocessingDrawing" xmlns:wp="http://schemas.openxmlformats.org/drawingml/2006/wordprocessingDrawing" xmlns:w10="urn:schemas-microsoft-com:office:word" xmlns:w="http://schemas.openxmlformats.org/wordprocessingml/2006/main" xmlns:w14="http://schemas.microsoft.com/office/word/2010/wordml" xmlns:w15="http://schemas.microsoft.com/office/word/2012/wordml" xmlns:w16cid="http://schemas.microsoft.com/office/word/2016/wordml/cid" xmlns:w16se="http://schemas.microsoft.com/office/word/2015/wordml/symex" xmlns:wpg="http://schemas.microsoft.com/office/word/2010/wordprocessingGroup" xmlns:wpi="http://schemas.microsoft.com/office/word/2010/wordprocessingInk" xmlns:wne="http://schemas.microsoft.com/office/word/2006/wordml" xmlns:wps="http://schemas.microsoft.com/office/word/2010/wordprocessingShape" mc:Ignorable="w14 w15 w16se w16cid wp14">
   <w:p>
     <w:pPr>
       <w:spacing w:after="0" w:line="259" w:lineRule="auto"/>
@@ -3251,7 +4105,7 @@
 </file>
 
 <file path=word/footer2.xml><?xml version="1.0" encoding="utf-8"?>
-<w:ftr xmlns:wpc="http://schemas.microsoft.com/office/word/2010/wordprocessingCanvas" xmlns:cx="http://schemas.microsoft.com/office/drawing/2014/chartex" xmlns:cx1="http://schemas.microsoft.com/office/drawing/2015/9/8/chartex" xmlns:cx2="http://schemas.microsoft.com/office/drawing/2015/10/21/chartex" xmlns:cx3="http://schemas.microsoft.com/office/drawing/2016/5/9/chartex" xmlns:cx4="http://schemas.microsoft.com/office/drawing/2016/5/10/chartex" xmlns:cx5="http://schemas.microsoft.com/office/drawing/2016/5/11/chartex" xmlns:cx6="http://schemas.microsoft.com/office/drawing/2016/5/12/chartex" xmlns:cx7="http://schemas.microsoft.com/office/drawing/2016/5/13/chartex" xmlns:cx8="http://schemas.microsoft.com/office/drawing/2016/5/14/chartex" xmlns:mc="http://schemas.openxmlformats.org/markup-compatibility/2006" xmlns:aink="http://schemas.microsoft.com/office/drawing/2016/ink" xmlns:am3d="http://schemas.microsoft.com/office/drawing/2017/model3d" xmlns:o="urn:schemas-microsoft-com:office:office" xmlns:oel="http://schemas.microsoft.com/office/2019/extlst" xmlns:r="http://schemas.openxmlformats.org/officeDocument/2006/relationships" xmlns:m="http://schemas.openxmlformats.org/officeDocument/2006/math" xmlns:v="urn:schemas-microsoft-com:vml" xmlns:wp14="http://schemas.microsoft.com/office/word/2010/wordprocessingDrawing" xmlns:wp="http://schemas.openxmlformats.org/drawingml/2006/wordprocessingDrawing" xmlns:w10="urn:schemas-microsoft-com:office:word" xmlns:w="http://schemas.openxmlformats.org/wordprocessingml/2006/main" xmlns:w14="http://schemas.microsoft.com/office/word/2010/wordml" xmlns:w15="http://schemas.microsoft.com/office/word/2012/wordml" xmlns:w16cex="http://schemas.microsoft.com/office/word/2018/wordml/cex" xmlns:w16cid="http://schemas.microsoft.com/office/word/2016/wordml/cid" xmlns:w16="http://schemas.microsoft.com/office/word/2018/wordml" xmlns:w16du="http://schemas.microsoft.com/office/word/2023/wordml/word16du" xmlns:w16sdtdh="http://schemas.microsoft.com/office/word/2020/wordml/sdtdatahash" xmlns:w16se="http://schemas.microsoft.com/office/word/2015/wordml/symex" xmlns:wpg="http://schemas.microsoft.com/office/word/2010/wordprocessingGroup" xmlns:wpi="http://schemas.microsoft.com/office/word/2010/wordprocessingInk" xmlns:wne="http://schemas.microsoft.com/office/word/2006/wordml" xmlns:wps="http://schemas.microsoft.com/office/word/2010/wordprocessingShape" mc:Ignorable="w14 w15 w16se w16cid w16 w16cex w16sdtdh w16du wp14">
+<w:ftr xmlns:wpc="http://schemas.microsoft.com/office/word/2010/wordprocessingCanvas" xmlns:cx="http://schemas.microsoft.com/office/drawing/2014/chartex" xmlns:cx1="http://schemas.microsoft.com/office/drawing/2015/9/8/chartex" xmlns:cx2="http://schemas.microsoft.com/office/drawing/2015/10/21/chartex" xmlns:cx3="http://schemas.microsoft.com/office/drawing/2016/5/9/chartex" xmlns:cx4="http://schemas.microsoft.com/office/drawing/2016/5/10/chartex" xmlns:cx5="http://schemas.microsoft.com/office/drawing/2016/5/11/chartex" xmlns:cx6="http://schemas.microsoft.com/office/drawing/2016/5/12/chartex" xmlns:cx7="http://schemas.microsoft.com/office/drawing/2016/5/13/chartex" xmlns:cx8="http://schemas.microsoft.com/office/drawing/2016/5/14/chartex" xmlns:mc="http://schemas.openxmlformats.org/markup-compatibility/2006" xmlns:aink="http://schemas.microsoft.com/office/drawing/2016/ink" xmlns:am3d="http://schemas.microsoft.com/office/drawing/2017/model3d" xmlns:o="urn:schemas-microsoft-com:office:office" xmlns:r="http://schemas.openxmlformats.org/officeDocument/2006/relationships" xmlns:m="http://schemas.openxmlformats.org/officeDocument/2006/math" xmlns:v="urn:schemas-microsoft-com:vml" xmlns:wp14="http://schemas.microsoft.com/office/word/2010/wordprocessingDrawing" xmlns:wp="http://schemas.openxmlformats.org/drawingml/2006/wordprocessingDrawing" xmlns:w10="urn:schemas-microsoft-com:office:word" xmlns:w="http://schemas.openxmlformats.org/wordprocessingml/2006/main" xmlns:w14="http://schemas.microsoft.com/office/word/2010/wordml" xmlns:w15="http://schemas.microsoft.com/office/word/2012/wordml" xmlns:w16cid="http://schemas.microsoft.com/office/word/2016/wordml/cid" xmlns:w16se="http://schemas.microsoft.com/office/word/2015/wordml/symex" xmlns:wpg="http://schemas.microsoft.com/office/word/2010/wordprocessingGroup" xmlns:wpi="http://schemas.microsoft.com/office/word/2010/wordprocessingInk" xmlns:wne="http://schemas.microsoft.com/office/word/2006/wordml" xmlns:wps="http://schemas.microsoft.com/office/word/2010/wordprocessingShape" mc:Ignorable="w14 w15 w16se w16cid wp14">
   <w:p>
     <w:pPr>
       <w:spacing w:after="0" w:line="259" w:lineRule="auto"/>
@@ -3303,7 +4157,7 @@
 </file>
 
 <file path=word/footer3.xml><?xml version="1.0" encoding="utf-8"?>
-<w:ftr xmlns:wpc="http://schemas.microsoft.com/office/word/2010/wordprocessingCanvas" xmlns:cx="http://schemas.microsoft.com/office/drawing/2014/chartex" xmlns:cx1="http://schemas.microsoft.com/office/drawing/2015/9/8/chartex" xmlns:cx2="http://schemas.microsoft.com/office/drawing/2015/10/21/chartex" xmlns:cx3="http://schemas.microsoft.com/office/drawing/2016/5/9/chartex" xmlns:cx4="http://schemas.microsoft.com/office/drawing/2016/5/10/chartex" xmlns:cx5="http://schemas.microsoft.com/office/drawing/2016/5/11/chartex" xmlns:cx6="http://schemas.microsoft.com/office/drawing/2016/5/12/chartex" xmlns:cx7="http://schemas.microsoft.com/office/drawing/2016/5/13/chartex" xmlns:cx8="http://schemas.microsoft.com/office/drawing/2016/5/14/chartex" xmlns:mc="http://schemas.openxmlformats.org/markup-compatibility/2006" xmlns:aink="http://schemas.microsoft.com/office/drawing/2016/ink" xmlns:am3d="http://schemas.microsoft.com/office/drawing/2017/model3d" xmlns:o="urn:schemas-microsoft-com:office:office" xmlns:oel="http://schemas.microsoft.com/office/2019/extlst" xmlns:r="http://schemas.openxmlformats.org/officeDocument/2006/relationships" xmlns:m="http://schemas.openxmlformats.org/officeDocument/2006/math" xmlns:v="urn:schemas-microsoft-com:vml" xmlns:wp14="http://schemas.microsoft.com/office/word/2010/wordprocessingDrawing" xmlns:wp="http://schemas.openxmlformats.org/drawingml/2006/wordprocessingDrawing" xmlns:w10="urn:schemas-microsoft-com:office:word" xmlns:w="http://schemas.openxmlformats.org/wordprocessingml/2006/main" xmlns:w14="http://schemas.microsoft.com/office/word/2010/wordml" xmlns:w15="http://schemas.microsoft.com/office/word/2012/wordml" xmlns:w16cex="http://schemas.microsoft.com/office/word/2018/wordml/cex" xmlns:w16cid="http://schemas.microsoft.com/office/word/2016/wordml/cid" xmlns:w16="http://schemas.microsoft.com/office/word/2018/wordml" xmlns:w16du="http://schemas.microsoft.com/office/word/2023/wordml/word16du" xmlns:w16sdtdh="http://schemas.microsoft.com/office/word/2020/wordml/sdtdatahash" xmlns:w16se="http://schemas.microsoft.com/office/word/2015/wordml/symex" xmlns:wpg="http://schemas.microsoft.com/office/word/2010/wordprocessingGroup" xmlns:wpi="http://schemas.microsoft.com/office/word/2010/wordprocessingInk" xmlns:wne="http://schemas.microsoft.com/office/word/2006/wordml" xmlns:wps="http://schemas.microsoft.com/office/word/2010/wordprocessingShape" mc:Ignorable="w14 w15 w16se w16cid w16 w16cex w16sdtdh w16du wp14">
+<w:ftr xmlns:wpc="http://schemas.microsoft.com/office/word/2010/wordprocessingCanvas" xmlns:cx="http://schemas.microsoft.com/office/drawing/2014/chartex" xmlns:cx1="http://schemas.microsoft.com/office/drawing/2015/9/8/chartex" xmlns:cx2="http://schemas.microsoft.com/office/drawing/2015/10/21/chartex" xmlns:cx3="http://schemas.microsoft.com/office/drawing/2016/5/9/chartex" xmlns:cx4="http://schemas.microsoft.com/office/drawing/2016/5/10/chartex" xmlns:cx5="http://schemas.microsoft.com/office/drawing/2016/5/11/chartex" xmlns:cx6="http://schemas.microsoft.com/office/drawing/2016/5/12/chartex" xmlns:cx7="http://schemas.microsoft.com/office/drawing/2016/5/13/chartex" xmlns:cx8="http://schemas.microsoft.com/office/drawing/2016/5/14/chartex" xmlns:mc="http://schemas.openxmlformats.org/markup-compatibility/2006" xmlns:aink="http://schemas.microsoft.com/office/drawing/2016/ink" xmlns:am3d="http://schemas.microsoft.com/office/drawing/2017/model3d" xmlns:o="urn:schemas-microsoft-com:office:office" xmlns:r="http://schemas.openxmlformats.org/officeDocument/2006/relationships" xmlns:m="http://schemas.openxmlformats.org/officeDocument/2006/math" xmlns:v="urn:schemas-microsoft-com:vml" xmlns:wp14="http://schemas.microsoft.com/office/word/2010/wordprocessingDrawing" xmlns:wp="http://schemas.openxmlformats.org/drawingml/2006/wordprocessingDrawing" xmlns:w10="urn:schemas-microsoft-com:office:word" xmlns:w="http://schemas.openxmlformats.org/wordprocessingml/2006/main" xmlns:w14="http://schemas.microsoft.com/office/word/2010/wordml" xmlns:w15="http://schemas.microsoft.com/office/word/2012/wordml" xmlns:w16cid="http://schemas.microsoft.com/office/word/2016/wordml/cid" xmlns:w16se="http://schemas.microsoft.com/office/word/2015/wordml/symex" xmlns:wpg="http://schemas.microsoft.com/office/word/2010/wordprocessingGroup" xmlns:wpi="http://schemas.microsoft.com/office/word/2010/wordprocessingInk" xmlns:wne="http://schemas.microsoft.com/office/word/2006/wordml" xmlns:wps="http://schemas.microsoft.com/office/word/2010/wordprocessingShape" mc:Ignorable="w14 w15 w16se w16cid wp14">
   <w:p>
     <w:pPr>
       <w:spacing w:after="0" w:line="259" w:lineRule="auto"/>
@@ -3355,7 +4209,7 @@
 </file>
 
 <file path=word/footnotes.xml><?xml version="1.0" encoding="utf-8"?>
-<w:footnotes xmlns:wpc="http://schemas.microsoft.com/office/word/2010/wordprocessingCanvas" xmlns:cx="http://schemas.microsoft.com/office/drawing/2014/chartex" xmlns:cx1="http://schemas.microsoft.com/office/drawing/2015/9/8/chartex" xmlns:cx2="http://schemas.microsoft.com/office/drawing/2015/10/21/chartex" xmlns:cx3="http://schemas.microsoft.com/office/drawing/2016/5/9/chartex" xmlns:cx4="http://schemas.microsoft.com/office/drawing/2016/5/10/chartex" xmlns:cx5="http://schemas.microsoft.com/office/drawing/2016/5/11/chartex" xmlns:cx6="http://schemas.microsoft.com/office/drawing/2016/5/12/chartex" xmlns:cx7="http://schemas.microsoft.com/office/drawing/2016/5/13/chartex" xmlns:cx8="http://schemas.microsoft.com/office/drawing/2016/5/14/chartex" xmlns:mc="http://schemas.openxmlformats.org/markup-compatibility/2006" xmlns:aink="http://schemas.microsoft.com/office/drawing/2016/ink" xmlns:am3d="http://schemas.microsoft.com/office/drawing/2017/model3d" xmlns:o="urn:schemas-microsoft-com:office:office" xmlns:oel="http://schemas.microsoft.com/office/2019/extlst" xmlns:r="http://schemas.openxmlformats.org/officeDocument/2006/relationships" xmlns:m="http://schemas.openxmlformats.org/officeDocument/2006/math" xmlns:v="urn:schemas-microsoft-com:vml" xmlns:wp14="http://schemas.microsoft.com/office/word/2010/wordprocessingDrawing" xmlns:wp="http://schemas.openxmlformats.org/drawingml/2006/wordprocessingDrawing" xmlns:w10="urn:schemas-microsoft-com:office:word" xmlns:w="http://schemas.openxmlformats.org/wordprocessingml/2006/main" xmlns:w14="http://schemas.microsoft.com/office/word/2010/wordml" xmlns:w15="http://schemas.microsoft.com/office/word/2012/wordml" xmlns:w16cex="http://schemas.microsoft.com/office/word/2018/wordml/cex" xmlns:w16cid="http://schemas.microsoft.com/office/word/2016/wordml/cid" xmlns:w16="http://schemas.microsoft.com/office/word/2018/wordml" xmlns:w16du="http://schemas.microsoft.com/office/word/2023/wordml/word16du" xmlns:w16sdtdh="http://schemas.microsoft.com/office/word/2020/wordml/sdtdatahash" xmlns:w16se="http://schemas.microsoft.com/office/word/2015/wordml/symex" xmlns:wpg="http://schemas.microsoft.com/office/word/2010/wordprocessingGroup" xmlns:wpi="http://schemas.microsoft.com/office/word/2010/wordprocessingInk" xmlns:wne="http://schemas.microsoft.com/office/word/2006/wordml" xmlns:wps="http://schemas.microsoft.com/office/word/2010/wordprocessingShape" mc:Ignorable="w14 w15 w16se w16cid w16 w16cex w16sdtdh w16du wp14">
+<w:footnotes xmlns:wpc="http://schemas.microsoft.com/office/word/2010/wordprocessingCanvas" xmlns:cx="http://schemas.microsoft.com/office/drawing/2014/chartex" xmlns:cx1="http://schemas.microsoft.com/office/drawing/2015/9/8/chartex" xmlns:cx2="http://schemas.microsoft.com/office/drawing/2015/10/21/chartex" xmlns:cx3="http://schemas.microsoft.com/office/drawing/2016/5/9/chartex" xmlns:cx4="http://schemas.microsoft.com/office/drawing/2016/5/10/chartex" xmlns:cx5="http://schemas.microsoft.com/office/drawing/2016/5/11/chartex" xmlns:cx6="http://schemas.microsoft.com/office/drawing/2016/5/12/chartex" xmlns:cx7="http://schemas.microsoft.com/office/drawing/2016/5/13/chartex" xmlns:cx8="http://schemas.microsoft.com/office/drawing/2016/5/14/chartex" xmlns:mc="http://schemas.openxmlformats.org/markup-compatibility/2006" xmlns:aink="http://schemas.microsoft.com/office/drawing/2016/ink" xmlns:am3d="http://schemas.microsoft.com/office/drawing/2017/model3d" xmlns:o="urn:schemas-microsoft-com:office:office" xmlns:r="http://schemas.openxmlformats.org/officeDocument/2006/relationships" xmlns:m="http://schemas.openxmlformats.org/officeDocument/2006/math" xmlns:v="urn:schemas-microsoft-com:vml" xmlns:wp14="http://schemas.microsoft.com/office/word/2010/wordprocessingDrawing" xmlns:wp="http://schemas.openxmlformats.org/drawingml/2006/wordprocessingDrawing" xmlns:w10="urn:schemas-microsoft-com:office:word" xmlns:w="http://schemas.openxmlformats.org/wordprocessingml/2006/main" xmlns:w14="http://schemas.microsoft.com/office/word/2010/wordml" xmlns:w15="http://schemas.microsoft.com/office/word/2012/wordml" xmlns:w16cid="http://schemas.microsoft.com/office/word/2016/wordml/cid" xmlns:w16se="http://schemas.microsoft.com/office/word/2015/wordml/symex" xmlns:wpg="http://schemas.microsoft.com/office/word/2010/wordprocessingGroup" xmlns:wpi="http://schemas.microsoft.com/office/word/2010/wordprocessingInk" xmlns:wne="http://schemas.microsoft.com/office/word/2006/wordml" xmlns:wps="http://schemas.microsoft.com/office/word/2010/wordprocessingShape" mc:Ignorable="w14 w15 w16se w16cid wp14">
   <w:footnote w:type="separator" w:id="-1">
     <w:p>
       <w:pPr>
@@ -3380,7 +4234,7 @@
 </file>
 
 <file path=word/header1.xml><?xml version="1.0" encoding="utf-8"?>
-<w:hdr xmlns:wpc="http://schemas.microsoft.com/office/word/2010/wordprocessingCanvas" xmlns:cx="http://schemas.microsoft.com/office/drawing/2014/chartex" xmlns:cx1="http://schemas.microsoft.com/office/drawing/2015/9/8/chartex" xmlns:cx2="http://schemas.microsoft.com/office/drawing/2015/10/21/chartex" xmlns:cx3="http://schemas.microsoft.com/office/drawing/2016/5/9/chartex" xmlns:cx4="http://schemas.microsoft.com/office/drawing/2016/5/10/chartex" xmlns:cx5="http://schemas.microsoft.com/office/drawing/2016/5/11/chartex" xmlns:cx6="http://schemas.microsoft.com/office/drawing/2016/5/12/chartex" xmlns:cx7="http://schemas.microsoft.com/office/drawing/2016/5/13/chartex" xmlns:cx8="http://schemas.microsoft.com/office/drawing/2016/5/14/chartex" xmlns:mc="http://schemas.openxmlformats.org/markup-compatibility/2006" xmlns:aink="http://schemas.microsoft.com/office/drawing/2016/ink" xmlns:am3d="http://schemas.microsoft.com/office/drawing/2017/model3d" xmlns:o="urn:schemas-microsoft-com:office:office" xmlns:oel="http://schemas.microsoft.com/office/2019/extlst" xmlns:r="http://schemas.openxmlformats.org/officeDocument/2006/relationships" xmlns:m="http://schemas.openxmlformats.org/officeDocument/2006/math" xmlns:v="urn:schemas-microsoft-com:vml" xmlns:wp14="http://schemas.microsoft.com/office/word/2010/wordprocessingDrawing" xmlns:wp="http://schemas.openxmlformats.org/drawingml/2006/wordprocessingDrawing" xmlns:w10="urn:schemas-microsoft-com:office:word" xmlns:w="http://schemas.openxmlformats.org/wordprocessingml/2006/main" xmlns:w14="http://schemas.microsoft.com/office/word/2010/wordml" xmlns:w15="http://schemas.microsoft.com/office/word/2012/wordml" xmlns:w16cex="http://schemas.microsoft.com/office/word/2018/wordml/cex" xmlns:w16cid="http://schemas.microsoft.com/office/word/2016/wordml/cid" xmlns:w16="http://schemas.microsoft.com/office/word/2018/wordml" xmlns:w16du="http://schemas.microsoft.com/office/word/2023/wordml/word16du" xmlns:w16sdtdh="http://schemas.microsoft.com/office/word/2020/wordml/sdtdatahash" xmlns:w16se="http://schemas.microsoft.com/office/word/2015/wordml/symex" xmlns:wpg="http://schemas.microsoft.com/office/word/2010/wordprocessingGroup" xmlns:wpi="http://schemas.microsoft.com/office/word/2010/wordprocessingInk" xmlns:wne="http://schemas.microsoft.com/office/word/2006/wordml" xmlns:wps="http://schemas.microsoft.com/office/word/2010/wordprocessingShape" mc:Ignorable="w14 w15 w16se w16cid w16 w16cex w16sdtdh w16du wp14">
+<w:hdr xmlns:wpc="http://schemas.microsoft.com/office/word/2010/wordprocessingCanvas" xmlns:cx="http://schemas.microsoft.com/office/drawing/2014/chartex" xmlns:cx1="http://schemas.microsoft.com/office/drawing/2015/9/8/chartex" xmlns:cx2="http://schemas.microsoft.com/office/drawing/2015/10/21/chartex" xmlns:cx3="http://schemas.microsoft.com/office/drawing/2016/5/9/chartex" xmlns:cx4="http://schemas.microsoft.com/office/drawing/2016/5/10/chartex" xmlns:cx5="http://schemas.microsoft.com/office/drawing/2016/5/11/chartex" xmlns:cx6="http://schemas.microsoft.com/office/drawing/2016/5/12/chartex" xmlns:cx7="http://schemas.microsoft.com/office/drawing/2016/5/13/chartex" xmlns:cx8="http://schemas.microsoft.com/office/drawing/2016/5/14/chartex" xmlns:mc="http://schemas.openxmlformats.org/markup-compatibility/2006" xmlns:aink="http://schemas.microsoft.com/office/drawing/2016/ink" xmlns:am3d="http://schemas.microsoft.com/office/drawing/2017/model3d" xmlns:o="urn:schemas-microsoft-com:office:office" xmlns:r="http://schemas.openxmlformats.org/officeDocument/2006/relationships" xmlns:m="http://schemas.openxmlformats.org/officeDocument/2006/math" xmlns:v="urn:schemas-microsoft-com:vml" xmlns:wp14="http://schemas.microsoft.com/office/word/2010/wordprocessingDrawing" xmlns:wp="http://schemas.openxmlformats.org/drawingml/2006/wordprocessingDrawing" xmlns:w10="urn:schemas-microsoft-com:office:word" xmlns:w="http://schemas.openxmlformats.org/wordprocessingml/2006/main" xmlns:w14="http://schemas.microsoft.com/office/word/2010/wordml" xmlns:w15="http://schemas.microsoft.com/office/word/2012/wordml" xmlns:w16cid="http://schemas.microsoft.com/office/word/2016/wordml/cid" xmlns:w16se="http://schemas.microsoft.com/office/word/2015/wordml/symex" xmlns:wpg="http://schemas.microsoft.com/office/word/2010/wordprocessingGroup" xmlns:wpi="http://schemas.microsoft.com/office/word/2010/wordprocessingInk" xmlns:wne="http://schemas.microsoft.com/office/word/2006/wordml" xmlns:wps="http://schemas.microsoft.com/office/word/2010/wordprocessingShape" mc:Ignorable="w14 w15 w16se w16cid wp14">
   <w:p>
     <w:pPr>
       <w:spacing w:after="0" w:line="259" w:lineRule="auto"/>
@@ -3456,7 +4310,7 @@
 </file>
 
 <file path=word/header2.xml><?xml version="1.0" encoding="utf-8"?>
-<w:hdr xmlns:wpc="http://schemas.microsoft.com/office/word/2010/wordprocessingCanvas" xmlns:cx="http://schemas.microsoft.com/office/drawing/2014/chartex" xmlns:cx1="http://schemas.microsoft.com/office/drawing/2015/9/8/chartex" xmlns:cx2="http://schemas.microsoft.com/office/drawing/2015/10/21/chartex" xmlns:cx3="http://schemas.microsoft.com/office/drawing/2016/5/9/chartex" xmlns:cx4="http://schemas.microsoft.com/office/drawing/2016/5/10/chartex" xmlns:cx5="http://schemas.microsoft.com/office/drawing/2016/5/11/chartex" xmlns:cx6="http://schemas.microsoft.com/office/drawing/2016/5/12/chartex" xmlns:cx7="http://schemas.microsoft.com/office/drawing/2016/5/13/chartex" xmlns:cx8="http://schemas.microsoft.com/office/drawing/2016/5/14/chartex" xmlns:mc="http://schemas.openxmlformats.org/markup-compatibility/2006" xmlns:aink="http://schemas.microsoft.com/office/drawing/2016/ink" xmlns:am3d="http://schemas.microsoft.com/office/drawing/2017/model3d" xmlns:o="urn:schemas-microsoft-com:office:office" xmlns:oel="http://schemas.microsoft.com/office/2019/extlst" xmlns:r="http://schemas.openxmlformats.org/officeDocument/2006/relationships" xmlns:m="http://schemas.openxmlformats.org/officeDocument/2006/math" xmlns:v="urn:schemas-microsoft-com:vml" xmlns:wp14="http://schemas.microsoft.com/office/word/2010/wordprocessingDrawing" xmlns:wp="http://schemas.openxmlformats.org/drawingml/2006/wordprocessingDrawing" xmlns:w10="urn:schemas-microsoft-com:office:word" xmlns:w="http://schemas.openxmlformats.org/wordprocessingml/2006/main" xmlns:w14="http://schemas.microsoft.com/office/word/2010/wordml" xmlns:w15="http://schemas.microsoft.com/office/word/2012/wordml" xmlns:w16cex="http://schemas.microsoft.com/office/word/2018/wordml/cex" xmlns:w16cid="http://schemas.microsoft.com/office/word/2016/wordml/cid" xmlns:w16="http://schemas.microsoft.com/office/word/2018/wordml" xmlns:w16du="http://schemas.microsoft.com/office/word/2023/wordml/word16du" xmlns:w16sdtdh="http://schemas.microsoft.com/office/word/2020/wordml/sdtdatahash" xmlns:w16se="http://schemas.microsoft.com/office/word/2015/wordml/symex" xmlns:wpg="http://schemas.microsoft.com/office/word/2010/wordprocessingGroup" xmlns:wpi="http://schemas.microsoft.com/office/word/2010/wordprocessingInk" xmlns:wne="http://schemas.microsoft.com/office/word/2006/wordml" xmlns:wps="http://schemas.microsoft.com/office/word/2010/wordprocessingShape" mc:Ignorable="w14 w15 w16se w16cid w16 w16cex w16sdtdh w16du wp14">
+<w:hdr xmlns:wpc="http://schemas.microsoft.com/office/word/2010/wordprocessingCanvas" xmlns:cx="http://schemas.microsoft.com/office/drawing/2014/chartex" xmlns:cx1="http://schemas.microsoft.com/office/drawing/2015/9/8/chartex" xmlns:cx2="http://schemas.microsoft.com/office/drawing/2015/10/21/chartex" xmlns:cx3="http://schemas.microsoft.com/office/drawing/2016/5/9/chartex" xmlns:cx4="http://schemas.microsoft.com/office/drawing/2016/5/10/chartex" xmlns:cx5="http://schemas.microsoft.com/office/drawing/2016/5/11/chartex" xmlns:cx6="http://schemas.microsoft.com/office/drawing/2016/5/12/chartex" xmlns:cx7="http://schemas.microsoft.com/office/drawing/2016/5/13/chartex" xmlns:cx8="http://schemas.microsoft.com/office/drawing/2016/5/14/chartex" xmlns:mc="http://schemas.openxmlformats.org/markup-compatibility/2006" xmlns:aink="http://schemas.microsoft.com/office/drawing/2016/ink" xmlns:am3d="http://schemas.microsoft.com/office/drawing/2017/model3d" xmlns:o="urn:schemas-microsoft-com:office:office" xmlns:r="http://schemas.openxmlformats.org/officeDocument/2006/relationships" xmlns:m="http://schemas.openxmlformats.org/officeDocument/2006/math" xmlns:v="urn:schemas-microsoft-com:vml" xmlns:wp14="http://schemas.microsoft.com/office/word/2010/wordprocessingDrawing" xmlns:wp="http://schemas.openxmlformats.org/drawingml/2006/wordprocessingDrawing" xmlns:w10="urn:schemas-microsoft-com:office:word" xmlns:w="http://schemas.openxmlformats.org/wordprocessingml/2006/main" xmlns:w14="http://schemas.microsoft.com/office/word/2010/wordml" xmlns:w15="http://schemas.microsoft.com/office/word/2012/wordml" xmlns:w16cid="http://schemas.microsoft.com/office/word/2016/wordml/cid" xmlns:w16se="http://schemas.microsoft.com/office/word/2015/wordml/symex" xmlns:wpg="http://schemas.microsoft.com/office/word/2010/wordprocessingGroup" xmlns:wpi="http://schemas.microsoft.com/office/word/2010/wordprocessingInk" xmlns:wne="http://schemas.microsoft.com/office/word/2006/wordml" xmlns:wps="http://schemas.microsoft.com/office/word/2010/wordprocessingShape" mc:Ignorable="w14 w15 w16se w16cid wp14">
   <w:p>
     <w:pPr>
       <w:spacing w:after="0" w:line="259" w:lineRule="auto"/>
@@ -3501,7 +4355,7 @@
 </file>
 
 <file path=word/header3.xml><?xml version="1.0" encoding="utf-8"?>
-<w:hdr xmlns:wpc="http://schemas.microsoft.com/office/word/2010/wordprocessingCanvas" xmlns:cx="http://schemas.microsoft.com/office/drawing/2014/chartex" xmlns:cx1="http://schemas.microsoft.com/office/drawing/2015/9/8/chartex" xmlns:cx2="http://schemas.microsoft.com/office/drawing/2015/10/21/chartex" xmlns:cx3="http://schemas.microsoft.com/office/drawing/2016/5/9/chartex" xmlns:cx4="http://schemas.microsoft.com/office/drawing/2016/5/10/chartex" xmlns:cx5="http://schemas.microsoft.com/office/drawing/2016/5/11/chartex" xmlns:cx6="http://schemas.microsoft.com/office/drawing/2016/5/12/chartex" xmlns:cx7="http://schemas.microsoft.com/office/drawing/2016/5/13/chartex" xmlns:cx8="http://schemas.microsoft.com/office/drawing/2016/5/14/chartex" xmlns:mc="http://schemas.openxmlformats.org/markup-compatibility/2006" xmlns:aink="http://schemas.microsoft.com/office/drawing/2016/ink" xmlns:am3d="http://schemas.microsoft.com/office/drawing/2017/model3d" xmlns:o="urn:schemas-microsoft-com:office:office" xmlns:oel="http://schemas.microsoft.com/office/2019/extlst" xmlns:r="http://schemas.openxmlformats.org/officeDocument/2006/relationships" xmlns:m="http://schemas.openxmlformats.org/officeDocument/2006/math" xmlns:v="urn:schemas-microsoft-com:vml" xmlns:wp14="http://schemas.microsoft.com/office/word/2010/wordprocessingDrawing" xmlns:wp="http://schemas.openxmlformats.org/drawingml/2006/wordprocessingDrawing" xmlns:w10="urn:schemas-microsoft-com:office:word" xmlns:w="http://schemas.openxmlformats.org/wordprocessingml/2006/main" xmlns:w14="http://schemas.microsoft.com/office/word/2010/wordml" xmlns:w15="http://schemas.microsoft.com/office/word/2012/wordml" xmlns:w16cex="http://schemas.microsoft.com/office/word/2018/wordml/cex" xmlns:w16cid="http://schemas.microsoft.com/office/word/2016/wordml/cid" xmlns:w16="http://schemas.microsoft.com/office/word/2018/wordml" xmlns:w16du="http://schemas.microsoft.com/office/word/2023/wordml/word16du" xmlns:w16sdtdh="http://schemas.microsoft.com/office/word/2020/wordml/sdtdatahash" xmlns:w16se="http://schemas.microsoft.com/office/word/2015/wordml/symex" xmlns:wpg="http://schemas.microsoft.com/office/word/2010/wordprocessingGroup" xmlns:wpi="http://schemas.microsoft.com/office/word/2010/wordprocessingInk" xmlns:wne="http://schemas.microsoft.com/office/word/2006/wordml" xmlns:wps="http://schemas.microsoft.com/office/word/2010/wordprocessingShape" mc:Ignorable="w14 w15 w16se w16cid w16 w16cex w16sdtdh w16du wp14">
+<w:hdr xmlns:wpc="http://schemas.microsoft.com/office/word/2010/wordprocessingCanvas" xmlns:cx="http://schemas.microsoft.com/office/drawing/2014/chartex" xmlns:cx1="http://schemas.microsoft.com/office/drawing/2015/9/8/chartex" xmlns:cx2="http://schemas.microsoft.com/office/drawing/2015/10/21/chartex" xmlns:cx3="http://schemas.microsoft.com/office/drawing/2016/5/9/chartex" xmlns:cx4="http://schemas.microsoft.com/office/drawing/2016/5/10/chartex" xmlns:cx5="http://schemas.microsoft.com/office/drawing/2016/5/11/chartex" xmlns:cx6="http://schemas.microsoft.com/office/drawing/2016/5/12/chartex" xmlns:cx7="http://schemas.microsoft.com/office/drawing/2016/5/13/chartex" xmlns:cx8="http://schemas.microsoft.com/office/drawing/2016/5/14/chartex" xmlns:mc="http://schemas.openxmlformats.org/markup-compatibility/2006" xmlns:aink="http://schemas.microsoft.com/office/drawing/2016/ink" xmlns:am3d="http://schemas.microsoft.com/office/drawing/2017/model3d" xmlns:o="urn:schemas-microsoft-com:office:office" xmlns:r="http://schemas.openxmlformats.org/officeDocument/2006/relationships" xmlns:m="http://schemas.openxmlformats.org/officeDocument/2006/math" xmlns:v="urn:schemas-microsoft-com:vml" xmlns:wp14="http://schemas.microsoft.com/office/word/2010/wordprocessingDrawing" xmlns:wp="http://schemas.openxmlformats.org/drawingml/2006/wordprocessingDrawing" xmlns:w10="urn:schemas-microsoft-com:office:word" xmlns:w="http://schemas.openxmlformats.org/wordprocessingml/2006/main" xmlns:w14="http://schemas.microsoft.com/office/word/2010/wordml" xmlns:w15="http://schemas.microsoft.com/office/word/2012/wordml" xmlns:w16cid="http://schemas.microsoft.com/office/word/2016/wordml/cid" xmlns:w16se="http://schemas.microsoft.com/office/word/2015/wordml/symex" xmlns:wpg="http://schemas.microsoft.com/office/word/2010/wordprocessingGroup" xmlns:wpi="http://schemas.microsoft.com/office/word/2010/wordprocessingInk" xmlns:wne="http://schemas.microsoft.com/office/word/2006/wordml" xmlns:wps="http://schemas.microsoft.com/office/word/2010/wordprocessingShape" mc:Ignorable="w14 w15 w16se w16cid wp14">
   <w:p>
     <w:pPr>
       <w:spacing w:after="0" w:line="259" w:lineRule="auto"/>
@@ -3565,7 +4419,7 @@
 </file>
 
 <file path=word/numbering.xml><?xml version="1.0" encoding="utf-8"?>
-<w:numbering xmlns:wpc="http://schemas.microsoft.com/office/word/2010/wordprocessingCanvas" xmlns:cx="http://schemas.microsoft.com/office/drawing/2014/chartex" xmlns:cx1="http://schemas.microsoft.com/office/drawing/2015/9/8/chartex" xmlns:cx2="http://schemas.microsoft.com/office/drawing/2015/10/21/chartex" xmlns:cx3="http://schemas.microsoft.com/office/drawing/2016/5/9/chartex" xmlns:cx4="http://schemas.microsoft.com/office/drawing/2016/5/10/chartex" xmlns:cx5="http://schemas.microsoft.com/office/drawing/2016/5/11/chartex" xmlns:cx6="http://schemas.microsoft.com/office/drawing/2016/5/12/chartex" xmlns:cx7="http://schemas.microsoft.com/office/drawing/2016/5/13/chartex" xmlns:cx8="http://schemas.microsoft.com/office/drawing/2016/5/14/chartex" xmlns:mc="http://schemas.openxmlformats.org/markup-compatibility/2006" xmlns:aink="http://schemas.microsoft.com/office/drawing/2016/ink" xmlns:am3d="http://schemas.microsoft.com/office/drawing/2017/model3d" xmlns:o="urn:schemas-microsoft-com:office:office" xmlns:oel="http://schemas.microsoft.com/office/2019/extlst" xmlns:r="http://schemas.openxmlformats.org/officeDocument/2006/relationships" xmlns:m="http://schemas.openxmlformats.org/officeDocument/2006/math" xmlns:v="urn:schemas-microsoft-com:vml" xmlns:wp14="http://schemas.microsoft.com/office/word/2010/wordprocessingDrawing" xmlns:wp="http://schemas.openxmlformats.org/drawingml/2006/wordprocessingDrawing" xmlns:w10="urn:schemas-microsoft-com:office:word" xmlns:w="http://schemas.openxmlformats.org/wordprocessingml/2006/main" xmlns:w14="http://schemas.microsoft.com/office/word/2010/wordml" xmlns:w15="http://schemas.microsoft.com/office/word/2012/wordml" xmlns:w16cex="http://schemas.microsoft.com/office/word/2018/wordml/cex" xmlns:w16cid="http://schemas.microsoft.com/office/word/2016/wordml/cid" xmlns:w16="http://schemas.microsoft.com/office/word/2018/wordml" xmlns:w16du="http://schemas.microsoft.com/office/word/2023/wordml/word16du" xmlns:w16sdtdh="http://schemas.microsoft.com/office/word/2020/wordml/sdtdatahash" xmlns:w16se="http://schemas.microsoft.com/office/word/2015/wordml/symex" xmlns:wpg="http://schemas.microsoft.com/office/word/2010/wordprocessingGroup" xmlns:wpi="http://schemas.microsoft.com/office/word/2010/wordprocessingInk" xmlns:wne="http://schemas.microsoft.com/office/word/2006/wordml" xmlns:wps="http://schemas.microsoft.com/office/word/2010/wordprocessingShape" mc:Ignorable="w14 w15 w16se w16cid w16 w16cex w16sdtdh w16du wp14">
+<w:numbering xmlns:wpc="http://schemas.microsoft.com/office/word/2010/wordprocessingCanvas" xmlns:cx="http://schemas.microsoft.com/office/drawing/2014/chartex" xmlns:cx1="http://schemas.microsoft.com/office/drawing/2015/9/8/chartex" xmlns:cx2="http://schemas.microsoft.com/office/drawing/2015/10/21/chartex" xmlns:cx3="http://schemas.microsoft.com/office/drawing/2016/5/9/chartex" xmlns:cx4="http://schemas.microsoft.com/office/drawing/2016/5/10/chartex" xmlns:cx5="http://schemas.microsoft.com/office/drawing/2016/5/11/chartex" xmlns:cx6="http://schemas.microsoft.com/office/drawing/2016/5/12/chartex" xmlns:cx7="http://schemas.microsoft.com/office/drawing/2016/5/13/chartex" xmlns:cx8="http://schemas.microsoft.com/office/drawing/2016/5/14/chartex" xmlns:mc="http://schemas.openxmlformats.org/markup-compatibility/2006" xmlns:aink="http://schemas.microsoft.com/office/drawing/2016/ink" xmlns:am3d="http://schemas.microsoft.com/office/drawing/2017/model3d" xmlns:o="urn:schemas-microsoft-com:office:office" xmlns:r="http://schemas.openxmlformats.org/officeDocument/2006/relationships" xmlns:m="http://schemas.openxmlformats.org/officeDocument/2006/math" xmlns:v="urn:schemas-microsoft-com:vml" xmlns:wp14="http://schemas.microsoft.com/office/word/2010/wordprocessingDrawing" xmlns:wp="http://schemas.openxmlformats.org/drawingml/2006/wordprocessingDrawing" xmlns:w10="urn:schemas-microsoft-com:office:word" xmlns:w="http://schemas.openxmlformats.org/wordprocessingml/2006/main" xmlns:w14="http://schemas.microsoft.com/office/word/2010/wordml" xmlns:w15="http://schemas.microsoft.com/office/word/2012/wordml" xmlns:w16cid="http://schemas.microsoft.com/office/word/2016/wordml/cid" xmlns:w16se="http://schemas.microsoft.com/office/word/2015/wordml/symex" xmlns:wpg="http://schemas.microsoft.com/office/word/2010/wordprocessingGroup" xmlns:wpi="http://schemas.microsoft.com/office/word/2010/wordprocessingInk" xmlns:wne="http://schemas.microsoft.com/office/word/2006/wordml" xmlns:wps="http://schemas.microsoft.com/office/word/2010/wordprocessingShape" mc:Ignorable="w14 w15 w16se w16cid wp14">
   <w:abstractNum w:abstractNumId="0" w15:restartNumberingAfterBreak="0">
     <w:nsid w:val="03F62769"/>
     <w:multiLevelType w:val="hybridMultilevel"/>
@@ -9491,161 +10345,161 @@
       </w:pPr>
     </w:lvl>
   </w:abstractNum>
-  <w:num w:numId="1" w16cid:durableId="1188838475">
+  <w:num w:numId="1">
     <w:abstractNumId w:val="30"/>
   </w:num>
-  <w:num w:numId="2" w16cid:durableId="1538860052">
+  <w:num w:numId="2">
     <w:abstractNumId w:val="0"/>
   </w:num>
-  <w:num w:numId="3" w16cid:durableId="756941565">
+  <w:num w:numId="3">
     <w:abstractNumId w:val="25"/>
   </w:num>
-  <w:num w:numId="4" w16cid:durableId="1960262921">
+  <w:num w:numId="4">
     <w:abstractNumId w:val="34"/>
   </w:num>
-  <w:num w:numId="5" w16cid:durableId="1941832054">
+  <w:num w:numId="5">
     <w:abstractNumId w:val="40"/>
   </w:num>
-  <w:num w:numId="6" w16cid:durableId="1350183845">
+  <w:num w:numId="6">
     <w:abstractNumId w:val="26"/>
   </w:num>
-  <w:num w:numId="7" w16cid:durableId="1927616986">
+  <w:num w:numId="7">
     <w:abstractNumId w:val="29"/>
   </w:num>
-  <w:num w:numId="8" w16cid:durableId="79377141">
+  <w:num w:numId="8">
     <w:abstractNumId w:val="19"/>
   </w:num>
-  <w:num w:numId="9" w16cid:durableId="39912340">
+  <w:num w:numId="9">
     <w:abstractNumId w:val="4"/>
   </w:num>
-  <w:num w:numId="10" w16cid:durableId="1385251012">
+  <w:num w:numId="10">
     <w:abstractNumId w:val="9"/>
   </w:num>
-  <w:num w:numId="11" w16cid:durableId="947930925">
+  <w:num w:numId="11">
     <w:abstractNumId w:val="45"/>
   </w:num>
-  <w:num w:numId="12" w16cid:durableId="115098852">
+  <w:num w:numId="12">
     <w:abstractNumId w:val="24"/>
   </w:num>
-  <w:num w:numId="13" w16cid:durableId="982539982">
+  <w:num w:numId="13">
     <w:abstractNumId w:val="21"/>
   </w:num>
-  <w:num w:numId="14" w16cid:durableId="1221867322">
+  <w:num w:numId="14">
     <w:abstractNumId w:val="23"/>
   </w:num>
-  <w:num w:numId="15" w16cid:durableId="671876152">
+  <w:num w:numId="15">
     <w:abstractNumId w:val="6"/>
   </w:num>
-  <w:num w:numId="16" w16cid:durableId="1200706195">
+  <w:num w:numId="16">
     <w:abstractNumId w:val="44"/>
   </w:num>
-  <w:num w:numId="17" w16cid:durableId="1527938184">
+  <w:num w:numId="17">
     <w:abstractNumId w:val="14"/>
   </w:num>
-  <w:num w:numId="18" w16cid:durableId="1578899772">
+  <w:num w:numId="18">
     <w:abstractNumId w:val="2"/>
   </w:num>
-  <w:num w:numId="19" w16cid:durableId="266885582">
+  <w:num w:numId="19">
     <w:abstractNumId w:val="35"/>
   </w:num>
-  <w:num w:numId="20" w16cid:durableId="517698254">
+  <w:num w:numId="20">
     <w:abstractNumId w:val="11"/>
   </w:num>
-  <w:num w:numId="21" w16cid:durableId="2063745016">
+  <w:num w:numId="21">
     <w:abstractNumId w:val="3"/>
   </w:num>
-  <w:num w:numId="22" w16cid:durableId="695620143">
+  <w:num w:numId="22">
     <w:abstractNumId w:val="13"/>
   </w:num>
-  <w:num w:numId="23" w16cid:durableId="518859911">
+  <w:num w:numId="23">
     <w:abstractNumId w:val="17"/>
   </w:num>
-  <w:num w:numId="24" w16cid:durableId="197546729">
+  <w:num w:numId="24">
     <w:abstractNumId w:val="28"/>
   </w:num>
-  <w:num w:numId="25" w16cid:durableId="407504957">
+  <w:num w:numId="25">
     <w:abstractNumId w:val="41"/>
   </w:num>
-  <w:num w:numId="26" w16cid:durableId="493574414">
+  <w:num w:numId="26">
     <w:abstractNumId w:val="20"/>
   </w:num>
-  <w:num w:numId="27" w16cid:durableId="626858631">
+  <w:num w:numId="27">
     <w:abstractNumId w:val="5"/>
   </w:num>
-  <w:num w:numId="28" w16cid:durableId="1431775692">
+  <w:num w:numId="28">
     <w:abstractNumId w:val="8"/>
   </w:num>
-  <w:num w:numId="29" w16cid:durableId="1480270885">
+  <w:num w:numId="29">
     <w:abstractNumId w:val="37"/>
   </w:num>
-  <w:num w:numId="30" w16cid:durableId="15233763">
+  <w:num w:numId="30">
     <w:abstractNumId w:val="12"/>
   </w:num>
-  <w:num w:numId="31" w16cid:durableId="493567720">
+  <w:num w:numId="31">
     <w:abstractNumId w:val="48"/>
   </w:num>
-  <w:num w:numId="32" w16cid:durableId="1460802436">
+  <w:num w:numId="32">
     <w:abstractNumId w:val="32"/>
   </w:num>
-  <w:num w:numId="33" w16cid:durableId="1878665324">
+  <w:num w:numId="33">
     <w:abstractNumId w:val="10"/>
   </w:num>
-  <w:num w:numId="34" w16cid:durableId="672146448">
+  <w:num w:numId="34">
     <w:abstractNumId w:val="33"/>
   </w:num>
-  <w:num w:numId="35" w16cid:durableId="470102679">
+  <w:num w:numId="35">
     <w:abstractNumId w:val="1"/>
   </w:num>
-  <w:num w:numId="36" w16cid:durableId="18285632">
+  <w:num w:numId="36">
     <w:abstractNumId w:val="42"/>
   </w:num>
-  <w:num w:numId="37" w16cid:durableId="1487210110">
+  <w:num w:numId="37">
     <w:abstractNumId w:val="47"/>
   </w:num>
-  <w:num w:numId="38" w16cid:durableId="2116365008">
+  <w:num w:numId="38">
     <w:abstractNumId w:val="46"/>
   </w:num>
-  <w:num w:numId="39" w16cid:durableId="1152255806">
+  <w:num w:numId="39">
     <w:abstractNumId w:val="43"/>
   </w:num>
-  <w:num w:numId="40" w16cid:durableId="357202537">
+  <w:num w:numId="40">
     <w:abstractNumId w:val="27"/>
   </w:num>
-  <w:num w:numId="41" w16cid:durableId="855197732">
+  <w:num w:numId="41">
     <w:abstractNumId w:val="18"/>
   </w:num>
-  <w:num w:numId="42" w16cid:durableId="1728532763">
+  <w:num w:numId="42">
     <w:abstractNumId w:val="22"/>
   </w:num>
-  <w:num w:numId="43" w16cid:durableId="160584037">
+  <w:num w:numId="43">
     <w:abstractNumId w:val="49"/>
   </w:num>
-  <w:num w:numId="44" w16cid:durableId="556941427">
+  <w:num w:numId="44">
     <w:abstractNumId w:val="39"/>
   </w:num>
-  <w:num w:numId="45" w16cid:durableId="593241711">
+  <w:num w:numId="45">
     <w:abstractNumId w:val="36"/>
   </w:num>
-  <w:num w:numId="46" w16cid:durableId="1159811068">
+  <w:num w:numId="46">
     <w:abstractNumId w:val="7"/>
   </w:num>
-  <w:num w:numId="47" w16cid:durableId="1813475545">
+  <w:num w:numId="47">
     <w:abstractNumId w:val="15"/>
   </w:num>
-  <w:num w:numId="48" w16cid:durableId="1395734339">
+  <w:num w:numId="48">
     <w:abstractNumId w:val="38"/>
   </w:num>
-  <w:num w:numId="49" w16cid:durableId="1146823889">
+  <w:num w:numId="49">
     <w:abstractNumId w:val="16"/>
   </w:num>
-  <w:num w:numId="50" w16cid:durableId="2147163528">
+  <w:num w:numId="50">
     <w:abstractNumId w:val="31"/>
   </w:num>
 </w:numbering>
 </file>
 
 <file path=word/styles.xml><?xml version="1.0" encoding="utf-8"?>
-<w:styles xmlns:mc="http://schemas.openxmlformats.org/markup-compatibility/2006" xmlns:r="http://schemas.openxmlformats.org/officeDocument/2006/relationships" xmlns:w="http://schemas.openxmlformats.org/wordprocessingml/2006/main" xmlns:w14="http://schemas.microsoft.com/office/word/2010/wordml" xmlns:w15="http://schemas.microsoft.com/office/word/2012/wordml" xmlns:w16cex="http://schemas.microsoft.com/office/word/2018/wordml/cex" xmlns:w16cid="http://schemas.microsoft.com/office/word/2016/wordml/cid" xmlns:w16="http://schemas.microsoft.com/office/word/2018/wordml" xmlns:w16du="http://schemas.microsoft.com/office/word/2023/wordml/word16du" xmlns:w16sdtdh="http://schemas.microsoft.com/office/word/2020/wordml/sdtdatahash" xmlns:w16se="http://schemas.microsoft.com/office/word/2015/wordml/symex" mc:Ignorable="w14 w15 w16se w16cid w16 w16cex w16sdtdh w16du">
+<w:styles xmlns:mc="http://schemas.openxmlformats.org/markup-compatibility/2006" xmlns:r="http://schemas.openxmlformats.org/officeDocument/2006/relationships" xmlns:w="http://schemas.openxmlformats.org/wordprocessingml/2006/main" xmlns:w14="http://schemas.microsoft.com/office/word/2010/wordml" xmlns:w15="http://schemas.microsoft.com/office/word/2012/wordml" xmlns:w16cid="http://schemas.microsoft.com/office/word/2016/wordml/cid" xmlns:w16se="http://schemas.microsoft.com/office/word/2015/wordml/symex" mc:Ignorable="w14 w15 w16se w16cid">
   <w:docDefaults>
     <w:rPrDefault>
       <w:rPr>
@@ -9661,7 +10515,7 @@
       </w:pPr>
     </w:pPrDefault>
   </w:docDefaults>
-  <w:latentStyles w:defLockedState="0" w:defUIPriority="99" w:defSemiHidden="0" w:defUnhideWhenUsed="0" w:defQFormat="0" w:count="376">
+  <w:latentStyles w:defLockedState="0" w:defUIPriority="99" w:defSemiHidden="0" w:defUnhideWhenUsed="0" w:defQFormat="0" w:count="375">
     <w:lsdException w:name="Normal" w:uiPriority="0" w:qFormat="1"/>
     <w:lsdException w:name="heading 1" w:uiPriority="9" w:qFormat="1"/>
     <w:lsdException w:name="heading 2" w:semiHidden="1" w:uiPriority="9" w:unhideWhenUsed="1" w:qFormat="1"/>
@@ -10037,7 +10891,6 @@
     <w:lsdException w:name="Smart Hyperlink" w:semiHidden="1" w:unhideWhenUsed="1"/>
     <w:lsdException w:name="Hashtag" w:semiHidden="1" w:unhideWhenUsed="1"/>
     <w:lsdException w:name="Unresolved Mention" w:semiHidden="1" w:unhideWhenUsed="1"/>
-    <w:lsdException w:name="Smart Link" w:semiHidden="1" w:unhideWhenUsed="1"/>
   </w:latentStyles>
   <w:style w:type="paragraph" w:default="1" w:styleId="Normal">
     <w:name w:val="Normal"/>
@@ -10846,7 +11699,7 @@
 </file>
 
 <file path=customXml/itemProps1.xml><?xml version="1.0" encoding="utf-8"?>
-<ds:datastoreItem xmlns:ds="http://schemas.openxmlformats.org/officeDocument/2006/customXml" ds:itemID="{FFD52DBD-0416-40D4-827C-45F2D9738BC3}">
+<ds:datastoreItem xmlns:ds="http://schemas.openxmlformats.org/officeDocument/2006/customXml" ds:itemID="{C66046BB-638C-4C72-8D1A-68CB67F9A182}">
   <ds:schemaRefs>
     <ds:schemaRef ds:uri="http://schemas.openxmlformats.org/officeDocument/2006/bibliography"/>
   </ds:schemaRefs>

--- a/Labs/lab31 frequencyDomain audioFilter/freqDomain activeFilters Document.docx
+++ b/Labs/lab31 frequencyDomain audioFilter/freqDomain activeFilters Document.docx
@@ -1,6 +1,6 @@
 
 <file path=word/document.xml><?xml version="1.0" encoding="utf-8"?>
-<w:document xmlns:wpc="http://schemas.microsoft.com/office/word/2010/wordprocessingCanvas" xmlns:cx="http://schemas.microsoft.com/office/drawing/2014/chartex" xmlns:cx1="http://schemas.microsoft.com/office/drawing/2015/9/8/chartex" xmlns:cx2="http://schemas.microsoft.com/office/drawing/2015/10/21/chartex" xmlns:cx3="http://schemas.microsoft.com/office/drawing/2016/5/9/chartex" xmlns:cx4="http://schemas.microsoft.com/office/drawing/2016/5/10/chartex" xmlns:cx5="http://schemas.microsoft.com/office/drawing/2016/5/11/chartex" xmlns:cx6="http://schemas.microsoft.com/office/drawing/2016/5/12/chartex" xmlns:cx7="http://schemas.microsoft.com/office/drawing/2016/5/13/chartex" xmlns:cx8="http://schemas.microsoft.com/office/drawing/2016/5/14/chartex" xmlns:mc="http://schemas.openxmlformats.org/markup-compatibility/2006" xmlns:aink="http://schemas.microsoft.com/office/drawing/2016/ink" xmlns:am3d="http://schemas.microsoft.com/office/drawing/2017/model3d" xmlns:o="urn:schemas-microsoft-com:office:office" xmlns:r="http://schemas.openxmlformats.org/officeDocument/2006/relationships" xmlns:m="http://schemas.openxmlformats.org/officeDocument/2006/math" xmlns:v="urn:schemas-microsoft-com:vml" xmlns:wp14="http://schemas.microsoft.com/office/word/2010/wordprocessingDrawing" xmlns:wp="http://schemas.openxmlformats.org/drawingml/2006/wordprocessingDrawing" xmlns:w10="urn:schemas-microsoft-com:office:word" xmlns:w="http://schemas.openxmlformats.org/wordprocessingml/2006/main" xmlns:w14="http://schemas.microsoft.com/office/word/2010/wordml" xmlns:w15="http://schemas.microsoft.com/office/word/2012/wordml" xmlns:w16cid="http://schemas.microsoft.com/office/word/2016/wordml/cid" xmlns:w16se="http://schemas.microsoft.com/office/word/2015/wordml/symex" xmlns:wpg="http://schemas.microsoft.com/office/word/2010/wordprocessingGroup" xmlns:wpi="http://schemas.microsoft.com/office/word/2010/wordprocessingInk" xmlns:wne="http://schemas.microsoft.com/office/word/2006/wordml" xmlns:wps="http://schemas.microsoft.com/office/word/2010/wordprocessingShape" mc:Ignorable="w14 w15 w16se w16cid wp14">
+<w:document xmlns:wpc="http://schemas.microsoft.com/office/word/2010/wordprocessingCanvas" xmlns:cx="http://schemas.microsoft.com/office/drawing/2014/chartex" xmlns:cx1="http://schemas.microsoft.com/office/drawing/2015/9/8/chartex" xmlns:cx2="http://schemas.microsoft.com/office/drawing/2015/10/21/chartex" xmlns:cx3="http://schemas.microsoft.com/office/drawing/2016/5/9/chartex" xmlns:cx4="http://schemas.microsoft.com/office/drawing/2016/5/10/chartex" xmlns:cx5="http://schemas.microsoft.com/office/drawing/2016/5/11/chartex" xmlns:cx6="http://schemas.microsoft.com/office/drawing/2016/5/12/chartex" xmlns:cx7="http://schemas.microsoft.com/office/drawing/2016/5/13/chartex" xmlns:cx8="http://schemas.microsoft.com/office/drawing/2016/5/14/chartex" xmlns:mc="http://schemas.openxmlformats.org/markup-compatibility/2006" xmlns:aink="http://schemas.microsoft.com/office/drawing/2016/ink" xmlns:am3d="http://schemas.microsoft.com/office/drawing/2017/model3d" xmlns:o="urn:schemas-microsoft-com:office:office" xmlns:oel="http://schemas.microsoft.com/office/2019/extlst" xmlns:r="http://schemas.openxmlformats.org/officeDocument/2006/relationships" xmlns:m="http://schemas.openxmlformats.org/officeDocument/2006/math" xmlns:v="urn:schemas-microsoft-com:vml" xmlns:wp14="http://schemas.microsoft.com/office/word/2010/wordprocessingDrawing" xmlns:wp="http://schemas.openxmlformats.org/drawingml/2006/wordprocessingDrawing" xmlns:w10="urn:schemas-microsoft-com:office:word" xmlns:w="http://schemas.openxmlformats.org/wordprocessingml/2006/main" xmlns:w14="http://schemas.microsoft.com/office/word/2010/wordml" xmlns:w15="http://schemas.microsoft.com/office/word/2012/wordml" xmlns:w16cex="http://schemas.microsoft.com/office/word/2018/wordml/cex" xmlns:w16cid="http://schemas.microsoft.com/office/word/2016/wordml/cid" xmlns:w16="http://schemas.microsoft.com/office/word/2018/wordml" xmlns:w16du="http://schemas.microsoft.com/office/word/2023/wordml/word16du" xmlns:w16sdtdh="http://schemas.microsoft.com/office/word/2020/wordml/sdtdatahash" xmlns:w16se="http://schemas.microsoft.com/office/word/2015/wordml/symex" xmlns:wpg="http://schemas.microsoft.com/office/word/2010/wordprocessingGroup" xmlns:wpi="http://schemas.microsoft.com/office/word/2010/wordprocessingInk" xmlns:wne="http://schemas.microsoft.com/office/word/2006/wordml" xmlns:wps="http://schemas.microsoft.com/office/word/2010/wordprocessingShape" mc:Ignorable="w14 w15 w16se w16cid w16 w16cex w16sdtdh w16du wp14">
   <w:body>
     <w:p>
       <w:pPr>
@@ -94,7 +94,7 @@
           </mc:Choice>
           <mc:Fallback>
             <w:pict>
-              <v:rect w14:anchorId="4EA49198" id="Rectangle 184" o:spid="_x0000_s1026" style="position:absolute;left:0;text-align:left;margin-left:0;margin-top:17.9pt;width:330.8pt;height:43.75pt;z-index:251659264;visibility:visible;mso-wrap-style:square;mso-wrap-distance-left:9pt;mso-wrap-distance-top:0;mso-wrap-distance-right:9pt;mso-wrap-distance-bottom:0;mso-position-horizontal:center;mso-position-horizontal-relative:margin;mso-position-vertical:absolute;mso-position-vertical-relative:text;v-text-anchor:top" o:gfxdata="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" filled="f" stroked="f">
+              <v:rect w14:anchorId="4EA49198" id="Rectangle 184" o:spid="_x0000_s1026" style="position:absolute;left:0;text-align:left;margin-left:0;margin-top:17.9pt;width:330.8pt;height:43.75pt;z-index:251659264;visibility:visible;mso-wrap-style:square;mso-wrap-distance-left:9pt;mso-wrap-distance-top:0;mso-wrap-distance-right:9pt;mso-wrap-distance-bottom:0;mso-position-horizontal:center;mso-position-horizontal-relative:margin;mso-position-vertical:absolute;mso-position-vertical-relative:text;v-text-anchor:top" o:gfxdata="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" filled="f" stroked="f">
                 <v:textbox inset="0,0,0,0">
                   <w:txbxContent>
                     <w:p>
@@ -581,7 +581,7 @@
           </mc:Choice>
           <mc:Fallback>
             <w:pict>
-              <v:group w14:anchorId="2F4955DC" id="Group 4708" o:spid="_x0000_s1027" style="width:466.5pt;height:75.6pt;mso-position-horizontal-relative:char;mso-position-vertical-relative:line" coordsize="59245,9599" o:gfxdata="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">
+              <v:group w14:anchorId="2F4955DC" id="Group 4708" o:spid="_x0000_s1027" style="width:466.5pt;height:75.6pt;mso-position-horizontal-relative:char;mso-position-vertical-relative:line" coordsize="59245,9599" o:gfxdata="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">
                 <v:rect id="Rectangle 9" o:spid="_x0000_s1028" style="position:absolute;left:479;top:1271;width:421;height:1899;visibility:visible;mso-wrap-style:square;v-text-anchor:top" o:gfxdata="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" filled="f" stroked="f">
                   <v:textbox inset="0,0,0,0">
                     <w:txbxContent>
@@ -773,7 +773,13 @@
         <w:pStyle w:val="Heading1"/>
       </w:pPr>
       <w:r>
+        <w:t xml:space="preserve">Outcome and </w:t>
+      </w:r>
+      <w:r>
         <w:t>Objective</w:t>
+      </w:r>
+      <w:r>
+        <w:t>s</w:t>
       </w:r>
     </w:p>
     <w:p>
@@ -782,7 +788,13 @@
         <w:ind w:left="-5"/>
       </w:pPr>
       <w:r>
-        <w:t>The objective of this lab is</w:t>
+        <w:t xml:space="preserve">The </w:t>
+      </w:r>
+      <w:r>
+        <w:t>outcome</w:t>
+      </w:r>
+      <w:r>
+        <w:t xml:space="preserve"> of this lab is</w:t>
       </w:r>
       <w:r>
         <w:t xml:space="preserve"> </w:t>
@@ -795,11 +807,98 @@
         <w:t xml:space="preserve"> </w:t>
       </w:r>
       <w:r>
-        <w:t>stu</w:t>
-      </w:r>
-      <w:r>
-        <w:t>dy the design of the filters on the audio board and measure their performance.</w:t>
-      </w:r>
+        <w:t xml:space="preserve">design, implement and analyze a variety of filters on the audio board.  </w:t>
+      </w:r>
+      <w:r>
+        <w:t>Through this process you will achieve the following learning objectives:</w:t>
+      </w:r>
+    </w:p>
+    <w:p>
+      <w:pPr>
+        <w:pStyle w:val="ListParagraph"/>
+        <w:numPr>
+          <w:ilvl w:val="0"/>
+          <w:numId w:val="51"/>
+        </w:numPr>
+      </w:pPr>
+      <w:r>
+        <w:t>Analyze and design a circuit containing resistors and op amps.</w:t>
+      </w:r>
+    </w:p>
+    <w:p>
+      <w:pPr>
+        <w:pStyle w:val="ListParagraph"/>
+        <w:numPr>
+          <w:ilvl w:val="0"/>
+          <w:numId w:val="51"/>
+        </w:numPr>
+      </w:pPr>
+      <w:r>
+        <w:t>Analyze and design a circuit consisting of several building blocks.</w:t>
+      </w:r>
+    </w:p>
+    <w:p>
+      <w:pPr>
+        <w:pStyle w:val="ListParagraph"/>
+        <w:numPr>
+          <w:ilvl w:val="0"/>
+          <w:numId w:val="51"/>
+        </w:numPr>
+      </w:pPr>
+      <w:r>
+        <w:t>Use a Bode plot to predict circuit behavior.</w:t>
+      </w:r>
+    </w:p>
+    <w:p>
+      <w:pPr>
+        <w:pStyle w:val="ListParagraph"/>
+        <w:numPr>
+          <w:ilvl w:val="0"/>
+          <w:numId w:val="51"/>
+        </w:numPr>
+      </w:pPr>
+      <w:r>
+        <w:t>Produce a Bode plot for a circuit using a simulator and test and measurement equipment.</w:t>
+      </w:r>
+    </w:p>
+    <w:p>
+      <w:pPr>
+        <w:pStyle w:val="ListParagraph"/>
+        <w:numPr>
+          <w:ilvl w:val="0"/>
+          <w:numId w:val="51"/>
+        </w:numPr>
+      </w:pPr>
+      <w:r>
+        <w:t>Use a software tool to design electronic circuits.</w:t>
+      </w:r>
+    </w:p>
+    <w:p>
+      <w:pPr>
+        <w:pStyle w:val="ListParagraph"/>
+        <w:numPr>
+          <w:ilvl w:val="0"/>
+          <w:numId w:val="51"/>
+        </w:numPr>
+        <w:spacing w:before="100" w:beforeAutospacing="1" w:after="100" w:afterAutospacing="1" w:line="240" w:lineRule="auto"/>
+      </w:pPr>
+      <w:r>
+        <w:t>Assemble a circuit on a PCB using the equipment in the laboratory.</w:t>
+      </w:r>
+    </w:p>
+    <w:p>
+      <w:pPr>
+        <w:pStyle w:val="ListParagraph"/>
+        <w:numPr>
+          <w:ilvl w:val="0"/>
+          <w:numId w:val="51"/>
+        </w:numPr>
+      </w:pPr>
+      <w:bookmarkStart w:id="1" w:name="_Hlk184385869"/>
+      <w:r>
+        <w:t>Use laboratory test and measurement equipment to analyze electronic circuits.</w:t>
+      </w:r>
+      <w:bookmarkEnd w:id="1"/>
     </w:p>
     <w:bookmarkEnd w:id="0"/>
     <w:p>
@@ -914,21 +1013,7 @@
         <w:rPr>
           <w:bCs/>
         </w:rPr>
-        <w:t xml:space="preserve">Negative decibels </w:t>
-      </w:r>
-      <w:proofErr w:type="gramStart"/>
-      <w:r>
-        <w:rPr>
-          <w:bCs/>
-        </w:rPr>
-        <w:t>means</w:t>
-      </w:r>
-      <w:proofErr w:type="gramEnd"/>
-      <w:r>
-        <w:rPr>
-          <w:bCs/>
-        </w:rPr>
-        <w:t xml:space="preserve"> that the amplitude of the output is smaller than the input.</w:t>
+        <w:t>Negative decibels means that the amplitude of the output is smaller than the input.</w:t>
       </w:r>
     </w:p>
     <w:p>
@@ -1076,32 +1161,19 @@
       <w:pPr>
         <w:pStyle w:val="Caption"/>
       </w:pPr>
-      <w:bookmarkStart w:id="1" w:name="_Ref109925728"/>
+      <w:bookmarkStart w:id="2" w:name="_Ref109925728"/>
       <w:r>
         <w:t xml:space="preserve">Figure </w:t>
       </w:r>
-      <w:r>
-        <w:fldChar w:fldCharType="begin"/>
-      </w:r>
-      <w:r>
-        <w:instrText xml:space="preserve"> SEQ Figure \* ARABIC </w:instrText>
-      </w:r>
-      <w:r>
-        <w:fldChar w:fldCharType="separate"/>
-      </w:r>
-      <w:r>
-        <w:rPr>
-          <w:noProof/>
-        </w:rPr>
-        <w:t>1</w:t>
-      </w:r>
-      <w:r>
-        <w:rPr>
-          <w:noProof/>
-        </w:rPr>
-        <w:fldChar w:fldCharType="end"/>
-      </w:r>
-      <w:bookmarkEnd w:id="1"/>
+      <w:fldSimple w:instr=" SEQ Figure \* ARABIC ">
+        <w:r>
+          <w:rPr>
+            <w:noProof/>
+          </w:rPr>
+          <w:t>1</w:t>
+        </w:r>
+      </w:fldSimple>
+      <w:bookmarkEnd w:id="2"/>
       <w:r>
         <w:t>: The Audio board comes setup with three filters.  From left to right, low pass, high pass</w:t>
       </w:r>
@@ -1240,10 +1312,7 @@
         <w:t xml:space="preserve">.  </w:t>
       </w:r>
       <w:r>
-        <w:t xml:space="preserve">Not surprisingly, the outputs from the </w:t>
-      </w:r>
-      <w:r>
-        <w:t xml:space="preserve">four circuits in </w:t>
+        <w:t xml:space="preserve">Not surprisingly, the outputs from the four circuits in </w:t>
       </w:r>
       <w:r>
         <w:fldChar w:fldCharType="begin"/>
@@ -1267,13 +1336,7 @@
         <w:fldChar w:fldCharType="end"/>
       </w:r>
       <w:r>
-        <w:t xml:space="preserve"> are available on the four header pins adjacent to the white text “</w:t>
-      </w:r>
-      <w:r>
-        <w:t>OUTPUT</w:t>
-      </w:r>
-      <w:r>
-        <w:t xml:space="preserve">” in </w:t>
+        <w:t xml:space="preserve"> are available on the four header pins adjacent to the white text “OUTPUT” in </w:t>
       </w:r>
       <w:r>
         <w:fldChar w:fldCharType="begin"/>
@@ -1364,7 +1427,7 @@
       <w:pPr>
         <w:pStyle w:val="Caption"/>
       </w:pPr>
-      <w:bookmarkStart w:id="2" w:name="_Ref184204172"/>
+      <w:bookmarkStart w:id="3" w:name="_Ref184204172"/>
       <w:r>
         <w:t xml:space="preserve">Figure </w:t>
       </w:r>
@@ -1376,7 +1439,7 @@
           <w:t>2</w:t>
         </w:r>
       </w:fldSimple>
-      <w:bookmarkEnd w:id="2"/>
+      <w:bookmarkEnd w:id="3"/>
       <w:r>
         <w:t>: The Audio board</w:t>
       </w:r>
@@ -1528,6 +1591,7 @@
         <w:rPr>
           <w:noProof/>
         </w:rPr>
+        <w:lastRenderedPageBreak/>
         <w:drawing>
           <wp:inline distT="0" distB="0" distL="0" distR="0" wp14:anchorId="7A09DA59" wp14:editId="39D469F2">
             <wp:extent cx="5943600" cy="1515110"/>
@@ -1582,7 +1646,7 @@
       <w:pPr>
         <w:pStyle w:val="Caption"/>
       </w:pPr>
-      <w:bookmarkStart w:id="3" w:name="_Ref184212495"/>
+      <w:bookmarkStart w:id="4" w:name="_Ref184212495"/>
       <w:r>
         <w:t xml:space="preserve">Figure </w:t>
       </w:r>
@@ -1594,7 +1658,7 @@
           <w:t>3</w:t>
         </w:r>
       </w:fldSimple>
-      <w:bookmarkEnd w:id="3"/>
+      <w:bookmarkEnd w:id="4"/>
       <w:r>
         <w:t>: (left) A series arrangement of level shifter and low pass filter. (right) The connections that you would need to make this circuit on the audio board.  Note the red, orange, blue colors in the left and right images are correlated.</w:t>
       </w:r>
@@ -1605,7 +1669,6 @@
         <w:ind w:left="0" w:firstLine="0"/>
       </w:pPr>
       <w:r>
-        <w:lastRenderedPageBreak/>
         <w:t xml:space="preserve">Going even further with the example in </w:t>
       </w:r>
       <w:r>
@@ -1643,15 +1706,7 @@
         <w:spacing w:after="160" w:line="259" w:lineRule="auto"/>
       </w:pPr>
       <w:r>
-        <w:t xml:space="preserve">How could you connect </w:t>
-      </w:r>
-      <w:proofErr w:type="spellStart"/>
-      <w:r>
-        <w:t>a</w:t>
-      </w:r>
-      <w:proofErr w:type="spellEnd"/>
-      <w:r>
-        <w:t xml:space="preserve"> signal coming in from the 3.5mm audio jack (either channel) to the input of the level shifter?</w:t>
+        <w:t>How could you connect a signal coming in from the 3.5mm audio jack (either channel) to the input of the level shifter?</w:t>
       </w:r>
     </w:p>
     <w:p>
@@ -1681,8 +1736,6 @@
       <w:r>
         <w:t xml:space="preserve">With this information, you are ready to go.  </w:t>
       </w:r>
-      <w:bookmarkStart w:id="4" w:name="_GoBack"/>
-      <w:bookmarkEnd w:id="4"/>
       <w:r>
         <w:t>T</w:t>
       </w:r>
@@ -1824,63 +1877,7 @@
                   <w:rFonts w:ascii="Cambria Math" w:hAnsi="Cambria Math"/>
                   <w:vanish/>
                 </w:rPr>
-                <m:t>2</m:t>
-              </m:r>
-              <m:r>
-                <w:rPr>
-                  <w:rFonts w:ascii="Cambria Math" w:hAnsi="Cambria Math"/>
-                  <w:vanish/>
-                </w:rPr>
-                <m:t>π</m:t>
-              </m:r>
-              <m:r>
-                <w:rPr>
-                  <w:rFonts w:ascii="Cambria Math" w:hAnsi="Cambria Math"/>
-                  <w:vanish/>
-                </w:rPr>
-                <m:t>*</m:t>
-              </m:r>
-              <m:r>
-                <w:rPr>
-                  <w:rFonts w:ascii="Cambria Math" w:hAnsi="Cambria Math"/>
-                  <w:vanish/>
-                </w:rPr>
-                <m:t>16</m:t>
-              </m:r>
-              <m:r>
-                <w:rPr>
-                  <w:rFonts w:ascii="Cambria Math" w:hAnsi="Cambria Math"/>
-                  <w:vanish/>
-                </w:rPr>
-                <m:t>kΩ</m:t>
-              </m:r>
-              <m:r>
-                <w:rPr>
-                  <w:rFonts w:ascii="Cambria Math" w:hAnsi="Cambria Math"/>
-                  <w:vanish/>
-                </w:rPr>
-                <m:t>*</m:t>
-              </m:r>
-              <m:r>
-                <w:rPr>
-                  <w:rFonts w:ascii="Cambria Math" w:hAnsi="Cambria Math"/>
-                  <w:vanish/>
-                </w:rPr>
-                <m:t>1</m:t>
-              </m:r>
-              <m:r>
-                <w:rPr>
-                  <w:rFonts w:ascii="Cambria Math" w:hAnsi="Cambria Math"/>
-                  <w:vanish/>
-                </w:rPr>
-                <m:t>uF</m:t>
-              </m:r>
-              <m:r>
-                <w:rPr>
-                  <w:rFonts w:ascii="Cambria Math" w:hAnsi="Cambria Math"/>
-                  <w:vanish/>
-                </w:rPr>
-                <m:t xml:space="preserve"> </m:t>
+                <m:t xml:space="preserve">2π*16kΩ*1uF </m:t>
               </m:r>
             </m:den>
           </m:f>
@@ -1889,14 +1886,7 @@
               <w:rFonts w:ascii="Cambria Math" w:hAnsi="Cambria Math"/>
               <w:vanish/>
             </w:rPr>
-            <m:t>=8.95</m:t>
-          </m:r>
-          <m:r>
-            <w:rPr>
-              <w:rFonts w:ascii="Cambria Math" w:hAnsi="Cambria Math"/>
-              <w:vanish/>
-            </w:rPr>
-            <m:t>Hz</m:t>
+            <m:t>=8.95Hz</m:t>
           </m:r>
         </m:oMath>
       </m:oMathPara>
@@ -2108,34 +2098,14 @@
         </w:rPr>
         <w:tab/>
       </w:r>
-      <w:proofErr w:type="spellStart"/>
       <w:r>
         <w:rPr>
           <w:bCs/>
           <w:i/>
           <w:iCs/>
         </w:rPr>
-        <w:t>freqDomain</w:t>
-      </w:r>
-      <w:proofErr w:type="spellEnd"/>
-      <w:r>
-        <w:rPr>
-          <w:bCs/>
-          <w:i/>
-          <w:iCs/>
-        </w:rPr>
-        <w:t xml:space="preserve"> howTo04 </w:t>
-      </w:r>
-      <w:proofErr w:type="spellStart"/>
-      <w:r>
-        <w:rPr>
-          <w:bCs/>
-          <w:i/>
-          <w:iCs/>
-        </w:rPr>
-        <w:t>ConstructFilter</w:t>
-      </w:r>
-      <w:proofErr w:type="spellEnd"/>
+        <w:t>freqDomain howTo04 ConstructFilter</w:t>
+      </w:r>
     </w:p>
     <w:p>
       <w:pPr>
@@ -2180,23 +2150,13 @@
         </w:rPr>
         <w:tab/>
       </w:r>
-      <w:proofErr w:type="spellStart"/>
       <w:r>
         <w:rPr>
           <w:bCs/>
           <w:i/>
           <w:iCs/>
         </w:rPr>
-        <w:t>freqDomain</w:t>
-      </w:r>
-      <w:proofErr w:type="spellEnd"/>
-      <w:r>
-        <w:rPr>
-          <w:bCs/>
-          <w:i/>
-          <w:iCs/>
-        </w:rPr>
-        <w:t xml:space="preserve"> howTo00 LevelShifter.pdf</w:t>
+        <w:t>freqDomain howTo00 LevelShifter.pdf</w:t>
       </w:r>
     </w:p>
     <w:p>
@@ -2223,104 +2183,84 @@
         </w:rPr>
         <w:tab/>
       </w:r>
-      <w:proofErr w:type="spellStart"/>
       <w:r>
         <w:rPr>
           <w:bCs/>
           <w:i/>
           <w:iCs/>
         </w:rPr>
-        <w:t>freqDomain</w:t>
-      </w:r>
-      <w:proofErr w:type="spellEnd"/>
+        <w:t>freqDomain howTo06 Measure FreqSweep.pdf</w:t>
+      </w:r>
+    </w:p>
+    <w:p>
+      <w:pPr>
+        <w:spacing w:after="0" w:line="240" w:lineRule="auto"/>
+        <w:ind w:left="0" w:firstLine="0"/>
+        <w:rPr>
+          <w:bCs/>
+        </w:rPr>
+      </w:pPr>
+    </w:p>
+    <w:p>
+      <w:pPr>
+        <w:spacing w:after="0" w:line="240" w:lineRule="auto"/>
+        <w:ind w:left="-6" w:hanging="11"/>
+        <w:rPr>
+          <w:bCs/>
+        </w:rPr>
+      </w:pPr>
+    </w:p>
+    <w:p>
+      <w:pPr>
+        <w:pStyle w:val="Heading2"/>
+      </w:pPr>
+      <w:r>
+        <w:t>Design a Low Pass Filter:</w:t>
+      </w:r>
+    </w:p>
+    <w:p>
+      <w:pPr>
+        <w:spacing w:after="0" w:line="240" w:lineRule="auto"/>
+        <w:ind w:left="-6" w:hanging="11"/>
+        <w:rPr>
+          <w:bCs/>
+        </w:rPr>
+      </w:pPr>
+      <w:r>
+        <w:rPr>
+          <w:bCs/>
+        </w:rPr>
+        <w:t>Design a low pass filter with the following requirements</w:t>
+      </w:r>
+      <w:r>
+        <w:rPr>
+          <w:bCs/>
+        </w:rPr>
+        <w:t xml:space="preserve"> using the instructions in </w:t>
+      </w:r>
+    </w:p>
+    <w:p>
+      <w:pPr>
+        <w:spacing w:after="0" w:line="240" w:lineRule="auto"/>
+        <w:ind w:left="3594" w:firstLine="726"/>
+        <w:rPr>
+          <w:bCs/>
+        </w:rPr>
+      </w:pPr>
       <w:r>
         <w:rPr>
           <w:bCs/>
           <w:i/>
           <w:iCs/>
         </w:rPr>
-        <w:t xml:space="preserve"> howTo06 Measure FreqSweep.pdf</w:t>
-      </w:r>
-    </w:p>
-    <w:p>
-      <w:pPr>
-        <w:spacing w:after="0" w:line="240" w:lineRule="auto"/>
-        <w:ind w:left="0" w:firstLine="0"/>
-        <w:rPr>
-          <w:bCs/>
-        </w:rPr>
-      </w:pPr>
-    </w:p>
-    <w:p>
-      <w:pPr>
-        <w:spacing w:after="0" w:line="240" w:lineRule="auto"/>
-        <w:ind w:left="-6" w:hanging="11"/>
-        <w:rPr>
-          <w:bCs/>
-        </w:rPr>
-      </w:pPr>
-    </w:p>
-    <w:p>
-      <w:pPr>
-        <w:pStyle w:val="Heading2"/>
-      </w:pPr>
-      <w:r>
-        <w:t>Design a Low Pass Filter:</w:t>
-      </w:r>
-    </w:p>
-    <w:p>
-      <w:pPr>
-        <w:spacing w:after="0" w:line="240" w:lineRule="auto"/>
-        <w:ind w:left="-6" w:hanging="11"/>
-        <w:rPr>
-          <w:bCs/>
-        </w:rPr>
-      </w:pPr>
-      <w:r>
-        <w:rPr>
-          <w:bCs/>
-        </w:rPr>
-        <w:t>Design a low pass filter with the following requirements</w:t>
-      </w:r>
-      <w:r>
-        <w:rPr>
-          <w:bCs/>
-        </w:rPr>
-        <w:t xml:space="preserve"> using the instructions in </w:t>
-      </w:r>
-    </w:p>
-    <w:p>
-      <w:pPr>
-        <w:spacing w:after="0" w:line="240" w:lineRule="auto"/>
-        <w:ind w:left="3594" w:firstLine="726"/>
-        <w:rPr>
-          <w:bCs/>
-        </w:rPr>
-      </w:pPr>
-      <w:proofErr w:type="spellStart"/>
+        <w:t>freqDomain howTo01 DesignFilter.pd</w:t>
+      </w:r>
       <w:r>
         <w:rPr>
           <w:bCs/>
           <w:i/>
           <w:iCs/>
         </w:rPr>
-        <w:t>freqDomain</w:t>
-      </w:r>
-      <w:proofErr w:type="spellEnd"/>
-      <w:r>
-        <w:rPr>
-          <w:bCs/>
-          <w:i/>
-          <w:iCs/>
-        </w:rPr>
-        <w:t xml:space="preserve"> howTo01 DesignFilter.pd</w:t>
-      </w:r>
-      <w:r>
-        <w:rPr>
-          <w:bCs/>
-          <w:i/>
-          <w:iCs/>
-        </w:rPr>
         <w:t>f</w:t>
       </w:r>
       <w:r>
@@ -2417,6 +2357,7 @@
         <w:ind w:left="1080" w:firstLine="0"/>
       </w:pPr>
       <w:r>
+        <w:lastRenderedPageBreak/>
         <w:t>Stopband:</w:t>
       </w:r>
     </w:p>
@@ -2545,23 +2486,13 @@
         </w:rPr>
         <w:tab/>
       </w:r>
-      <w:proofErr w:type="spellStart"/>
       <w:r>
         <w:rPr>
           <w:bCs/>
           <w:i/>
           <w:iCs/>
         </w:rPr>
-        <w:t>freqDomain</w:t>
-      </w:r>
-      <w:proofErr w:type="spellEnd"/>
-      <w:r>
-        <w:rPr>
-          <w:bCs/>
-          <w:i/>
-          <w:iCs/>
-        </w:rPr>
-        <w:t xml:space="preserve"> howTo02 Simulate PointByPoint.pdf</w:t>
+        <w:t>freqDomain howTo02 Simulate PointByPoint.pdf</w:t>
       </w:r>
     </w:p>
     <w:p>
@@ -2608,23 +2539,13 @@
         </w:rPr>
         <w:tab/>
       </w:r>
-      <w:proofErr w:type="spellStart"/>
       <w:r>
         <w:rPr>
           <w:bCs/>
           <w:i/>
           <w:iCs/>
         </w:rPr>
-        <w:t>freqDomain</w:t>
-      </w:r>
-      <w:proofErr w:type="spellEnd"/>
-      <w:r>
-        <w:rPr>
-          <w:bCs/>
-          <w:i/>
-          <w:iCs/>
-        </w:rPr>
-        <w:t xml:space="preserve"> howTo03 Simulate FreqSweep</w:t>
+        <w:t>freqDomain howTo03 Simulate FreqSweep</w:t>
       </w:r>
       <w:r>
         <w:rPr>
@@ -2696,7 +2617,6 @@
         <w:rPr>
           <w:b/>
         </w:rPr>
-        <w:lastRenderedPageBreak/>
         <w:t>Instructions in:</w:t>
       </w:r>
       <w:r>
@@ -2705,34 +2625,14 @@
         </w:rPr>
         <w:tab/>
       </w:r>
-      <w:proofErr w:type="spellStart"/>
       <w:r>
         <w:rPr>
           <w:bCs/>
           <w:i/>
           <w:iCs/>
         </w:rPr>
-        <w:t>freqDomain</w:t>
-      </w:r>
-      <w:proofErr w:type="spellEnd"/>
-      <w:r>
-        <w:rPr>
-          <w:bCs/>
-          <w:i/>
-          <w:iCs/>
-        </w:rPr>
-        <w:t xml:space="preserve"> howTo04 </w:t>
-      </w:r>
-      <w:proofErr w:type="spellStart"/>
-      <w:r>
-        <w:rPr>
-          <w:bCs/>
-          <w:i/>
-          <w:iCs/>
-        </w:rPr>
-        <w:t>ConstructFilter</w:t>
-      </w:r>
-      <w:proofErr w:type="spellEnd"/>
+        <w:t>freqDomain howTo04 ConstructFilter</w:t>
+      </w:r>
     </w:p>
     <w:p>
       <w:pPr>
@@ -2777,23 +2677,13 @@
         </w:rPr>
         <w:tab/>
       </w:r>
-      <w:proofErr w:type="spellStart"/>
       <w:r>
         <w:rPr>
           <w:bCs/>
           <w:i/>
           <w:iCs/>
         </w:rPr>
-        <w:t>freqDomain</w:t>
-      </w:r>
-      <w:proofErr w:type="spellEnd"/>
-      <w:r>
-        <w:rPr>
-          <w:bCs/>
-          <w:i/>
-          <w:iCs/>
-        </w:rPr>
-        <w:t xml:space="preserve"> howTo05 Measure PointByPoint</w:t>
+        <w:t>freqDomain howTo05 Measure PointByPoint</w:t>
       </w:r>
       <w:r>
         <w:rPr>
@@ -2853,23 +2743,13 @@
         </w:rPr>
         <w:tab/>
       </w:r>
-      <w:proofErr w:type="spellStart"/>
       <w:r>
         <w:rPr>
           <w:bCs/>
           <w:i/>
           <w:iCs/>
         </w:rPr>
-        <w:t>freqDomain</w:t>
-      </w:r>
-      <w:proofErr w:type="spellEnd"/>
-      <w:r>
-        <w:rPr>
-          <w:bCs/>
-          <w:i/>
-          <w:iCs/>
-        </w:rPr>
-        <w:t xml:space="preserve"> howTo06 Measure FreqSweep</w:t>
+        <w:t>freqDomain howTo06 Measure FreqSweep</w:t>
       </w:r>
       <w:r>
         <w:rPr>
@@ -3146,23 +3026,13 @@
         </w:rPr>
         <w:tab/>
       </w:r>
-      <w:proofErr w:type="spellStart"/>
       <w:r>
         <w:rPr>
           <w:bCs/>
           <w:i/>
           <w:iCs/>
         </w:rPr>
-        <w:t>freqDomain</w:t>
-      </w:r>
-      <w:proofErr w:type="spellEnd"/>
-      <w:r>
-        <w:rPr>
-          <w:bCs/>
-          <w:i/>
-          <w:iCs/>
-        </w:rPr>
-        <w:t xml:space="preserve"> howTo03 Simulate FreqSweep</w:t>
+        <w:t>freqDomain howTo03 Simulate FreqSweep</w:t>
       </w:r>
       <w:r>
         <w:rPr>
@@ -3230,34 +3100,14 @@
         </w:rPr>
         <w:tab/>
       </w:r>
-      <w:proofErr w:type="spellStart"/>
       <w:r>
         <w:rPr>
           <w:bCs/>
           <w:i/>
           <w:iCs/>
         </w:rPr>
-        <w:t>freqDomain</w:t>
-      </w:r>
-      <w:proofErr w:type="spellEnd"/>
-      <w:r>
-        <w:rPr>
-          <w:bCs/>
-          <w:i/>
-          <w:iCs/>
-        </w:rPr>
-        <w:t xml:space="preserve"> howTo04 </w:t>
-      </w:r>
-      <w:proofErr w:type="spellStart"/>
-      <w:r>
-        <w:rPr>
-          <w:bCs/>
-          <w:i/>
-          <w:iCs/>
-        </w:rPr>
-        <w:t>ConstructFilter</w:t>
-      </w:r>
-      <w:proofErr w:type="spellEnd"/>
+        <w:t>freqDomain howTo04 ConstructFilter</w:t>
+      </w:r>
     </w:p>
     <w:p>
       <w:pPr>
@@ -3314,30 +3164,20 @@
         </w:rPr>
         <w:tab/>
       </w:r>
-      <w:proofErr w:type="spellStart"/>
       <w:r>
         <w:rPr>
           <w:bCs/>
           <w:i/>
           <w:iCs/>
         </w:rPr>
-        <w:t>freqDomain</w:t>
-      </w:r>
-      <w:proofErr w:type="spellEnd"/>
+        <w:t>freqDomain howTo06 Measure FreqSweep</w:t>
+      </w:r>
       <w:r>
         <w:rPr>
           <w:bCs/>
           <w:i/>
           <w:iCs/>
         </w:rPr>
-        <w:t xml:space="preserve"> howTo06 Measure FreqSweep</w:t>
-      </w:r>
-      <w:r>
-        <w:rPr>
-          <w:bCs/>
-          <w:i/>
-          <w:iCs/>
-        </w:rPr>
         <w:t>.pdf</w:t>
       </w:r>
     </w:p>
@@ -3432,6 +3272,7 @@
         <w:ind w:left="1080" w:firstLine="360"/>
       </w:pPr>
       <w:r>
+        <w:lastRenderedPageBreak/>
         <w:t>* Gain</w:t>
       </w:r>
       <w:r>
@@ -3596,7 +3437,6 @@
         <w:rPr>
           <w:b/>
         </w:rPr>
-        <w:lastRenderedPageBreak/>
         <w:t>Simulation Bode Plot – Frequency Sweep</w:t>
       </w:r>
     </w:p>
@@ -3625,23 +3465,13 @@
         </w:rPr>
         <w:tab/>
       </w:r>
-      <w:proofErr w:type="spellStart"/>
       <w:r>
         <w:rPr>
           <w:bCs/>
           <w:i/>
           <w:iCs/>
         </w:rPr>
-        <w:t>freqDomain</w:t>
-      </w:r>
-      <w:proofErr w:type="spellEnd"/>
-      <w:r>
-        <w:rPr>
-          <w:bCs/>
-          <w:i/>
-          <w:iCs/>
-        </w:rPr>
-        <w:t xml:space="preserve"> howTo03 Simulate FreqSweep</w:t>
+        <w:t>freqDomain howTo03 Simulate FreqSweep</w:t>
       </w:r>
       <w:r>
         <w:rPr>
@@ -3709,34 +3539,14 @@
         </w:rPr>
         <w:tab/>
       </w:r>
-      <w:proofErr w:type="spellStart"/>
       <w:r>
         <w:rPr>
           <w:bCs/>
           <w:i/>
           <w:iCs/>
         </w:rPr>
-        <w:t>freqDomain</w:t>
-      </w:r>
-      <w:proofErr w:type="spellEnd"/>
-      <w:r>
-        <w:rPr>
-          <w:bCs/>
-          <w:i/>
-          <w:iCs/>
-        </w:rPr>
-        <w:t xml:space="preserve"> howTo04 </w:t>
-      </w:r>
-      <w:proofErr w:type="spellStart"/>
-      <w:r>
-        <w:rPr>
-          <w:bCs/>
-          <w:i/>
-          <w:iCs/>
-        </w:rPr>
-        <w:t>ConstructFilter</w:t>
-      </w:r>
-      <w:proofErr w:type="spellEnd"/>
+        <w:t>freqDomain howTo04 ConstructFilter</w:t>
+      </w:r>
     </w:p>
     <w:p>
       <w:pPr>
@@ -3793,23 +3603,13 @@
         </w:rPr>
         <w:tab/>
       </w:r>
-      <w:proofErr w:type="spellStart"/>
       <w:r>
         <w:rPr>
           <w:bCs/>
           <w:i/>
           <w:iCs/>
         </w:rPr>
-        <w:t>freqDomain</w:t>
-      </w:r>
-      <w:proofErr w:type="spellEnd"/>
-      <w:r>
-        <w:rPr>
-          <w:bCs/>
-          <w:i/>
-          <w:iCs/>
-        </w:rPr>
-        <w:t xml:space="preserve"> howTo06 Measure FreqSweep</w:t>
+        <w:t>freqDomain howTo06 Measure FreqSweep</w:t>
       </w:r>
       <w:r>
         <w:rPr>
@@ -4029,7 +3829,7 @@
 </file>
 
 <file path=word/endnotes.xml><?xml version="1.0" encoding="utf-8"?>
-<w:endnotes xmlns:wpc="http://schemas.microsoft.com/office/word/2010/wordprocessingCanvas" xmlns:cx="http://schemas.microsoft.com/office/drawing/2014/chartex" xmlns:cx1="http://schemas.microsoft.com/office/drawing/2015/9/8/chartex" xmlns:cx2="http://schemas.microsoft.com/office/drawing/2015/10/21/chartex" xmlns:cx3="http://schemas.microsoft.com/office/drawing/2016/5/9/chartex" xmlns:cx4="http://schemas.microsoft.com/office/drawing/2016/5/10/chartex" xmlns:cx5="http://schemas.microsoft.com/office/drawing/2016/5/11/chartex" xmlns:cx6="http://schemas.microsoft.com/office/drawing/2016/5/12/chartex" xmlns:cx7="http://schemas.microsoft.com/office/drawing/2016/5/13/chartex" xmlns:cx8="http://schemas.microsoft.com/office/drawing/2016/5/14/chartex" xmlns:mc="http://schemas.openxmlformats.org/markup-compatibility/2006" xmlns:aink="http://schemas.microsoft.com/office/drawing/2016/ink" xmlns:am3d="http://schemas.microsoft.com/office/drawing/2017/model3d" xmlns:o="urn:schemas-microsoft-com:office:office" xmlns:r="http://schemas.openxmlformats.org/officeDocument/2006/relationships" xmlns:m="http://schemas.openxmlformats.org/officeDocument/2006/math" xmlns:v="urn:schemas-microsoft-com:vml" xmlns:wp14="http://schemas.microsoft.com/office/word/2010/wordprocessingDrawing" xmlns:wp="http://schemas.openxmlformats.org/drawingml/2006/wordprocessingDrawing" xmlns:w10="urn:schemas-microsoft-com:office:word" xmlns:w="http://schemas.openxmlformats.org/wordprocessingml/2006/main" xmlns:w14="http://schemas.microsoft.com/office/word/2010/wordml" xmlns:w15="http://schemas.microsoft.com/office/word/2012/wordml" xmlns:w16cid="http://schemas.microsoft.com/office/word/2016/wordml/cid" xmlns:w16se="http://schemas.microsoft.com/office/word/2015/wordml/symex" xmlns:wpg="http://schemas.microsoft.com/office/word/2010/wordprocessingGroup" xmlns:wpi="http://schemas.microsoft.com/office/word/2010/wordprocessingInk" xmlns:wne="http://schemas.microsoft.com/office/word/2006/wordml" xmlns:wps="http://schemas.microsoft.com/office/word/2010/wordprocessingShape" mc:Ignorable="w14 w15 w16se w16cid wp14">
+<w:endnotes xmlns:wpc="http://schemas.microsoft.com/office/word/2010/wordprocessingCanvas" xmlns:cx="http://schemas.microsoft.com/office/drawing/2014/chartex" xmlns:cx1="http://schemas.microsoft.com/office/drawing/2015/9/8/chartex" xmlns:cx2="http://schemas.microsoft.com/office/drawing/2015/10/21/chartex" xmlns:cx3="http://schemas.microsoft.com/office/drawing/2016/5/9/chartex" xmlns:cx4="http://schemas.microsoft.com/office/drawing/2016/5/10/chartex" xmlns:cx5="http://schemas.microsoft.com/office/drawing/2016/5/11/chartex" xmlns:cx6="http://schemas.microsoft.com/office/drawing/2016/5/12/chartex" xmlns:cx7="http://schemas.microsoft.com/office/drawing/2016/5/13/chartex" xmlns:cx8="http://schemas.microsoft.com/office/drawing/2016/5/14/chartex" xmlns:mc="http://schemas.openxmlformats.org/markup-compatibility/2006" xmlns:aink="http://schemas.microsoft.com/office/drawing/2016/ink" xmlns:am3d="http://schemas.microsoft.com/office/drawing/2017/model3d" xmlns:o="urn:schemas-microsoft-com:office:office" xmlns:oel="http://schemas.microsoft.com/office/2019/extlst" xmlns:r="http://schemas.openxmlformats.org/officeDocument/2006/relationships" xmlns:m="http://schemas.openxmlformats.org/officeDocument/2006/math" xmlns:v="urn:schemas-microsoft-com:vml" xmlns:wp14="http://schemas.microsoft.com/office/word/2010/wordprocessingDrawing" xmlns:wp="http://schemas.openxmlformats.org/drawingml/2006/wordprocessingDrawing" xmlns:w10="urn:schemas-microsoft-com:office:word" xmlns:w="http://schemas.openxmlformats.org/wordprocessingml/2006/main" xmlns:w14="http://schemas.microsoft.com/office/word/2010/wordml" xmlns:w15="http://schemas.microsoft.com/office/word/2012/wordml" xmlns:w16cex="http://schemas.microsoft.com/office/word/2018/wordml/cex" xmlns:w16cid="http://schemas.microsoft.com/office/word/2016/wordml/cid" xmlns:w16="http://schemas.microsoft.com/office/word/2018/wordml" xmlns:w16du="http://schemas.microsoft.com/office/word/2023/wordml/word16du" xmlns:w16sdtdh="http://schemas.microsoft.com/office/word/2020/wordml/sdtdatahash" xmlns:w16se="http://schemas.microsoft.com/office/word/2015/wordml/symex" xmlns:wpg="http://schemas.microsoft.com/office/word/2010/wordprocessingGroup" xmlns:wpi="http://schemas.microsoft.com/office/word/2010/wordprocessingInk" xmlns:wne="http://schemas.microsoft.com/office/word/2006/wordml" xmlns:wps="http://schemas.microsoft.com/office/word/2010/wordprocessingShape" mc:Ignorable="w14 w15 w16se w16cid w16 w16cex w16sdtdh w16du wp14">
   <w:endnote w:type="separator" w:id="-1">
     <w:p>
       <w:pPr>
@@ -4054,7 +3854,7 @@
 </file>
 
 <file path=word/footer1.xml><?xml version="1.0" encoding="utf-8"?>
-<w:ftr xmlns:wpc="http://schemas.microsoft.com/office/word/2010/wordprocessingCanvas" xmlns:cx="http://schemas.microsoft.com/office/drawing/2014/chartex" xmlns:cx1="http://schemas.microsoft.com/office/drawing/2015/9/8/chartex" xmlns:cx2="http://schemas.microsoft.com/office/drawing/2015/10/21/chartex" xmlns:cx3="http://schemas.microsoft.com/office/drawing/2016/5/9/chartex" xmlns:cx4="http://schemas.microsoft.com/office/drawing/2016/5/10/chartex" xmlns:cx5="http://schemas.microsoft.com/office/drawing/2016/5/11/chartex" xmlns:cx6="http://schemas.microsoft.com/office/drawing/2016/5/12/chartex" xmlns:cx7="http://schemas.microsoft.com/office/drawing/2016/5/13/chartex" xmlns:cx8="http://schemas.microsoft.com/office/drawing/2016/5/14/chartex" xmlns:mc="http://schemas.openxmlformats.org/markup-compatibility/2006" xmlns:aink="http://schemas.microsoft.com/office/drawing/2016/ink" xmlns:am3d="http://schemas.microsoft.com/office/drawing/2017/model3d" xmlns:o="urn:schemas-microsoft-com:office:office" xmlns:r="http://schemas.openxmlformats.org/officeDocument/2006/relationships" xmlns:m="http://schemas.openxmlformats.org/officeDocument/2006/math" xmlns:v="urn:schemas-microsoft-com:vml" xmlns:wp14="http://schemas.microsoft.com/office/word/2010/wordprocessingDrawing" xmlns:wp="http://schemas.openxmlformats.org/drawingml/2006/wordprocessingDrawing" xmlns:w10="urn:schemas-microsoft-com:office:word" xmlns:w="http://schemas.openxmlformats.org/wordprocessingml/2006/main" xmlns:w14="http://schemas.microsoft.com/office/word/2010/wordml" xmlns:w15="http://schemas.microsoft.com/office/word/2012/wordml" xmlns:w16cid="http://schemas.microsoft.com/office/word/2016/wordml/cid" xmlns:w16se="http://schemas.microsoft.com/office/word/2015/wordml/symex" xmlns:wpg="http://schemas.microsoft.com/office/word/2010/wordprocessingGroup" xmlns:wpi="http://schemas.microsoft.com/office/word/2010/wordprocessingInk" xmlns:wne="http://schemas.microsoft.com/office/word/2006/wordml" xmlns:wps="http://schemas.microsoft.com/office/word/2010/wordprocessingShape" mc:Ignorable="w14 w15 w16se w16cid wp14">
+<w:ftr xmlns:wpc="http://schemas.microsoft.com/office/word/2010/wordprocessingCanvas" xmlns:cx="http://schemas.microsoft.com/office/drawing/2014/chartex" xmlns:cx1="http://schemas.microsoft.com/office/drawing/2015/9/8/chartex" xmlns:cx2="http://schemas.microsoft.com/office/drawing/2015/10/21/chartex" xmlns:cx3="http://schemas.microsoft.com/office/drawing/2016/5/9/chartex" xmlns:cx4="http://schemas.microsoft.com/office/drawing/2016/5/10/chartex" xmlns:cx5="http://schemas.microsoft.com/office/drawing/2016/5/11/chartex" xmlns:cx6="http://schemas.microsoft.com/office/drawing/2016/5/12/chartex" xmlns:cx7="http://schemas.microsoft.com/office/drawing/2016/5/13/chartex" xmlns:cx8="http://schemas.microsoft.com/office/drawing/2016/5/14/chartex" xmlns:mc="http://schemas.openxmlformats.org/markup-compatibility/2006" xmlns:aink="http://schemas.microsoft.com/office/drawing/2016/ink" xmlns:am3d="http://schemas.microsoft.com/office/drawing/2017/model3d" xmlns:o="urn:schemas-microsoft-com:office:office" xmlns:oel="http://schemas.microsoft.com/office/2019/extlst" xmlns:r="http://schemas.openxmlformats.org/officeDocument/2006/relationships" xmlns:m="http://schemas.openxmlformats.org/officeDocument/2006/math" xmlns:v="urn:schemas-microsoft-com:vml" xmlns:wp14="http://schemas.microsoft.com/office/word/2010/wordprocessingDrawing" xmlns:wp="http://schemas.openxmlformats.org/drawingml/2006/wordprocessingDrawing" xmlns:w10="urn:schemas-microsoft-com:office:word" xmlns:w="http://schemas.openxmlformats.org/wordprocessingml/2006/main" xmlns:w14="http://schemas.microsoft.com/office/word/2010/wordml" xmlns:w15="http://schemas.microsoft.com/office/word/2012/wordml" xmlns:w16cex="http://schemas.microsoft.com/office/word/2018/wordml/cex" xmlns:w16cid="http://schemas.microsoft.com/office/word/2016/wordml/cid" xmlns:w16="http://schemas.microsoft.com/office/word/2018/wordml" xmlns:w16du="http://schemas.microsoft.com/office/word/2023/wordml/word16du" xmlns:w16sdtdh="http://schemas.microsoft.com/office/word/2020/wordml/sdtdatahash" xmlns:w16se="http://schemas.microsoft.com/office/word/2015/wordml/symex" xmlns:wpg="http://schemas.microsoft.com/office/word/2010/wordprocessingGroup" xmlns:wpi="http://schemas.microsoft.com/office/word/2010/wordprocessingInk" xmlns:wne="http://schemas.microsoft.com/office/word/2006/wordml" xmlns:wps="http://schemas.microsoft.com/office/word/2010/wordprocessingShape" mc:Ignorable="w14 w15 w16se w16cid w16 w16cex w16sdtdh w16du wp14">
   <w:p>
     <w:pPr>
       <w:spacing w:after="0" w:line="259" w:lineRule="auto"/>
@@ -4105,7 +3905,7 @@
 </file>
 
 <file path=word/footer2.xml><?xml version="1.0" encoding="utf-8"?>
-<w:ftr xmlns:wpc="http://schemas.microsoft.com/office/word/2010/wordprocessingCanvas" xmlns:cx="http://schemas.microsoft.com/office/drawing/2014/chartex" xmlns:cx1="http://schemas.microsoft.com/office/drawing/2015/9/8/chartex" xmlns:cx2="http://schemas.microsoft.com/office/drawing/2015/10/21/chartex" xmlns:cx3="http://schemas.microsoft.com/office/drawing/2016/5/9/chartex" xmlns:cx4="http://schemas.microsoft.com/office/drawing/2016/5/10/chartex" xmlns:cx5="http://schemas.microsoft.com/office/drawing/2016/5/11/chartex" xmlns:cx6="http://schemas.microsoft.com/office/drawing/2016/5/12/chartex" xmlns:cx7="http://schemas.microsoft.com/office/drawing/2016/5/13/chartex" xmlns:cx8="http://schemas.microsoft.com/office/drawing/2016/5/14/chartex" xmlns:mc="http://schemas.openxmlformats.org/markup-compatibility/2006" xmlns:aink="http://schemas.microsoft.com/office/drawing/2016/ink" xmlns:am3d="http://schemas.microsoft.com/office/drawing/2017/model3d" xmlns:o="urn:schemas-microsoft-com:office:office" xmlns:r="http://schemas.openxmlformats.org/officeDocument/2006/relationships" xmlns:m="http://schemas.openxmlformats.org/officeDocument/2006/math" xmlns:v="urn:schemas-microsoft-com:vml" xmlns:wp14="http://schemas.microsoft.com/office/word/2010/wordprocessingDrawing" xmlns:wp="http://schemas.openxmlformats.org/drawingml/2006/wordprocessingDrawing" xmlns:w10="urn:schemas-microsoft-com:office:word" xmlns:w="http://schemas.openxmlformats.org/wordprocessingml/2006/main" xmlns:w14="http://schemas.microsoft.com/office/word/2010/wordml" xmlns:w15="http://schemas.microsoft.com/office/word/2012/wordml" xmlns:w16cid="http://schemas.microsoft.com/office/word/2016/wordml/cid" xmlns:w16se="http://schemas.microsoft.com/office/word/2015/wordml/symex" xmlns:wpg="http://schemas.microsoft.com/office/word/2010/wordprocessingGroup" xmlns:wpi="http://schemas.microsoft.com/office/word/2010/wordprocessingInk" xmlns:wne="http://schemas.microsoft.com/office/word/2006/wordml" xmlns:wps="http://schemas.microsoft.com/office/word/2010/wordprocessingShape" mc:Ignorable="w14 w15 w16se w16cid wp14">
+<w:ftr xmlns:wpc="http://schemas.microsoft.com/office/word/2010/wordprocessingCanvas" xmlns:cx="http://schemas.microsoft.com/office/drawing/2014/chartex" xmlns:cx1="http://schemas.microsoft.com/office/drawing/2015/9/8/chartex" xmlns:cx2="http://schemas.microsoft.com/office/drawing/2015/10/21/chartex" xmlns:cx3="http://schemas.microsoft.com/office/drawing/2016/5/9/chartex" xmlns:cx4="http://schemas.microsoft.com/office/drawing/2016/5/10/chartex" xmlns:cx5="http://schemas.microsoft.com/office/drawing/2016/5/11/chartex" xmlns:cx6="http://schemas.microsoft.com/office/drawing/2016/5/12/chartex" xmlns:cx7="http://schemas.microsoft.com/office/drawing/2016/5/13/chartex" xmlns:cx8="http://schemas.microsoft.com/office/drawing/2016/5/14/chartex" xmlns:mc="http://schemas.openxmlformats.org/markup-compatibility/2006" xmlns:aink="http://schemas.microsoft.com/office/drawing/2016/ink" xmlns:am3d="http://schemas.microsoft.com/office/drawing/2017/model3d" xmlns:o="urn:schemas-microsoft-com:office:office" xmlns:oel="http://schemas.microsoft.com/office/2019/extlst" xmlns:r="http://schemas.openxmlformats.org/officeDocument/2006/relationships" xmlns:m="http://schemas.openxmlformats.org/officeDocument/2006/math" xmlns:v="urn:schemas-microsoft-com:vml" xmlns:wp14="http://schemas.microsoft.com/office/word/2010/wordprocessingDrawing" xmlns:wp="http://schemas.openxmlformats.org/drawingml/2006/wordprocessingDrawing" xmlns:w10="urn:schemas-microsoft-com:office:word" xmlns:w="http://schemas.openxmlformats.org/wordprocessingml/2006/main" xmlns:w14="http://schemas.microsoft.com/office/word/2010/wordml" xmlns:w15="http://schemas.microsoft.com/office/word/2012/wordml" xmlns:w16cex="http://schemas.microsoft.com/office/word/2018/wordml/cex" xmlns:w16cid="http://schemas.microsoft.com/office/word/2016/wordml/cid" xmlns:w16="http://schemas.microsoft.com/office/word/2018/wordml" xmlns:w16du="http://schemas.microsoft.com/office/word/2023/wordml/word16du" xmlns:w16sdtdh="http://schemas.microsoft.com/office/word/2020/wordml/sdtdatahash" xmlns:w16se="http://schemas.microsoft.com/office/word/2015/wordml/symex" xmlns:wpg="http://schemas.microsoft.com/office/word/2010/wordprocessingGroup" xmlns:wpi="http://schemas.microsoft.com/office/word/2010/wordprocessingInk" xmlns:wne="http://schemas.microsoft.com/office/word/2006/wordml" xmlns:wps="http://schemas.microsoft.com/office/word/2010/wordprocessingShape" mc:Ignorable="w14 w15 w16se w16cid w16 w16cex w16sdtdh w16du wp14">
   <w:p>
     <w:pPr>
       <w:spacing w:after="0" w:line="259" w:lineRule="auto"/>
@@ -4157,7 +3957,7 @@
 </file>
 
 <file path=word/footer3.xml><?xml version="1.0" encoding="utf-8"?>
-<w:ftr xmlns:wpc="http://schemas.microsoft.com/office/word/2010/wordprocessingCanvas" xmlns:cx="http://schemas.microsoft.com/office/drawing/2014/chartex" xmlns:cx1="http://schemas.microsoft.com/office/drawing/2015/9/8/chartex" xmlns:cx2="http://schemas.microsoft.com/office/drawing/2015/10/21/chartex" xmlns:cx3="http://schemas.microsoft.com/office/drawing/2016/5/9/chartex" xmlns:cx4="http://schemas.microsoft.com/office/drawing/2016/5/10/chartex" xmlns:cx5="http://schemas.microsoft.com/office/drawing/2016/5/11/chartex" xmlns:cx6="http://schemas.microsoft.com/office/drawing/2016/5/12/chartex" xmlns:cx7="http://schemas.microsoft.com/office/drawing/2016/5/13/chartex" xmlns:cx8="http://schemas.microsoft.com/office/drawing/2016/5/14/chartex" xmlns:mc="http://schemas.openxmlformats.org/markup-compatibility/2006" xmlns:aink="http://schemas.microsoft.com/office/drawing/2016/ink" xmlns:am3d="http://schemas.microsoft.com/office/drawing/2017/model3d" xmlns:o="urn:schemas-microsoft-com:office:office" xmlns:r="http://schemas.openxmlformats.org/officeDocument/2006/relationships" xmlns:m="http://schemas.openxmlformats.org/officeDocument/2006/math" xmlns:v="urn:schemas-microsoft-com:vml" xmlns:wp14="http://schemas.microsoft.com/office/word/2010/wordprocessingDrawing" xmlns:wp="http://schemas.openxmlformats.org/drawingml/2006/wordprocessingDrawing" xmlns:w10="urn:schemas-microsoft-com:office:word" xmlns:w="http://schemas.openxmlformats.org/wordprocessingml/2006/main" xmlns:w14="http://schemas.microsoft.com/office/word/2010/wordml" xmlns:w15="http://schemas.microsoft.com/office/word/2012/wordml" xmlns:w16cid="http://schemas.microsoft.com/office/word/2016/wordml/cid" xmlns:w16se="http://schemas.microsoft.com/office/word/2015/wordml/symex" xmlns:wpg="http://schemas.microsoft.com/office/word/2010/wordprocessingGroup" xmlns:wpi="http://schemas.microsoft.com/office/word/2010/wordprocessingInk" xmlns:wne="http://schemas.microsoft.com/office/word/2006/wordml" xmlns:wps="http://schemas.microsoft.com/office/word/2010/wordprocessingShape" mc:Ignorable="w14 w15 w16se w16cid wp14">
+<w:ftr xmlns:wpc="http://schemas.microsoft.com/office/word/2010/wordprocessingCanvas" xmlns:cx="http://schemas.microsoft.com/office/drawing/2014/chartex" xmlns:cx1="http://schemas.microsoft.com/office/drawing/2015/9/8/chartex" xmlns:cx2="http://schemas.microsoft.com/office/drawing/2015/10/21/chartex" xmlns:cx3="http://schemas.microsoft.com/office/drawing/2016/5/9/chartex" xmlns:cx4="http://schemas.microsoft.com/office/drawing/2016/5/10/chartex" xmlns:cx5="http://schemas.microsoft.com/office/drawing/2016/5/11/chartex" xmlns:cx6="http://schemas.microsoft.com/office/drawing/2016/5/12/chartex" xmlns:cx7="http://schemas.microsoft.com/office/drawing/2016/5/13/chartex" xmlns:cx8="http://schemas.microsoft.com/office/drawing/2016/5/14/chartex" xmlns:mc="http://schemas.openxmlformats.org/markup-compatibility/2006" xmlns:aink="http://schemas.microsoft.com/office/drawing/2016/ink" xmlns:am3d="http://schemas.microsoft.com/office/drawing/2017/model3d" xmlns:o="urn:schemas-microsoft-com:office:office" xmlns:oel="http://schemas.microsoft.com/office/2019/extlst" xmlns:r="http://schemas.openxmlformats.org/officeDocument/2006/relationships" xmlns:m="http://schemas.openxmlformats.org/officeDocument/2006/math" xmlns:v="urn:schemas-microsoft-com:vml" xmlns:wp14="http://schemas.microsoft.com/office/word/2010/wordprocessingDrawing" xmlns:wp="http://schemas.openxmlformats.org/drawingml/2006/wordprocessingDrawing" xmlns:w10="urn:schemas-microsoft-com:office:word" xmlns:w="http://schemas.openxmlformats.org/wordprocessingml/2006/main" xmlns:w14="http://schemas.microsoft.com/office/word/2010/wordml" xmlns:w15="http://schemas.microsoft.com/office/word/2012/wordml" xmlns:w16cex="http://schemas.microsoft.com/office/word/2018/wordml/cex" xmlns:w16cid="http://schemas.microsoft.com/office/word/2016/wordml/cid" xmlns:w16="http://schemas.microsoft.com/office/word/2018/wordml" xmlns:w16du="http://schemas.microsoft.com/office/word/2023/wordml/word16du" xmlns:w16sdtdh="http://schemas.microsoft.com/office/word/2020/wordml/sdtdatahash" xmlns:w16se="http://schemas.microsoft.com/office/word/2015/wordml/symex" xmlns:wpg="http://schemas.microsoft.com/office/word/2010/wordprocessingGroup" xmlns:wpi="http://schemas.microsoft.com/office/word/2010/wordprocessingInk" xmlns:wne="http://schemas.microsoft.com/office/word/2006/wordml" xmlns:wps="http://schemas.microsoft.com/office/word/2010/wordprocessingShape" mc:Ignorable="w14 w15 w16se w16cid w16 w16cex w16sdtdh w16du wp14">
   <w:p>
     <w:pPr>
       <w:spacing w:after="0" w:line="259" w:lineRule="auto"/>
@@ -4209,7 +4009,7 @@
 </file>
 
 <file path=word/footnotes.xml><?xml version="1.0" encoding="utf-8"?>
-<w:footnotes xmlns:wpc="http://schemas.microsoft.com/office/word/2010/wordprocessingCanvas" xmlns:cx="http://schemas.microsoft.com/office/drawing/2014/chartex" xmlns:cx1="http://schemas.microsoft.com/office/drawing/2015/9/8/chartex" xmlns:cx2="http://schemas.microsoft.com/office/drawing/2015/10/21/chartex" xmlns:cx3="http://schemas.microsoft.com/office/drawing/2016/5/9/chartex" xmlns:cx4="http://schemas.microsoft.com/office/drawing/2016/5/10/chartex" xmlns:cx5="http://schemas.microsoft.com/office/drawing/2016/5/11/chartex" xmlns:cx6="http://schemas.microsoft.com/office/drawing/2016/5/12/chartex" xmlns:cx7="http://schemas.microsoft.com/office/drawing/2016/5/13/chartex" xmlns:cx8="http://schemas.microsoft.com/office/drawing/2016/5/14/chartex" xmlns:mc="http://schemas.openxmlformats.org/markup-compatibility/2006" xmlns:aink="http://schemas.microsoft.com/office/drawing/2016/ink" xmlns:am3d="http://schemas.microsoft.com/office/drawing/2017/model3d" xmlns:o="urn:schemas-microsoft-com:office:office" xmlns:r="http://schemas.openxmlformats.org/officeDocument/2006/relationships" xmlns:m="http://schemas.openxmlformats.org/officeDocument/2006/math" xmlns:v="urn:schemas-microsoft-com:vml" xmlns:wp14="http://schemas.microsoft.com/office/word/2010/wordprocessingDrawing" xmlns:wp="http://schemas.openxmlformats.org/drawingml/2006/wordprocessingDrawing" xmlns:w10="urn:schemas-microsoft-com:office:word" xmlns:w="http://schemas.openxmlformats.org/wordprocessingml/2006/main" xmlns:w14="http://schemas.microsoft.com/office/word/2010/wordml" xmlns:w15="http://schemas.microsoft.com/office/word/2012/wordml" xmlns:w16cid="http://schemas.microsoft.com/office/word/2016/wordml/cid" xmlns:w16se="http://schemas.microsoft.com/office/word/2015/wordml/symex" xmlns:wpg="http://schemas.microsoft.com/office/word/2010/wordprocessingGroup" xmlns:wpi="http://schemas.microsoft.com/office/word/2010/wordprocessingInk" xmlns:wne="http://schemas.microsoft.com/office/word/2006/wordml" xmlns:wps="http://schemas.microsoft.com/office/word/2010/wordprocessingShape" mc:Ignorable="w14 w15 w16se w16cid wp14">
+<w:footnotes xmlns:wpc="http://schemas.microsoft.com/office/word/2010/wordprocessingCanvas" xmlns:cx="http://schemas.microsoft.com/office/drawing/2014/chartex" xmlns:cx1="http://schemas.microsoft.com/office/drawing/2015/9/8/chartex" xmlns:cx2="http://schemas.microsoft.com/office/drawing/2015/10/21/chartex" xmlns:cx3="http://schemas.microsoft.com/office/drawing/2016/5/9/chartex" xmlns:cx4="http://schemas.microsoft.com/office/drawing/2016/5/10/chartex" xmlns:cx5="http://schemas.microsoft.com/office/drawing/2016/5/11/chartex" xmlns:cx6="http://schemas.microsoft.com/office/drawing/2016/5/12/chartex" xmlns:cx7="http://schemas.microsoft.com/office/drawing/2016/5/13/chartex" xmlns:cx8="http://schemas.microsoft.com/office/drawing/2016/5/14/chartex" xmlns:mc="http://schemas.openxmlformats.org/markup-compatibility/2006" xmlns:aink="http://schemas.microsoft.com/office/drawing/2016/ink" xmlns:am3d="http://schemas.microsoft.com/office/drawing/2017/model3d" xmlns:o="urn:schemas-microsoft-com:office:office" xmlns:oel="http://schemas.microsoft.com/office/2019/extlst" xmlns:r="http://schemas.openxmlformats.org/officeDocument/2006/relationships" xmlns:m="http://schemas.openxmlformats.org/officeDocument/2006/math" xmlns:v="urn:schemas-microsoft-com:vml" xmlns:wp14="http://schemas.microsoft.com/office/word/2010/wordprocessingDrawing" xmlns:wp="http://schemas.openxmlformats.org/drawingml/2006/wordprocessingDrawing" xmlns:w10="urn:schemas-microsoft-com:office:word" xmlns:w="http://schemas.openxmlformats.org/wordprocessingml/2006/main" xmlns:w14="http://schemas.microsoft.com/office/word/2010/wordml" xmlns:w15="http://schemas.microsoft.com/office/word/2012/wordml" xmlns:w16cex="http://schemas.microsoft.com/office/word/2018/wordml/cex" xmlns:w16cid="http://schemas.microsoft.com/office/word/2016/wordml/cid" xmlns:w16="http://schemas.microsoft.com/office/word/2018/wordml" xmlns:w16du="http://schemas.microsoft.com/office/word/2023/wordml/word16du" xmlns:w16sdtdh="http://schemas.microsoft.com/office/word/2020/wordml/sdtdatahash" xmlns:w16se="http://schemas.microsoft.com/office/word/2015/wordml/symex" xmlns:wpg="http://schemas.microsoft.com/office/word/2010/wordprocessingGroup" xmlns:wpi="http://schemas.microsoft.com/office/word/2010/wordprocessingInk" xmlns:wne="http://schemas.microsoft.com/office/word/2006/wordml" xmlns:wps="http://schemas.microsoft.com/office/word/2010/wordprocessingShape" mc:Ignorable="w14 w15 w16se w16cid w16 w16cex w16sdtdh w16du wp14">
   <w:footnote w:type="separator" w:id="-1">
     <w:p>
       <w:pPr>
@@ -4234,7 +4034,7 @@
 </file>
 
 <file path=word/header1.xml><?xml version="1.0" encoding="utf-8"?>
-<w:hdr xmlns:wpc="http://schemas.microsoft.com/office/word/2010/wordprocessingCanvas" xmlns:cx="http://schemas.microsoft.com/office/drawing/2014/chartex" xmlns:cx1="http://schemas.microsoft.com/office/drawing/2015/9/8/chartex" xmlns:cx2="http://schemas.microsoft.com/office/drawing/2015/10/21/chartex" xmlns:cx3="http://schemas.microsoft.com/office/drawing/2016/5/9/chartex" xmlns:cx4="http://schemas.microsoft.com/office/drawing/2016/5/10/chartex" xmlns:cx5="http://schemas.microsoft.com/office/drawing/2016/5/11/chartex" xmlns:cx6="http://schemas.microsoft.com/office/drawing/2016/5/12/chartex" xmlns:cx7="http://schemas.microsoft.com/office/drawing/2016/5/13/chartex" xmlns:cx8="http://schemas.microsoft.com/office/drawing/2016/5/14/chartex" xmlns:mc="http://schemas.openxmlformats.org/markup-compatibility/2006" xmlns:aink="http://schemas.microsoft.com/office/drawing/2016/ink" xmlns:am3d="http://schemas.microsoft.com/office/drawing/2017/model3d" xmlns:o="urn:schemas-microsoft-com:office:office" xmlns:r="http://schemas.openxmlformats.org/officeDocument/2006/relationships" xmlns:m="http://schemas.openxmlformats.org/officeDocument/2006/math" xmlns:v="urn:schemas-microsoft-com:vml" xmlns:wp14="http://schemas.microsoft.com/office/word/2010/wordprocessingDrawing" xmlns:wp="http://schemas.openxmlformats.org/drawingml/2006/wordprocessingDrawing" xmlns:w10="urn:schemas-microsoft-com:office:word" xmlns:w="http://schemas.openxmlformats.org/wordprocessingml/2006/main" xmlns:w14="http://schemas.microsoft.com/office/word/2010/wordml" xmlns:w15="http://schemas.microsoft.com/office/word/2012/wordml" xmlns:w16cid="http://schemas.microsoft.com/office/word/2016/wordml/cid" xmlns:w16se="http://schemas.microsoft.com/office/word/2015/wordml/symex" xmlns:wpg="http://schemas.microsoft.com/office/word/2010/wordprocessingGroup" xmlns:wpi="http://schemas.microsoft.com/office/word/2010/wordprocessingInk" xmlns:wne="http://schemas.microsoft.com/office/word/2006/wordml" xmlns:wps="http://schemas.microsoft.com/office/word/2010/wordprocessingShape" mc:Ignorable="w14 w15 w16se w16cid wp14">
+<w:hdr xmlns:wpc="http://schemas.microsoft.com/office/word/2010/wordprocessingCanvas" xmlns:cx="http://schemas.microsoft.com/office/drawing/2014/chartex" xmlns:cx1="http://schemas.microsoft.com/office/drawing/2015/9/8/chartex" xmlns:cx2="http://schemas.microsoft.com/office/drawing/2015/10/21/chartex" xmlns:cx3="http://schemas.microsoft.com/office/drawing/2016/5/9/chartex" xmlns:cx4="http://schemas.microsoft.com/office/drawing/2016/5/10/chartex" xmlns:cx5="http://schemas.microsoft.com/office/drawing/2016/5/11/chartex" xmlns:cx6="http://schemas.microsoft.com/office/drawing/2016/5/12/chartex" xmlns:cx7="http://schemas.microsoft.com/office/drawing/2016/5/13/chartex" xmlns:cx8="http://schemas.microsoft.com/office/drawing/2016/5/14/chartex" xmlns:mc="http://schemas.openxmlformats.org/markup-compatibility/2006" xmlns:aink="http://schemas.microsoft.com/office/drawing/2016/ink" xmlns:am3d="http://schemas.microsoft.com/office/drawing/2017/model3d" xmlns:o="urn:schemas-microsoft-com:office:office" xmlns:oel="http://schemas.microsoft.com/office/2019/extlst" xmlns:r="http://schemas.openxmlformats.org/officeDocument/2006/relationships" xmlns:m="http://schemas.openxmlformats.org/officeDocument/2006/math" xmlns:v="urn:schemas-microsoft-com:vml" xmlns:wp14="http://schemas.microsoft.com/office/word/2010/wordprocessingDrawing" xmlns:wp="http://schemas.openxmlformats.org/drawingml/2006/wordprocessingDrawing" xmlns:w10="urn:schemas-microsoft-com:office:word" xmlns:w="http://schemas.openxmlformats.org/wordprocessingml/2006/main" xmlns:w14="http://schemas.microsoft.com/office/word/2010/wordml" xmlns:w15="http://schemas.microsoft.com/office/word/2012/wordml" xmlns:w16cex="http://schemas.microsoft.com/office/word/2018/wordml/cex" xmlns:w16cid="http://schemas.microsoft.com/office/word/2016/wordml/cid" xmlns:w16="http://schemas.microsoft.com/office/word/2018/wordml" xmlns:w16du="http://schemas.microsoft.com/office/word/2023/wordml/word16du" xmlns:w16sdtdh="http://schemas.microsoft.com/office/word/2020/wordml/sdtdatahash" xmlns:w16se="http://schemas.microsoft.com/office/word/2015/wordml/symex" xmlns:wpg="http://schemas.microsoft.com/office/word/2010/wordprocessingGroup" xmlns:wpi="http://schemas.microsoft.com/office/word/2010/wordprocessingInk" xmlns:wne="http://schemas.microsoft.com/office/word/2006/wordml" xmlns:wps="http://schemas.microsoft.com/office/word/2010/wordprocessingShape" mc:Ignorable="w14 w15 w16se w16cid w16 w16cex w16sdtdh w16du wp14">
   <w:p>
     <w:pPr>
       <w:spacing w:after="0" w:line="259" w:lineRule="auto"/>
@@ -4310,7 +4110,7 @@
 </file>
 
 <file path=word/header2.xml><?xml version="1.0" encoding="utf-8"?>
-<w:hdr xmlns:wpc="http://schemas.microsoft.com/office/word/2010/wordprocessingCanvas" xmlns:cx="http://schemas.microsoft.com/office/drawing/2014/chartex" xmlns:cx1="http://schemas.microsoft.com/office/drawing/2015/9/8/chartex" xmlns:cx2="http://schemas.microsoft.com/office/drawing/2015/10/21/chartex" xmlns:cx3="http://schemas.microsoft.com/office/drawing/2016/5/9/chartex" xmlns:cx4="http://schemas.microsoft.com/office/drawing/2016/5/10/chartex" xmlns:cx5="http://schemas.microsoft.com/office/drawing/2016/5/11/chartex" xmlns:cx6="http://schemas.microsoft.com/office/drawing/2016/5/12/chartex" xmlns:cx7="http://schemas.microsoft.com/office/drawing/2016/5/13/chartex" xmlns:cx8="http://schemas.microsoft.com/office/drawing/2016/5/14/chartex" xmlns:mc="http://schemas.openxmlformats.org/markup-compatibility/2006" xmlns:aink="http://schemas.microsoft.com/office/drawing/2016/ink" xmlns:am3d="http://schemas.microsoft.com/office/drawing/2017/model3d" xmlns:o="urn:schemas-microsoft-com:office:office" xmlns:r="http://schemas.openxmlformats.org/officeDocument/2006/relationships" xmlns:m="http://schemas.openxmlformats.org/officeDocument/2006/math" xmlns:v="urn:schemas-microsoft-com:vml" xmlns:wp14="http://schemas.microsoft.com/office/word/2010/wordprocessingDrawing" xmlns:wp="http://schemas.openxmlformats.org/drawingml/2006/wordprocessingDrawing" xmlns:w10="urn:schemas-microsoft-com:office:word" xmlns:w="http://schemas.openxmlformats.org/wordprocessingml/2006/main" xmlns:w14="http://schemas.microsoft.com/office/word/2010/wordml" xmlns:w15="http://schemas.microsoft.com/office/word/2012/wordml" xmlns:w16cid="http://schemas.microsoft.com/office/word/2016/wordml/cid" xmlns:w16se="http://schemas.microsoft.com/office/word/2015/wordml/symex" xmlns:wpg="http://schemas.microsoft.com/office/word/2010/wordprocessingGroup" xmlns:wpi="http://schemas.microsoft.com/office/word/2010/wordprocessingInk" xmlns:wne="http://schemas.microsoft.com/office/word/2006/wordml" xmlns:wps="http://schemas.microsoft.com/office/word/2010/wordprocessingShape" mc:Ignorable="w14 w15 w16se w16cid wp14">
+<w:hdr xmlns:wpc="http://schemas.microsoft.com/office/word/2010/wordprocessingCanvas" xmlns:cx="http://schemas.microsoft.com/office/drawing/2014/chartex" xmlns:cx1="http://schemas.microsoft.com/office/drawing/2015/9/8/chartex" xmlns:cx2="http://schemas.microsoft.com/office/drawing/2015/10/21/chartex" xmlns:cx3="http://schemas.microsoft.com/office/drawing/2016/5/9/chartex" xmlns:cx4="http://schemas.microsoft.com/office/drawing/2016/5/10/chartex" xmlns:cx5="http://schemas.microsoft.com/office/drawing/2016/5/11/chartex" xmlns:cx6="http://schemas.microsoft.com/office/drawing/2016/5/12/chartex" xmlns:cx7="http://schemas.microsoft.com/office/drawing/2016/5/13/chartex" xmlns:cx8="http://schemas.microsoft.com/office/drawing/2016/5/14/chartex" xmlns:mc="http://schemas.openxmlformats.org/markup-compatibility/2006" xmlns:aink="http://schemas.microsoft.com/office/drawing/2016/ink" xmlns:am3d="http://schemas.microsoft.com/office/drawing/2017/model3d" xmlns:o="urn:schemas-microsoft-com:office:office" xmlns:oel="http://schemas.microsoft.com/office/2019/extlst" xmlns:r="http://schemas.openxmlformats.org/officeDocument/2006/relationships" xmlns:m="http://schemas.openxmlformats.org/officeDocument/2006/math" xmlns:v="urn:schemas-microsoft-com:vml" xmlns:wp14="http://schemas.microsoft.com/office/word/2010/wordprocessingDrawing" xmlns:wp="http://schemas.openxmlformats.org/drawingml/2006/wordprocessingDrawing" xmlns:w10="urn:schemas-microsoft-com:office:word" xmlns:w="http://schemas.openxmlformats.org/wordprocessingml/2006/main" xmlns:w14="http://schemas.microsoft.com/office/word/2010/wordml" xmlns:w15="http://schemas.microsoft.com/office/word/2012/wordml" xmlns:w16cex="http://schemas.microsoft.com/office/word/2018/wordml/cex" xmlns:w16cid="http://schemas.microsoft.com/office/word/2016/wordml/cid" xmlns:w16="http://schemas.microsoft.com/office/word/2018/wordml" xmlns:w16du="http://schemas.microsoft.com/office/word/2023/wordml/word16du" xmlns:w16sdtdh="http://schemas.microsoft.com/office/word/2020/wordml/sdtdatahash" xmlns:w16se="http://schemas.microsoft.com/office/word/2015/wordml/symex" xmlns:wpg="http://schemas.microsoft.com/office/word/2010/wordprocessingGroup" xmlns:wpi="http://schemas.microsoft.com/office/word/2010/wordprocessingInk" xmlns:wne="http://schemas.microsoft.com/office/word/2006/wordml" xmlns:wps="http://schemas.microsoft.com/office/word/2010/wordprocessingShape" mc:Ignorable="w14 w15 w16se w16cid w16 w16cex w16sdtdh w16du wp14">
   <w:p>
     <w:pPr>
       <w:spacing w:after="0" w:line="259" w:lineRule="auto"/>
@@ -4355,7 +4155,7 @@
 </file>
 
 <file path=word/header3.xml><?xml version="1.0" encoding="utf-8"?>
-<w:hdr xmlns:wpc="http://schemas.microsoft.com/office/word/2010/wordprocessingCanvas" xmlns:cx="http://schemas.microsoft.com/office/drawing/2014/chartex" xmlns:cx1="http://schemas.microsoft.com/office/drawing/2015/9/8/chartex" xmlns:cx2="http://schemas.microsoft.com/office/drawing/2015/10/21/chartex" xmlns:cx3="http://schemas.microsoft.com/office/drawing/2016/5/9/chartex" xmlns:cx4="http://schemas.microsoft.com/office/drawing/2016/5/10/chartex" xmlns:cx5="http://schemas.microsoft.com/office/drawing/2016/5/11/chartex" xmlns:cx6="http://schemas.microsoft.com/office/drawing/2016/5/12/chartex" xmlns:cx7="http://schemas.microsoft.com/office/drawing/2016/5/13/chartex" xmlns:cx8="http://schemas.microsoft.com/office/drawing/2016/5/14/chartex" xmlns:mc="http://schemas.openxmlformats.org/markup-compatibility/2006" xmlns:aink="http://schemas.microsoft.com/office/drawing/2016/ink" xmlns:am3d="http://schemas.microsoft.com/office/drawing/2017/model3d" xmlns:o="urn:schemas-microsoft-com:office:office" xmlns:r="http://schemas.openxmlformats.org/officeDocument/2006/relationships" xmlns:m="http://schemas.openxmlformats.org/officeDocument/2006/math" xmlns:v="urn:schemas-microsoft-com:vml" xmlns:wp14="http://schemas.microsoft.com/office/word/2010/wordprocessingDrawing" xmlns:wp="http://schemas.openxmlformats.org/drawingml/2006/wordprocessingDrawing" xmlns:w10="urn:schemas-microsoft-com:office:word" xmlns:w="http://schemas.openxmlformats.org/wordprocessingml/2006/main" xmlns:w14="http://schemas.microsoft.com/office/word/2010/wordml" xmlns:w15="http://schemas.microsoft.com/office/word/2012/wordml" xmlns:w16cid="http://schemas.microsoft.com/office/word/2016/wordml/cid" xmlns:w16se="http://schemas.microsoft.com/office/word/2015/wordml/symex" xmlns:wpg="http://schemas.microsoft.com/office/word/2010/wordprocessingGroup" xmlns:wpi="http://schemas.microsoft.com/office/word/2010/wordprocessingInk" xmlns:wne="http://schemas.microsoft.com/office/word/2006/wordml" xmlns:wps="http://schemas.microsoft.com/office/word/2010/wordprocessingShape" mc:Ignorable="w14 w15 w16se w16cid wp14">
+<w:hdr xmlns:wpc="http://schemas.microsoft.com/office/word/2010/wordprocessingCanvas" xmlns:cx="http://schemas.microsoft.com/office/drawing/2014/chartex" xmlns:cx1="http://schemas.microsoft.com/office/drawing/2015/9/8/chartex" xmlns:cx2="http://schemas.microsoft.com/office/drawing/2015/10/21/chartex" xmlns:cx3="http://schemas.microsoft.com/office/drawing/2016/5/9/chartex" xmlns:cx4="http://schemas.microsoft.com/office/drawing/2016/5/10/chartex" xmlns:cx5="http://schemas.microsoft.com/office/drawing/2016/5/11/chartex" xmlns:cx6="http://schemas.microsoft.com/office/drawing/2016/5/12/chartex" xmlns:cx7="http://schemas.microsoft.com/office/drawing/2016/5/13/chartex" xmlns:cx8="http://schemas.microsoft.com/office/drawing/2016/5/14/chartex" xmlns:mc="http://schemas.openxmlformats.org/markup-compatibility/2006" xmlns:aink="http://schemas.microsoft.com/office/drawing/2016/ink" xmlns:am3d="http://schemas.microsoft.com/office/drawing/2017/model3d" xmlns:o="urn:schemas-microsoft-com:office:office" xmlns:oel="http://schemas.microsoft.com/office/2019/extlst" xmlns:r="http://schemas.openxmlformats.org/officeDocument/2006/relationships" xmlns:m="http://schemas.openxmlformats.org/officeDocument/2006/math" xmlns:v="urn:schemas-microsoft-com:vml" xmlns:wp14="http://schemas.microsoft.com/office/word/2010/wordprocessingDrawing" xmlns:wp="http://schemas.openxmlformats.org/drawingml/2006/wordprocessingDrawing" xmlns:w10="urn:schemas-microsoft-com:office:word" xmlns:w="http://schemas.openxmlformats.org/wordprocessingml/2006/main" xmlns:w14="http://schemas.microsoft.com/office/word/2010/wordml" xmlns:w15="http://schemas.microsoft.com/office/word/2012/wordml" xmlns:w16cex="http://schemas.microsoft.com/office/word/2018/wordml/cex" xmlns:w16cid="http://schemas.microsoft.com/office/word/2016/wordml/cid" xmlns:w16="http://schemas.microsoft.com/office/word/2018/wordml" xmlns:w16du="http://schemas.microsoft.com/office/word/2023/wordml/word16du" xmlns:w16sdtdh="http://schemas.microsoft.com/office/word/2020/wordml/sdtdatahash" xmlns:w16se="http://schemas.microsoft.com/office/word/2015/wordml/symex" xmlns:wpg="http://schemas.microsoft.com/office/word/2010/wordprocessingGroup" xmlns:wpi="http://schemas.microsoft.com/office/word/2010/wordprocessingInk" xmlns:wne="http://schemas.microsoft.com/office/word/2006/wordml" xmlns:wps="http://schemas.microsoft.com/office/word/2010/wordprocessingShape" mc:Ignorable="w14 w15 w16se w16cid w16 w16cex w16sdtdh w16du wp14">
   <w:p>
     <w:pPr>
       <w:spacing w:after="0" w:line="259" w:lineRule="auto"/>
@@ -4419,7 +4219,7 @@
 </file>
 
 <file path=word/numbering.xml><?xml version="1.0" encoding="utf-8"?>
-<w:numbering xmlns:wpc="http://schemas.microsoft.com/office/word/2010/wordprocessingCanvas" xmlns:cx="http://schemas.microsoft.com/office/drawing/2014/chartex" xmlns:cx1="http://schemas.microsoft.com/office/drawing/2015/9/8/chartex" xmlns:cx2="http://schemas.microsoft.com/office/drawing/2015/10/21/chartex" xmlns:cx3="http://schemas.microsoft.com/office/drawing/2016/5/9/chartex" xmlns:cx4="http://schemas.microsoft.com/office/drawing/2016/5/10/chartex" xmlns:cx5="http://schemas.microsoft.com/office/drawing/2016/5/11/chartex" xmlns:cx6="http://schemas.microsoft.com/office/drawing/2016/5/12/chartex" xmlns:cx7="http://schemas.microsoft.com/office/drawing/2016/5/13/chartex" xmlns:cx8="http://schemas.microsoft.com/office/drawing/2016/5/14/chartex" xmlns:mc="http://schemas.openxmlformats.org/markup-compatibility/2006" xmlns:aink="http://schemas.microsoft.com/office/drawing/2016/ink" xmlns:am3d="http://schemas.microsoft.com/office/drawing/2017/model3d" xmlns:o="urn:schemas-microsoft-com:office:office" xmlns:r="http://schemas.openxmlformats.org/officeDocument/2006/relationships" xmlns:m="http://schemas.openxmlformats.org/officeDocument/2006/math" xmlns:v="urn:schemas-microsoft-com:vml" xmlns:wp14="http://schemas.microsoft.com/office/word/2010/wordprocessingDrawing" xmlns:wp="http://schemas.openxmlformats.org/drawingml/2006/wordprocessingDrawing" xmlns:w10="urn:schemas-microsoft-com:office:word" xmlns:w="http://schemas.openxmlformats.org/wordprocessingml/2006/main" xmlns:w14="http://schemas.microsoft.com/office/word/2010/wordml" xmlns:w15="http://schemas.microsoft.com/office/word/2012/wordml" xmlns:w16cid="http://schemas.microsoft.com/office/word/2016/wordml/cid" xmlns:w16se="http://schemas.microsoft.com/office/word/2015/wordml/symex" xmlns:wpg="http://schemas.microsoft.com/office/word/2010/wordprocessingGroup" xmlns:wpi="http://schemas.microsoft.com/office/word/2010/wordprocessingInk" xmlns:wne="http://schemas.microsoft.com/office/word/2006/wordml" xmlns:wps="http://schemas.microsoft.com/office/word/2010/wordprocessingShape" mc:Ignorable="w14 w15 w16se w16cid wp14">
+<w:numbering xmlns:wpc="http://schemas.microsoft.com/office/word/2010/wordprocessingCanvas" xmlns:cx="http://schemas.microsoft.com/office/drawing/2014/chartex" xmlns:cx1="http://schemas.microsoft.com/office/drawing/2015/9/8/chartex" xmlns:cx2="http://schemas.microsoft.com/office/drawing/2015/10/21/chartex" xmlns:cx3="http://schemas.microsoft.com/office/drawing/2016/5/9/chartex" xmlns:cx4="http://schemas.microsoft.com/office/drawing/2016/5/10/chartex" xmlns:cx5="http://schemas.microsoft.com/office/drawing/2016/5/11/chartex" xmlns:cx6="http://schemas.microsoft.com/office/drawing/2016/5/12/chartex" xmlns:cx7="http://schemas.microsoft.com/office/drawing/2016/5/13/chartex" xmlns:cx8="http://schemas.microsoft.com/office/drawing/2016/5/14/chartex" xmlns:mc="http://schemas.openxmlformats.org/markup-compatibility/2006" xmlns:aink="http://schemas.microsoft.com/office/drawing/2016/ink" xmlns:am3d="http://schemas.microsoft.com/office/drawing/2017/model3d" xmlns:o="urn:schemas-microsoft-com:office:office" xmlns:oel="http://schemas.microsoft.com/office/2019/extlst" xmlns:r="http://schemas.openxmlformats.org/officeDocument/2006/relationships" xmlns:m="http://schemas.openxmlformats.org/officeDocument/2006/math" xmlns:v="urn:schemas-microsoft-com:vml" xmlns:wp14="http://schemas.microsoft.com/office/word/2010/wordprocessingDrawing" xmlns:wp="http://schemas.openxmlformats.org/drawingml/2006/wordprocessingDrawing" xmlns:w10="urn:schemas-microsoft-com:office:word" xmlns:w="http://schemas.openxmlformats.org/wordprocessingml/2006/main" xmlns:w14="http://schemas.microsoft.com/office/word/2010/wordml" xmlns:w15="http://schemas.microsoft.com/office/word/2012/wordml" xmlns:w16cex="http://schemas.microsoft.com/office/word/2018/wordml/cex" xmlns:w16cid="http://schemas.microsoft.com/office/word/2016/wordml/cid" xmlns:w16="http://schemas.microsoft.com/office/word/2018/wordml" xmlns:w16du="http://schemas.microsoft.com/office/word/2023/wordml/word16du" xmlns:w16sdtdh="http://schemas.microsoft.com/office/word/2020/wordml/sdtdatahash" xmlns:w16se="http://schemas.microsoft.com/office/word/2015/wordml/symex" xmlns:wpg="http://schemas.microsoft.com/office/word/2010/wordprocessingGroup" xmlns:wpi="http://schemas.microsoft.com/office/word/2010/wordprocessingInk" xmlns:wne="http://schemas.microsoft.com/office/word/2006/wordml" xmlns:wps="http://schemas.microsoft.com/office/word/2010/wordprocessingShape" mc:Ignorable="w14 w15 w16se w16cid w16 w16cex w16sdtdh w16du wp14">
   <w:abstractNum w:abstractNumId="0" w15:restartNumberingAfterBreak="0">
     <w:nsid w:val="03F62769"/>
     <w:multiLevelType w:val="hybridMultilevel"/>
@@ -4746,6 +4546,118 @@
     </w:lvl>
   </w:abstractNum>
   <w:abstractNum w:abstractNumId="2" w15:restartNumberingAfterBreak="0">
+    <w:nsid w:val="09FD5EA3"/>
+    <w:multiLevelType w:val="hybridMultilevel"/>
+    <w:tmpl w:val="0C86BC98"/>
+    <w:lvl w:ilvl="0" w:tplc="C45C7FFA">
+      <w:numFmt w:val="bullet"/>
+      <w:lvlText w:val=""/>
+      <w:lvlJc w:val="left"/>
+      <w:pPr>
+        <w:ind w:left="345" w:hanging="360"/>
+      </w:pPr>
+      <w:rPr>
+        <w:rFonts w:ascii="Symbol" w:eastAsia="Cambria" w:hAnsi="Symbol" w:cs="Cambria" w:hint="default"/>
+      </w:rPr>
+    </w:lvl>
+    <w:lvl w:ilvl="1" w:tplc="04090003" w:tentative="1">
+      <w:start w:val="1"/>
+      <w:numFmt w:val="bullet"/>
+      <w:lvlText w:val="o"/>
+      <w:lvlJc w:val="left"/>
+      <w:pPr>
+        <w:ind w:left="1065" w:hanging="360"/>
+      </w:pPr>
+      <w:rPr>
+        <w:rFonts w:ascii="Courier New" w:hAnsi="Courier New" w:cs="Courier New" w:hint="default"/>
+      </w:rPr>
+    </w:lvl>
+    <w:lvl w:ilvl="2" w:tplc="04090005" w:tentative="1">
+      <w:start w:val="1"/>
+      <w:numFmt w:val="bullet"/>
+      <w:lvlText w:val=""/>
+      <w:lvlJc w:val="left"/>
+      <w:pPr>
+        <w:ind w:left="1785" w:hanging="360"/>
+      </w:pPr>
+      <w:rPr>
+        <w:rFonts w:ascii="Wingdings" w:hAnsi="Wingdings" w:hint="default"/>
+      </w:rPr>
+    </w:lvl>
+    <w:lvl w:ilvl="3" w:tplc="04090001" w:tentative="1">
+      <w:start w:val="1"/>
+      <w:numFmt w:val="bullet"/>
+      <w:lvlText w:val=""/>
+      <w:lvlJc w:val="left"/>
+      <w:pPr>
+        <w:ind w:left="2505" w:hanging="360"/>
+      </w:pPr>
+      <w:rPr>
+        <w:rFonts w:ascii="Symbol" w:hAnsi="Symbol" w:hint="default"/>
+      </w:rPr>
+    </w:lvl>
+    <w:lvl w:ilvl="4" w:tplc="04090003" w:tentative="1">
+      <w:start w:val="1"/>
+      <w:numFmt w:val="bullet"/>
+      <w:lvlText w:val="o"/>
+      <w:lvlJc w:val="left"/>
+      <w:pPr>
+        <w:ind w:left="3225" w:hanging="360"/>
+      </w:pPr>
+      <w:rPr>
+        <w:rFonts w:ascii="Courier New" w:hAnsi="Courier New" w:cs="Courier New" w:hint="default"/>
+      </w:rPr>
+    </w:lvl>
+    <w:lvl w:ilvl="5" w:tplc="04090005" w:tentative="1">
+      <w:start w:val="1"/>
+      <w:numFmt w:val="bullet"/>
+      <w:lvlText w:val=""/>
+      <w:lvlJc w:val="left"/>
+      <w:pPr>
+        <w:ind w:left="3945" w:hanging="360"/>
+      </w:pPr>
+      <w:rPr>
+        <w:rFonts w:ascii="Wingdings" w:hAnsi="Wingdings" w:hint="default"/>
+      </w:rPr>
+    </w:lvl>
+    <w:lvl w:ilvl="6" w:tplc="04090001" w:tentative="1">
+      <w:start w:val="1"/>
+      <w:numFmt w:val="bullet"/>
+      <w:lvlText w:val=""/>
+      <w:lvlJc w:val="left"/>
+      <w:pPr>
+        <w:ind w:left="4665" w:hanging="360"/>
+      </w:pPr>
+      <w:rPr>
+        <w:rFonts w:ascii="Symbol" w:hAnsi="Symbol" w:hint="default"/>
+      </w:rPr>
+    </w:lvl>
+    <w:lvl w:ilvl="7" w:tplc="04090003" w:tentative="1">
+      <w:start w:val="1"/>
+      <w:numFmt w:val="bullet"/>
+      <w:lvlText w:val="o"/>
+      <w:lvlJc w:val="left"/>
+      <w:pPr>
+        <w:ind w:left="5385" w:hanging="360"/>
+      </w:pPr>
+      <w:rPr>
+        <w:rFonts w:ascii="Courier New" w:hAnsi="Courier New" w:cs="Courier New" w:hint="default"/>
+      </w:rPr>
+    </w:lvl>
+    <w:lvl w:ilvl="8" w:tplc="04090005" w:tentative="1">
+      <w:start w:val="1"/>
+      <w:numFmt w:val="bullet"/>
+      <w:lvlText w:val=""/>
+      <w:lvlJc w:val="left"/>
+      <w:pPr>
+        <w:ind w:left="6105" w:hanging="360"/>
+      </w:pPr>
+      <w:rPr>
+        <w:rFonts w:ascii="Wingdings" w:hAnsi="Wingdings" w:hint="default"/>
+      </w:rPr>
+    </w:lvl>
+  </w:abstractNum>
+  <w:abstractNum w:abstractNumId="3" w15:restartNumberingAfterBreak="0">
     <w:nsid w:val="0D662FF9"/>
     <w:multiLevelType w:val="hybridMultilevel"/>
     <w:tmpl w:val="CE180CB0"/>
@@ -4858,7 +4770,7 @@
       </w:rPr>
     </w:lvl>
   </w:abstractNum>
-  <w:abstractNum w:abstractNumId="3" w15:restartNumberingAfterBreak="0">
+  <w:abstractNum w:abstractNumId="4" w15:restartNumberingAfterBreak="0">
     <w:nsid w:val="0EFC0C78"/>
     <w:multiLevelType w:val="hybridMultilevel"/>
     <w:tmpl w:val="9D822D24"/>
@@ -4970,7 +4882,7 @@
       </w:rPr>
     </w:lvl>
   </w:abstractNum>
-  <w:abstractNum w:abstractNumId="4" w15:restartNumberingAfterBreak="0">
+  <w:abstractNum w:abstractNumId="5" w15:restartNumberingAfterBreak="0">
     <w:nsid w:val="0FC77A4D"/>
     <w:multiLevelType w:val="hybridMultilevel"/>
     <w:tmpl w:val="730AB6D2"/>
@@ -5056,7 +4968,7 @@
       </w:pPr>
     </w:lvl>
   </w:abstractNum>
-  <w:abstractNum w:abstractNumId="5" w15:restartNumberingAfterBreak="0">
+  <w:abstractNum w:abstractNumId="6" w15:restartNumberingAfterBreak="0">
     <w:nsid w:val="13CD4AE2"/>
     <w:multiLevelType w:val="hybridMultilevel"/>
     <w:tmpl w:val="FE1637BE"/>
@@ -5147,7 +5059,7 @@
       </w:pPr>
     </w:lvl>
   </w:abstractNum>
-  <w:abstractNum w:abstractNumId="6" w15:restartNumberingAfterBreak="0">
+  <w:abstractNum w:abstractNumId="7" w15:restartNumberingAfterBreak="0">
     <w:nsid w:val="14A073BD"/>
     <w:multiLevelType w:val="hybridMultilevel"/>
     <w:tmpl w:val="2A58CB7A"/>
@@ -5238,7 +5150,7 @@
       </w:pPr>
     </w:lvl>
   </w:abstractNum>
-  <w:abstractNum w:abstractNumId="7" w15:restartNumberingAfterBreak="0">
+  <w:abstractNum w:abstractNumId="8" w15:restartNumberingAfterBreak="0">
     <w:nsid w:val="15EA6281"/>
     <w:multiLevelType w:val="hybridMultilevel"/>
     <w:tmpl w:val="3DA66B72"/>
@@ -5327,7 +5239,7 @@
       </w:pPr>
     </w:lvl>
   </w:abstractNum>
-  <w:abstractNum w:abstractNumId="8" w15:restartNumberingAfterBreak="0">
+  <w:abstractNum w:abstractNumId="9" w15:restartNumberingAfterBreak="0">
     <w:nsid w:val="174C6125"/>
     <w:multiLevelType w:val="hybridMultilevel"/>
     <w:tmpl w:val="0CF0C3E6"/>
@@ -5439,7 +5351,7 @@
       </w:rPr>
     </w:lvl>
   </w:abstractNum>
-  <w:abstractNum w:abstractNumId="9" w15:restartNumberingAfterBreak="0">
+  <w:abstractNum w:abstractNumId="10" w15:restartNumberingAfterBreak="0">
     <w:nsid w:val="176A739B"/>
     <w:multiLevelType w:val="hybridMultilevel"/>
     <w:tmpl w:val="AC804C32"/>
@@ -5528,7 +5440,7 @@
       </w:pPr>
     </w:lvl>
   </w:abstractNum>
-  <w:abstractNum w:abstractNumId="10" w15:restartNumberingAfterBreak="0">
+  <w:abstractNum w:abstractNumId="11" w15:restartNumberingAfterBreak="0">
     <w:nsid w:val="18EF37E0"/>
     <w:multiLevelType w:val="hybridMultilevel"/>
     <w:tmpl w:val="73503932"/>
@@ -5677,7 +5589,7 @@
       </w:rPr>
     </w:lvl>
   </w:abstractNum>
-  <w:abstractNum w:abstractNumId="11" w15:restartNumberingAfterBreak="0">
+  <w:abstractNum w:abstractNumId="12" w15:restartNumberingAfterBreak="0">
     <w:nsid w:val="1B577C9D"/>
     <w:multiLevelType w:val="hybridMultilevel"/>
     <w:tmpl w:val="2CAAD2A0"/>
@@ -5789,7 +5701,7 @@
       </w:rPr>
     </w:lvl>
   </w:abstractNum>
-  <w:abstractNum w:abstractNumId="12" w15:restartNumberingAfterBreak="0">
+  <w:abstractNum w:abstractNumId="13" w15:restartNumberingAfterBreak="0">
     <w:nsid w:val="20081D63"/>
     <w:multiLevelType w:val="multilevel"/>
     <w:tmpl w:val="4E046330"/>
@@ -5906,7 +5818,7 @@
       </w:pPr>
     </w:lvl>
   </w:abstractNum>
-  <w:abstractNum w:abstractNumId="13" w15:restartNumberingAfterBreak="0">
+  <w:abstractNum w:abstractNumId="14" w15:restartNumberingAfterBreak="0">
     <w:nsid w:val="217428D0"/>
     <w:multiLevelType w:val="hybridMultilevel"/>
     <w:tmpl w:val="D02CE060"/>
@@ -6018,7 +5930,7 @@
       </w:rPr>
     </w:lvl>
   </w:abstractNum>
-  <w:abstractNum w:abstractNumId="14" w15:restartNumberingAfterBreak="0">
+  <w:abstractNum w:abstractNumId="15" w15:restartNumberingAfterBreak="0">
     <w:nsid w:val="262B69AC"/>
     <w:multiLevelType w:val="hybridMultilevel"/>
     <w:tmpl w:val="7E4C9648"/>
@@ -6107,7 +6019,7 @@
       </w:pPr>
     </w:lvl>
   </w:abstractNum>
-  <w:abstractNum w:abstractNumId="15" w15:restartNumberingAfterBreak="0">
+  <w:abstractNum w:abstractNumId="16" w15:restartNumberingAfterBreak="0">
     <w:nsid w:val="281B51A1"/>
     <w:multiLevelType w:val="hybridMultilevel"/>
     <w:tmpl w:val="90884590"/>
@@ -6220,7 +6132,7 @@
       </w:rPr>
     </w:lvl>
   </w:abstractNum>
-  <w:abstractNum w:abstractNumId="16" w15:restartNumberingAfterBreak="0">
+  <w:abstractNum w:abstractNumId="17" w15:restartNumberingAfterBreak="0">
     <w:nsid w:val="294A4795"/>
     <w:multiLevelType w:val="hybridMultilevel"/>
     <w:tmpl w:val="D6260536"/>
@@ -6333,7 +6245,7 @@
       </w:rPr>
     </w:lvl>
   </w:abstractNum>
-  <w:abstractNum w:abstractNumId="17" w15:restartNumberingAfterBreak="0">
+  <w:abstractNum w:abstractNumId="18" w15:restartNumberingAfterBreak="0">
     <w:nsid w:val="2B6F7BE1"/>
     <w:multiLevelType w:val="hybridMultilevel"/>
     <w:tmpl w:val="B83084AA"/>
@@ -6422,7 +6334,7 @@
       </w:pPr>
     </w:lvl>
   </w:abstractNum>
-  <w:abstractNum w:abstractNumId="18" w15:restartNumberingAfterBreak="0">
+  <w:abstractNum w:abstractNumId="19" w15:restartNumberingAfterBreak="0">
     <w:nsid w:val="2B7C7389"/>
     <w:multiLevelType w:val="hybridMultilevel"/>
     <w:tmpl w:val="3DA66B72"/>
@@ -6511,7 +6423,7 @@
       </w:pPr>
     </w:lvl>
   </w:abstractNum>
-  <w:abstractNum w:abstractNumId="19" w15:restartNumberingAfterBreak="0">
+  <w:abstractNum w:abstractNumId="20" w15:restartNumberingAfterBreak="0">
     <w:nsid w:val="2C305CB2"/>
     <w:multiLevelType w:val="hybridMultilevel"/>
     <w:tmpl w:val="FC88A874"/>
@@ -6623,7 +6535,7 @@
       </w:rPr>
     </w:lvl>
   </w:abstractNum>
-  <w:abstractNum w:abstractNumId="20" w15:restartNumberingAfterBreak="0">
+  <w:abstractNum w:abstractNumId="21" w15:restartNumberingAfterBreak="0">
     <w:nsid w:val="34C531B0"/>
     <w:multiLevelType w:val="hybridMultilevel"/>
     <w:tmpl w:val="FE1637BE"/>
@@ -6714,7 +6626,7 @@
       </w:pPr>
     </w:lvl>
   </w:abstractNum>
-  <w:abstractNum w:abstractNumId="21" w15:restartNumberingAfterBreak="0">
+  <w:abstractNum w:abstractNumId="22" w15:restartNumberingAfterBreak="0">
     <w:nsid w:val="3A88439A"/>
     <w:multiLevelType w:val="hybridMultilevel"/>
     <w:tmpl w:val="26668382"/>
@@ -6803,7 +6715,7 @@
       </w:pPr>
     </w:lvl>
   </w:abstractNum>
-  <w:abstractNum w:abstractNumId="22" w15:restartNumberingAfterBreak="0">
+  <w:abstractNum w:abstractNumId="23" w15:restartNumberingAfterBreak="0">
     <w:nsid w:val="3BFF6770"/>
     <w:multiLevelType w:val="hybridMultilevel"/>
     <w:tmpl w:val="5F70B9E4"/>
@@ -6892,7 +6804,7 @@
       </w:pPr>
     </w:lvl>
   </w:abstractNum>
-  <w:abstractNum w:abstractNumId="23" w15:restartNumberingAfterBreak="0">
+  <w:abstractNum w:abstractNumId="24" w15:restartNumberingAfterBreak="0">
     <w:nsid w:val="3EE3586C"/>
     <w:multiLevelType w:val="hybridMultilevel"/>
     <w:tmpl w:val="C8EA566A"/>
@@ -6981,7 +6893,7 @@
       </w:pPr>
     </w:lvl>
   </w:abstractNum>
-  <w:abstractNum w:abstractNumId="24" w15:restartNumberingAfterBreak="0">
+  <w:abstractNum w:abstractNumId="25" w15:restartNumberingAfterBreak="0">
     <w:nsid w:val="402926F9"/>
     <w:multiLevelType w:val="hybridMultilevel"/>
     <w:tmpl w:val="E74285A4"/>
@@ -7093,7 +7005,7 @@
       </w:rPr>
     </w:lvl>
   </w:abstractNum>
-  <w:abstractNum w:abstractNumId="25" w15:restartNumberingAfterBreak="0">
+  <w:abstractNum w:abstractNumId="26" w15:restartNumberingAfterBreak="0">
     <w:nsid w:val="407767C1"/>
     <w:multiLevelType w:val="hybridMultilevel"/>
     <w:tmpl w:val="38626CB0"/>
@@ -7305,7 +7217,7 @@
       </w:rPr>
     </w:lvl>
   </w:abstractNum>
-  <w:abstractNum w:abstractNumId="26" w15:restartNumberingAfterBreak="0">
+  <w:abstractNum w:abstractNumId="27" w15:restartNumberingAfterBreak="0">
     <w:nsid w:val="43705C22"/>
     <w:multiLevelType w:val="hybridMultilevel"/>
     <w:tmpl w:val="38626CB0"/>
@@ -7517,7 +7429,7 @@
       </w:rPr>
     </w:lvl>
   </w:abstractNum>
-  <w:abstractNum w:abstractNumId="27" w15:restartNumberingAfterBreak="0">
+  <w:abstractNum w:abstractNumId="28" w15:restartNumberingAfterBreak="0">
     <w:nsid w:val="49061FA3"/>
     <w:multiLevelType w:val="hybridMultilevel"/>
     <w:tmpl w:val="A5EE30C4"/>
@@ -7606,7 +7518,7 @@
       </w:pPr>
     </w:lvl>
   </w:abstractNum>
-  <w:abstractNum w:abstractNumId="28" w15:restartNumberingAfterBreak="0">
+  <w:abstractNum w:abstractNumId="29" w15:restartNumberingAfterBreak="0">
     <w:nsid w:val="4CC60F66"/>
     <w:multiLevelType w:val="hybridMultilevel"/>
     <w:tmpl w:val="13FC2C58"/>
@@ -7695,7 +7607,7 @@
       </w:pPr>
     </w:lvl>
   </w:abstractNum>
-  <w:abstractNum w:abstractNumId="29" w15:restartNumberingAfterBreak="0">
+  <w:abstractNum w:abstractNumId="30" w15:restartNumberingAfterBreak="0">
     <w:nsid w:val="4E4F66F8"/>
     <w:multiLevelType w:val="hybridMultilevel"/>
     <w:tmpl w:val="38626CB0"/>
@@ -7907,7 +7819,7 @@
       </w:rPr>
     </w:lvl>
   </w:abstractNum>
-  <w:abstractNum w:abstractNumId="30" w15:restartNumberingAfterBreak="0">
+  <w:abstractNum w:abstractNumId="31" w15:restartNumberingAfterBreak="0">
     <w:nsid w:val="528A4315"/>
     <w:multiLevelType w:val="hybridMultilevel"/>
     <w:tmpl w:val="963606C2"/>
@@ -8119,7 +8031,7 @@
       </w:rPr>
     </w:lvl>
   </w:abstractNum>
-  <w:abstractNum w:abstractNumId="31" w15:restartNumberingAfterBreak="0">
+  <w:abstractNum w:abstractNumId="32" w15:restartNumberingAfterBreak="0">
     <w:nsid w:val="54B15006"/>
     <w:multiLevelType w:val="hybridMultilevel"/>
     <w:tmpl w:val="7E727300"/>
@@ -8232,7 +8144,7 @@
       </w:rPr>
     </w:lvl>
   </w:abstractNum>
-  <w:abstractNum w:abstractNumId="32" w15:restartNumberingAfterBreak="0">
+  <w:abstractNum w:abstractNumId="33" w15:restartNumberingAfterBreak="0">
     <w:nsid w:val="58811BDA"/>
     <w:multiLevelType w:val="hybridMultilevel"/>
     <w:tmpl w:val="56381F0E"/>
@@ -8377,7 +8289,7 @@
       </w:rPr>
     </w:lvl>
   </w:abstractNum>
-  <w:abstractNum w:abstractNumId="33" w15:restartNumberingAfterBreak="0">
+  <w:abstractNum w:abstractNumId="34" w15:restartNumberingAfterBreak="0">
     <w:nsid w:val="5D29405A"/>
     <w:multiLevelType w:val="hybridMultilevel"/>
     <w:tmpl w:val="FE106E20"/>
@@ -8522,7 +8434,7 @@
       </w:rPr>
     </w:lvl>
   </w:abstractNum>
-  <w:abstractNum w:abstractNumId="34" w15:restartNumberingAfterBreak="0">
+  <w:abstractNum w:abstractNumId="35" w15:restartNumberingAfterBreak="0">
     <w:nsid w:val="5ED7231A"/>
     <w:multiLevelType w:val="hybridMultilevel"/>
     <w:tmpl w:val="98DE171A"/>
@@ -8734,7 +8646,7 @@
       </w:rPr>
     </w:lvl>
   </w:abstractNum>
-  <w:abstractNum w:abstractNumId="35" w15:restartNumberingAfterBreak="0">
+  <w:abstractNum w:abstractNumId="36" w15:restartNumberingAfterBreak="0">
     <w:nsid w:val="61473E73"/>
     <w:multiLevelType w:val="hybridMultilevel"/>
     <w:tmpl w:val="A5868C0C"/>
@@ -8847,7 +8759,7 @@
       </w:rPr>
     </w:lvl>
   </w:abstractNum>
-  <w:abstractNum w:abstractNumId="36" w15:restartNumberingAfterBreak="0">
+  <w:abstractNum w:abstractNumId="37" w15:restartNumberingAfterBreak="0">
     <w:nsid w:val="63E93988"/>
     <w:multiLevelType w:val="hybridMultilevel"/>
     <w:tmpl w:val="D30279DC"/>
@@ -8959,7 +8871,7 @@
       </w:rPr>
     </w:lvl>
   </w:abstractNum>
-  <w:abstractNum w:abstractNumId="37" w15:restartNumberingAfterBreak="0">
+  <w:abstractNum w:abstractNumId="38" w15:restartNumberingAfterBreak="0">
     <w:nsid w:val="652752C0"/>
     <w:multiLevelType w:val="hybridMultilevel"/>
     <w:tmpl w:val="B7F26C44"/>
@@ -9048,7 +8960,7 @@
       </w:pPr>
     </w:lvl>
   </w:abstractNum>
-  <w:abstractNum w:abstractNumId="38" w15:restartNumberingAfterBreak="0">
+  <w:abstractNum w:abstractNumId="39" w15:restartNumberingAfterBreak="0">
     <w:nsid w:val="6994171F"/>
     <w:multiLevelType w:val="hybridMultilevel"/>
     <w:tmpl w:val="74D0DEFC"/>
@@ -9161,7 +9073,7 @@
       </w:rPr>
     </w:lvl>
   </w:abstractNum>
-  <w:abstractNum w:abstractNumId="39" w15:restartNumberingAfterBreak="0">
+  <w:abstractNum w:abstractNumId="40" w15:restartNumberingAfterBreak="0">
     <w:nsid w:val="6D940822"/>
     <w:multiLevelType w:val="hybridMultilevel"/>
     <w:tmpl w:val="48D69EE4"/>
@@ -9252,7 +9164,7 @@
       </w:pPr>
     </w:lvl>
   </w:abstractNum>
-  <w:abstractNum w:abstractNumId="40" w15:restartNumberingAfterBreak="0">
+  <w:abstractNum w:abstractNumId="41" w15:restartNumberingAfterBreak="0">
     <w:nsid w:val="6E4D56A3"/>
     <w:multiLevelType w:val="hybridMultilevel"/>
     <w:tmpl w:val="F13075BE"/>
@@ -9464,7 +9376,7 @@
       </w:rPr>
     </w:lvl>
   </w:abstractNum>
-  <w:abstractNum w:abstractNumId="41" w15:restartNumberingAfterBreak="0">
+  <w:abstractNum w:abstractNumId="42" w15:restartNumberingAfterBreak="0">
     <w:nsid w:val="71175FCA"/>
     <w:multiLevelType w:val="hybridMultilevel"/>
     <w:tmpl w:val="38FC7F00"/>
@@ -9553,7 +9465,7 @@
       </w:pPr>
     </w:lvl>
   </w:abstractNum>
-  <w:abstractNum w:abstractNumId="42" w15:restartNumberingAfterBreak="0">
+  <w:abstractNum w:abstractNumId="43" w15:restartNumberingAfterBreak="0">
     <w:nsid w:val="713D0748"/>
     <w:multiLevelType w:val="hybridMultilevel"/>
     <w:tmpl w:val="4AC4B786"/>
@@ -9665,7 +9577,7 @@
       </w:rPr>
     </w:lvl>
   </w:abstractNum>
-  <w:abstractNum w:abstractNumId="43" w15:restartNumberingAfterBreak="0">
+  <w:abstractNum w:abstractNumId="44" w15:restartNumberingAfterBreak="0">
     <w:nsid w:val="728C349D"/>
     <w:multiLevelType w:val="hybridMultilevel"/>
     <w:tmpl w:val="3DA66B72"/>
@@ -9754,7 +9666,7 @@
       </w:pPr>
     </w:lvl>
   </w:abstractNum>
-  <w:abstractNum w:abstractNumId="44" w15:restartNumberingAfterBreak="0">
+  <w:abstractNum w:abstractNumId="45" w15:restartNumberingAfterBreak="0">
     <w:nsid w:val="73CF17CB"/>
     <w:multiLevelType w:val="hybridMultilevel"/>
     <w:tmpl w:val="A9C21778"/>
@@ -9843,7 +9755,7 @@
       </w:pPr>
     </w:lvl>
   </w:abstractNum>
-  <w:abstractNum w:abstractNumId="45" w15:restartNumberingAfterBreak="0">
+  <w:abstractNum w:abstractNumId="46" w15:restartNumberingAfterBreak="0">
     <w:nsid w:val="75A50A73"/>
     <w:multiLevelType w:val="hybridMultilevel"/>
     <w:tmpl w:val="730AB6D2"/>
@@ -9929,7 +9841,7 @@
       </w:pPr>
     </w:lvl>
   </w:abstractNum>
-  <w:abstractNum w:abstractNumId="46" w15:restartNumberingAfterBreak="0">
+  <w:abstractNum w:abstractNumId="47" w15:restartNumberingAfterBreak="0">
     <w:nsid w:val="7ACE06F7"/>
     <w:multiLevelType w:val="hybridMultilevel"/>
     <w:tmpl w:val="3DA66B72"/>
@@ -10018,7 +9930,7 @@
       </w:pPr>
     </w:lvl>
   </w:abstractNum>
-  <w:abstractNum w:abstractNumId="47" w15:restartNumberingAfterBreak="0">
+  <w:abstractNum w:abstractNumId="48" w15:restartNumberingAfterBreak="0">
     <w:nsid w:val="7C7572FD"/>
     <w:multiLevelType w:val="hybridMultilevel"/>
     <w:tmpl w:val="3DA66B72"/>
@@ -10107,7 +10019,7 @@
       </w:pPr>
     </w:lvl>
   </w:abstractNum>
-  <w:abstractNum w:abstractNumId="48" w15:restartNumberingAfterBreak="0">
+  <w:abstractNum w:abstractNumId="49" w15:restartNumberingAfterBreak="0">
     <w:nsid w:val="7D0B5898"/>
     <w:multiLevelType w:val="multilevel"/>
     <w:tmpl w:val="1580468A"/>
@@ -10256,7 +10168,7 @@
       </w:rPr>
     </w:lvl>
   </w:abstractNum>
-  <w:abstractNum w:abstractNumId="49" w15:restartNumberingAfterBreak="0">
+  <w:abstractNum w:abstractNumId="50" w15:restartNumberingAfterBreak="0">
     <w:nsid w:val="7F8E45ED"/>
     <w:multiLevelType w:val="hybridMultilevel"/>
     <w:tmpl w:val="26CA559C"/>
@@ -10345,161 +10257,164 @@
       </w:pPr>
     </w:lvl>
   </w:abstractNum>
-  <w:num w:numId="1">
+  <w:num w:numId="1" w16cid:durableId="429589521">
+    <w:abstractNumId w:val="31"/>
+  </w:num>
+  <w:num w:numId="2" w16cid:durableId="646326546">
+    <w:abstractNumId w:val="0"/>
+  </w:num>
+  <w:num w:numId="3" w16cid:durableId="1761753289">
+    <w:abstractNumId w:val="26"/>
+  </w:num>
+  <w:num w:numId="4" w16cid:durableId="1983539768">
+    <w:abstractNumId w:val="35"/>
+  </w:num>
+  <w:num w:numId="5" w16cid:durableId="659193195">
+    <w:abstractNumId w:val="41"/>
+  </w:num>
+  <w:num w:numId="6" w16cid:durableId="1849980756">
+    <w:abstractNumId w:val="27"/>
+  </w:num>
+  <w:num w:numId="7" w16cid:durableId="1230649769">
     <w:abstractNumId w:val="30"/>
   </w:num>
-  <w:num w:numId="2">
-    <w:abstractNumId w:val="0"/>
+  <w:num w:numId="8" w16cid:durableId="1006981220">
+    <w:abstractNumId w:val="20"/>
   </w:num>
-  <w:num w:numId="3">
+  <w:num w:numId="9" w16cid:durableId="1314261392">
+    <w:abstractNumId w:val="5"/>
+  </w:num>
+  <w:num w:numId="10" w16cid:durableId="349649530">
+    <w:abstractNumId w:val="10"/>
+  </w:num>
+  <w:num w:numId="11" w16cid:durableId="1169518661">
+    <w:abstractNumId w:val="46"/>
+  </w:num>
+  <w:num w:numId="12" w16cid:durableId="987126130">
     <w:abstractNumId w:val="25"/>
   </w:num>
-  <w:num w:numId="4">
+  <w:num w:numId="13" w16cid:durableId="364142245">
+    <w:abstractNumId w:val="22"/>
+  </w:num>
+  <w:num w:numId="14" w16cid:durableId="1172338585">
+    <w:abstractNumId w:val="24"/>
+  </w:num>
+  <w:num w:numId="15" w16cid:durableId="2134589391">
+    <w:abstractNumId w:val="7"/>
+  </w:num>
+  <w:num w:numId="16" w16cid:durableId="272329020">
+    <w:abstractNumId w:val="45"/>
+  </w:num>
+  <w:num w:numId="17" w16cid:durableId="1866870345">
+    <w:abstractNumId w:val="15"/>
+  </w:num>
+  <w:num w:numId="18" w16cid:durableId="2027169138">
+    <w:abstractNumId w:val="3"/>
+  </w:num>
+  <w:num w:numId="19" w16cid:durableId="989795449">
+    <w:abstractNumId w:val="36"/>
+  </w:num>
+  <w:num w:numId="20" w16cid:durableId="32116639">
+    <w:abstractNumId w:val="12"/>
+  </w:num>
+  <w:num w:numId="21" w16cid:durableId="1808014119">
+    <w:abstractNumId w:val="4"/>
+  </w:num>
+  <w:num w:numId="22" w16cid:durableId="1559322305">
+    <w:abstractNumId w:val="14"/>
+  </w:num>
+  <w:num w:numId="23" w16cid:durableId="1050157325">
+    <w:abstractNumId w:val="18"/>
+  </w:num>
+  <w:num w:numId="24" w16cid:durableId="27990655">
+    <w:abstractNumId w:val="29"/>
+  </w:num>
+  <w:num w:numId="25" w16cid:durableId="951134772">
+    <w:abstractNumId w:val="42"/>
+  </w:num>
+  <w:num w:numId="26" w16cid:durableId="1672635796">
+    <w:abstractNumId w:val="21"/>
+  </w:num>
+  <w:num w:numId="27" w16cid:durableId="452601222">
+    <w:abstractNumId w:val="6"/>
+  </w:num>
+  <w:num w:numId="28" w16cid:durableId="148399463">
+    <w:abstractNumId w:val="9"/>
+  </w:num>
+  <w:num w:numId="29" w16cid:durableId="1336608825">
+    <w:abstractNumId w:val="38"/>
+  </w:num>
+  <w:num w:numId="30" w16cid:durableId="2034332326">
+    <w:abstractNumId w:val="13"/>
+  </w:num>
+  <w:num w:numId="31" w16cid:durableId="548229642">
+    <w:abstractNumId w:val="49"/>
+  </w:num>
+  <w:num w:numId="32" w16cid:durableId="994839093">
+    <w:abstractNumId w:val="33"/>
+  </w:num>
+  <w:num w:numId="33" w16cid:durableId="277377513">
+    <w:abstractNumId w:val="11"/>
+  </w:num>
+  <w:num w:numId="34" w16cid:durableId="1864632085">
     <w:abstractNumId w:val="34"/>
   </w:num>
-  <w:num w:numId="5">
+  <w:num w:numId="35" w16cid:durableId="1602880398">
+    <w:abstractNumId w:val="1"/>
+  </w:num>
+  <w:num w:numId="36" w16cid:durableId="2128767062">
+    <w:abstractNumId w:val="43"/>
+  </w:num>
+  <w:num w:numId="37" w16cid:durableId="1362823895">
+    <w:abstractNumId w:val="48"/>
+  </w:num>
+  <w:num w:numId="38" w16cid:durableId="1452360255">
+    <w:abstractNumId w:val="47"/>
+  </w:num>
+  <w:num w:numId="39" w16cid:durableId="1242178756">
+    <w:abstractNumId w:val="44"/>
+  </w:num>
+  <w:num w:numId="40" w16cid:durableId="337654395">
+    <w:abstractNumId w:val="28"/>
+  </w:num>
+  <w:num w:numId="41" w16cid:durableId="705257336">
+    <w:abstractNumId w:val="19"/>
+  </w:num>
+  <w:num w:numId="42" w16cid:durableId="372922903">
+    <w:abstractNumId w:val="23"/>
+  </w:num>
+  <w:num w:numId="43" w16cid:durableId="471170399">
+    <w:abstractNumId w:val="50"/>
+  </w:num>
+  <w:num w:numId="44" w16cid:durableId="1525820709">
     <w:abstractNumId w:val="40"/>
   </w:num>
-  <w:num w:numId="6">
-    <w:abstractNumId w:val="26"/>
+  <w:num w:numId="45" w16cid:durableId="1191260584">
+    <w:abstractNumId w:val="37"/>
   </w:num>
-  <w:num w:numId="7">
-    <w:abstractNumId w:val="29"/>
+  <w:num w:numId="46" w16cid:durableId="447240725">
+    <w:abstractNumId w:val="8"/>
   </w:num>
-  <w:num w:numId="8">
-    <w:abstractNumId w:val="19"/>
+  <w:num w:numId="47" w16cid:durableId="306783390">
+    <w:abstractNumId w:val="16"/>
   </w:num>
-  <w:num w:numId="9">
-    <w:abstractNumId w:val="4"/>
+  <w:num w:numId="48" w16cid:durableId="644772544">
+    <w:abstractNumId w:val="39"/>
   </w:num>
-  <w:num w:numId="10">
-    <w:abstractNumId w:val="9"/>
-  </w:num>
-  <w:num w:numId="11">
-    <w:abstractNumId w:val="45"/>
-  </w:num>
-  <w:num w:numId="12">
-    <w:abstractNumId w:val="24"/>
-  </w:num>
-  <w:num w:numId="13">
-    <w:abstractNumId w:val="21"/>
-  </w:num>
-  <w:num w:numId="14">
-    <w:abstractNumId w:val="23"/>
-  </w:num>
-  <w:num w:numId="15">
-    <w:abstractNumId w:val="6"/>
-  </w:num>
-  <w:num w:numId="16">
-    <w:abstractNumId w:val="44"/>
-  </w:num>
-  <w:num w:numId="17">
-    <w:abstractNumId w:val="14"/>
-  </w:num>
-  <w:num w:numId="18">
-    <w:abstractNumId w:val="2"/>
-  </w:num>
-  <w:num w:numId="19">
-    <w:abstractNumId w:val="35"/>
-  </w:num>
-  <w:num w:numId="20">
-    <w:abstractNumId w:val="11"/>
-  </w:num>
-  <w:num w:numId="21">
-    <w:abstractNumId w:val="3"/>
-  </w:num>
-  <w:num w:numId="22">
-    <w:abstractNumId w:val="13"/>
-  </w:num>
-  <w:num w:numId="23">
+  <w:num w:numId="49" w16cid:durableId="1514490039">
     <w:abstractNumId w:val="17"/>
   </w:num>
-  <w:num w:numId="24">
-    <w:abstractNumId w:val="28"/>
-  </w:num>
-  <w:num w:numId="25">
-    <w:abstractNumId w:val="41"/>
-  </w:num>
-  <w:num w:numId="26">
-    <w:abstractNumId w:val="20"/>
-  </w:num>
-  <w:num w:numId="27">
-    <w:abstractNumId w:val="5"/>
-  </w:num>
-  <w:num w:numId="28">
-    <w:abstractNumId w:val="8"/>
-  </w:num>
-  <w:num w:numId="29">
-    <w:abstractNumId w:val="37"/>
-  </w:num>
-  <w:num w:numId="30">
-    <w:abstractNumId w:val="12"/>
-  </w:num>
-  <w:num w:numId="31">
-    <w:abstractNumId w:val="48"/>
-  </w:num>
-  <w:num w:numId="32">
+  <w:num w:numId="50" w16cid:durableId="1579092972">
     <w:abstractNumId w:val="32"/>
   </w:num>
-  <w:num w:numId="33">
-    <w:abstractNumId w:val="10"/>
-  </w:num>
-  <w:num w:numId="34">
-    <w:abstractNumId w:val="33"/>
-  </w:num>
-  <w:num w:numId="35">
-    <w:abstractNumId w:val="1"/>
-  </w:num>
-  <w:num w:numId="36">
-    <w:abstractNumId w:val="42"/>
-  </w:num>
-  <w:num w:numId="37">
-    <w:abstractNumId w:val="47"/>
-  </w:num>
-  <w:num w:numId="38">
-    <w:abstractNumId w:val="46"/>
-  </w:num>
-  <w:num w:numId="39">
-    <w:abstractNumId w:val="43"/>
-  </w:num>
-  <w:num w:numId="40">
-    <w:abstractNumId w:val="27"/>
-  </w:num>
-  <w:num w:numId="41">
-    <w:abstractNumId w:val="18"/>
-  </w:num>
-  <w:num w:numId="42">
-    <w:abstractNumId w:val="22"/>
-  </w:num>
-  <w:num w:numId="43">
-    <w:abstractNumId w:val="49"/>
-  </w:num>
-  <w:num w:numId="44">
-    <w:abstractNumId w:val="39"/>
-  </w:num>
-  <w:num w:numId="45">
-    <w:abstractNumId w:val="36"/>
-  </w:num>
-  <w:num w:numId="46">
-    <w:abstractNumId w:val="7"/>
-  </w:num>
-  <w:num w:numId="47">
-    <w:abstractNumId w:val="15"/>
-  </w:num>
-  <w:num w:numId="48">
-    <w:abstractNumId w:val="38"/>
-  </w:num>
-  <w:num w:numId="49">
-    <w:abstractNumId w:val="16"/>
-  </w:num>
-  <w:num w:numId="50">
-    <w:abstractNumId w:val="31"/>
+  <w:num w:numId="51" w16cid:durableId="1228883530">
+    <w:abstractNumId w:val="2"/>
   </w:num>
 </w:numbering>
 </file>
 
 <file path=word/styles.xml><?xml version="1.0" encoding="utf-8"?>
-<w:styles xmlns:mc="http://schemas.openxmlformats.org/markup-compatibility/2006" xmlns:r="http://schemas.openxmlformats.org/officeDocument/2006/relationships" xmlns:w="http://schemas.openxmlformats.org/wordprocessingml/2006/main" xmlns:w14="http://schemas.microsoft.com/office/word/2010/wordml" xmlns:w15="http://schemas.microsoft.com/office/word/2012/wordml" xmlns:w16cid="http://schemas.microsoft.com/office/word/2016/wordml/cid" xmlns:w16se="http://schemas.microsoft.com/office/word/2015/wordml/symex" mc:Ignorable="w14 w15 w16se w16cid">
+<w:styles xmlns:mc="http://schemas.openxmlformats.org/markup-compatibility/2006" xmlns:r="http://schemas.openxmlformats.org/officeDocument/2006/relationships" xmlns:w="http://schemas.openxmlformats.org/wordprocessingml/2006/main" xmlns:w14="http://schemas.microsoft.com/office/word/2010/wordml" xmlns:w15="http://schemas.microsoft.com/office/word/2012/wordml" xmlns:w16cex="http://schemas.microsoft.com/office/word/2018/wordml/cex" xmlns:w16cid="http://schemas.microsoft.com/office/word/2016/wordml/cid" xmlns:w16="http://schemas.microsoft.com/office/word/2018/wordml" xmlns:w16du="http://schemas.microsoft.com/office/word/2023/wordml/word16du" xmlns:w16sdtdh="http://schemas.microsoft.com/office/word/2020/wordml/sdtdatahash" xmlns:w16se="http://schemas.microsoft.com/office/word/2015/wordml/symex" mc:Ignorable="w14 w15 w16se w16cid w16 w16cex w16sdtdh w16du">
   <w:docDefaults>
     <w:rPrDefault>
       <w:rPr>
@@ -10515,7 +10430,7 @@
       </w:pPr>
     </w:pPrDefault>
   </w:docDefaults>
-  <w:latentStyles w:defLockedState="0" w:defUIPriority="99" w:defSemiHidden="0" w:defUnhideWhenUsed="0" w:defQFormat="0" w:count="375">
+  <w:latentStyles w:defLockedState="0" w:defUIPriority="99" w:defSemiHidden="0" w:defUnhideWhenUsed="0" w:defQFormat="0" w:count="376">
     <w:lsdException w:name="Normal" w:uiPriority="0" w:qFormat="1"/>
     <w:lsdException w:name="heading 1" w:uiPriority="9" w:qFormat="1"/>
     <w:lsdException w:name="heading 2" w:semiHidden="1" w:uiPriority="9" w:unhideWhenUsed="1" w:qFormat="1"/>
@@ -10891,6 +10806,7 @@
     <w:lsdException w:name="Smart Hyperlink" w:semiHidden="1" w:unhideWhenUsed="1"/>
     <w:lsdException w:name="Hashtag" w:semiHidden="1" w:unhideWhenUsed="1"/>
     <w:lsdException w:name="Unresolved Mention" w:semiHidden="1" w:unhideWhenUsed="1"/>
+    <w:lsdException w:name="Smart Link" w:semiHidden="1" w:unhideWhenUsed="1"/>
   </w:latentStyles>
   <w:style w:type="paragraph" w:default="1" w:styleId="Normal">
     <w:name w:val="Normal"/>
